--- a/ tsp01-contratos-clientes/REGISTROS PROCEDIMIENTOS/CONTROL DE VERSIONES/REGISTROS DEL PROCEDIMIENTOCONTROL DE VERSIONES DE LOS DOCUMENTOS.docx
+++ b/ tsp01-contratos-clientes/REGISTROS PROCEDIMIENTOS/CONTROL DE VERSIONES/REGISTROS DEL PROCEDIMIENTOCONTROL DE VERSIONES DE LOS DOCUMENTOS.docx
@@ -4150,6 +4150,22 @@
                 <w:szCs w:val="18"/>
               </w:rPr>
             </w:pPr>
+            <w:r>
+              <w:rPr>
+                <w:rFonts w:ascii="Arial Narrow" w:hAnsi="Arial Narrow" w:cs="Arial"/>
+                <w:sz w:val="18"/>
+                <w:szCs w:val="18"/>
+              </w:rPr>
+              <w:t>REG-011</w:t>
+            </w:r>
+            <w:r>
+              <w:rPr>
+                <w:rFonts w:ascii="Arial Narrow" w:hAnsi="Arial Narrow" w:cs="Arial"/>
+                <w:sz w:val="18"/>
+                <w:szCs w:val="18"/>
+              </w:rPr>
+              <w:t>-2012</w:t>
+            </w:r>
           </w:p>
         </w:tc>
         <w:tc>
@@ -4171,6 +4187,30 @@
                 <w:szCs w:val="18"/>
               </w:rPr>
             </w:pPr>
+            <w:r>
+              <w:rPr>
+                <w:rFonts w:ascii="Arial Narrow" w:hAnsi="Arial Narrow" w:cs="Arial"/>
+                <w:sz w:val="18"/>
+                <w:szCs w:val="18"/>
+              </w:rPr>
+              <w:t>INV-ART</w:t>
+            </w:r>
+            <w:r>
+              <w:rPr>
+                <w:rFonts w:ascii="Arial Narrow" w:hAnsi="Arial Narrow" w:cs="Arial"/>
+                <w:sz w:val="18"/>
+                <w:szCs w:val="18"/>
+              </w:rPr>
+              <w:t>-0</w:t>
+            </w:r>
+            <w:r>
+              <w:rPr>
+                <w:rFonts w:ascii="Arial Narrow" w:hAnsi="Arial Narrow" w:cs="Arial"/>
+                <w:sz w:val="18"/>
+                <w:szCs w:val="18"/>
+              </w:rPr>
+              <w:t>1</w:t>
+            </w:r>
           </w:p>
           <w:p>
             <w:pPr>
@@ -4207,6 +4247,14 @@
                 <w:szCs w:val="18"/>
               </w:rPr>
             </w:pPr>
+            <w:r>
+              <w:rPr>
+                <w:rFonts w:ascii="Arial Narrow" w:hAnsi="Arial Narrow" w:cs="Arial"/>
+                <w:sz w:val="18"/>
+                <w:szCs w:val="18"/>
+              </w:rPr>
+              <w:t>Inventariado de Artefactos</w:t>
+            </w:r>
           </w:p>
         </w:tc>
         <w:tc>
@@ -4228,6 +4276,14 @@
                 <w:szCs w:val="18"/>
               </w:rPr>
             </w:pPr>
+            <w:r>
+              <w:rPr>
+                <w:rFonts w:ascii="Arial Narrow" w:hAnsi="Arial Narrow" w:cs="Arial"/>
+                <w:sz w:val="18"/>
+                <w:szCs w:val="18"/>
+              </w:rPr>
+              <w:t>Paola Rojas</w:t>
+            </w:r>
           </w:p>
         </w:tc>
         <w:tc>
@@ -4243,6 +4299,14 @@
                 <w:szCs w:val="18"/>
               </w:rPr>
             </w:pPr>
+            <w:r>
+              <w:rPr>
+                <w:rFonts w:ascii="Arial Narrow" w:hAnsi="Arial Narrow" w:cs="Arial"/>
+                <w:sz w:val="18"/>
+                <w:szCs w:val="18"/>
+              </w:rPr>
+              <w:t>Gabriela E. Rojas</w:t>
+            </w:r>
           </w:p>
         </w:tc>
         <w:tc>
@@ -4265,6 +4329,29 @@
               </w:rPr>
             </w:pPr>
           </w:p>
+          <w:p>
+            <w:pPr>
+              <w:pStyle w:val="ListParagraph"/>
+              <w:tabs>
+                <w:tab w:val="left" w:pos="7140"/>
+              </w:tabs>
+              <w:spacing w:after="0" w:line="240" w:lineRule="auto"/>
+              <w:ind w:left="0"/>
+              <w:rPr>
+                <w:rFonts w:ascii="Arial Narrow" w:hAnsi="Arial Narrow" w:cs="Arial"/>
+                <w:sz w:val="18"/>
+                <w:szCs w:val="18"/>
+              </w:rPr>
+            </w:pPr>
+            <w:r>
+              <w:rPr>
+                <w:rFonts w:ascii="Arial Narrow" w:hAnsi="Arial Narrow" w:cs="Arial"/>
+                <w:sz w:val="18"/>
+                <w:szCs w:val="18"/>
+              </w:rPr>
+              <w:t>1.0</w:t>
+            </w:r>
+          </w:p>
         </w:tc>
         <w:tc>
           <w:tcPr>
@@ -4286,6 +4373,28 @@
               </w:rPr>
             </w:pPr>
           </w:p>
+          <w:p>
+            <w:pPr>
+              <w:pStyle w:val="ListParagraph"/>
+              <w:tabs>
+                <w:tab w:val="left" w:pos="7140"/>
+              </w:tabs>
+              <w:ind w:left="0"/>
+              <w:rPr>
+                <w:rFonts w:ascii="Arial Narrow" w:hAnsi="Arial Narrow" w:cs="Arial"/>
+                <w:sz w:val="18"/>
+                <w:szCs w:val="18"/>
+              </w:rPr>
+            </w:pPr>
+            <w:r>
+              <w:rPr>
+                <w:rFonts w:ascii="Arial Narrow" w:hAnsi="Arial Narrow" w:cs="Arial"/>
+                <w:sz w:val="18"/>
+                <w:szCs w:val="18"/>
+              </w:rPr>
+              <w:t>NA</w:t>
+            </w:r>
+          </w:p>
         </w:tc>
         <w:tc>
           <w:tcPr>
@@ -4306,6 +4415,29 @@
                 <w:szCs w:val="18"/>
               </w:rPr>
             </w:pPr>
+          </w:p>
+          <w:p>
+            <w:pPr>
+              <w:pStyle w:val="ListParagraph"/>
+              <w:tabs>
+                <w:tab w:val="left" w:pos="7140"/>
+              </w:tabs>
+              <w:spacing w:after="0" w:line="240" w:lineRule="auto"/>
+              <w:ind w:left="0"/>
+              <w:rPr>
+                <w:rFonts w:ascii="Arial Narrow" w:hAnsi="Arial Narrow" w:cs="Arial"/>
+                <w:sz w:val="18"/>
+                <w:szCs w:val="18"/>
+              </w:rPr>
+            </w:pPr>
+            <w:r>
+              <w:rPr>
+                <w:rFonts w:ascii="Arial Narrow" w:hAnsi="Arial Narrow" w:cs="Arial"/>
+                <w:sz w:val="18"/>
+                <w:szCs w:val="18"/>
+              </w:rPr>
+              <w:t>Archivador</w:t>
+            </w:r>
           </w:p>
         </w:tc>
         <w:tc>

--- a/ tsp01-contratos-clientes/REGISTROS PROCEDIMIENTOS/CONTROL DE VERSIONES/REGISTROS DEL PROCEDIMIENTOCONTROL DE VERSIONES DE LOS DOCUMENTOS.docx
+++ b/ tsp01-contratos-clientes/REGISTROS PROCEDIMIENTOS/CONTROL DE VERSIONES/REGISTROS DEL PROCEDIMIENTOCONTROL DE VERSIONES DE LOS DOCUMENTOS.docx
@@ -4156,7 +4156,7 @@
                 <w:sz w:val="18"/>
                 <w:szCs w:val="18"/>
               </w:rPr>
-              <w:t>REG-011</w:t>
+              <w:t>REG-012</w:t>
             </w:r>
             <w:r>
               <w:rPr>
@@ -4438,6 +4438,178 @@
               </w:rPr>
               <w:t>Archivador</w:t>
             </w:r>
+          </w:p>
+        </w:tc>
+        <w:tc>
+          <w:tcPr>
+            <w:tcW w:w="1058" w:type="dxa"/>
+            <w:vAlign w:val="center"/>
+          </w:tcPr>
+          <w:p>
+            <w:pPr>
+              <w:rPr>
+                <w:rFonts w:ascii="Arial Narrow" w:hAnsi="Arial Narrow" w:cs="Arial"/>
+                <w:sz w:val="18"/>
+                <w:szCs w:val="18"/>
+              </w:rPr>
+            </w:pPr>
+          </w:p>
+        </w:tc>
+      </w:tr>
+      <w:tr>
+        <w:tc>
+          <w:tcPr>
+            <w:tcW w:w="1015" w:type="dxa"/>
+            <w:vAlign w:val="center"/>
+          </w:tcPr>
+          <w:p>
+            <w:pPr>
+              <w:rPr>
+                <w:rFonts w:ascii="Arial Narrow" w:hAnsi="Arial Narrow" w:cs="Arial"/>
+                <w:sz w:val="18"/>
+                <w:szCs w:val="18"/>
+              </w:rPr>
+            </w:pPr>
+          </w:p>
+        </w:tc>
+        <w:tc>
+          <w:tcPr>
+            <w:tcW w:w="1433" w:type="dxa"/>
+            <w:vAlign w:val="center"/>
+          </w:tcPr>
+          <w:p>
+            <w:pPr>
+              <w:pStyle w:val="ListParagraph"/>
+              <w:tabs>
+                <w:tab w:val="left" w:pos="7140"/>
+              </w:tabs>
+              <w:spacing w:after="0" w:line="240" w:lineRule="auto"/>
+              <w:ind w:left="0"/>
+              <w:rPr>
+                <w:rFonts w:ascii="Arial Narrow" w:hAnsi="Arial Narrow" w:cs="Arial"/>
+                <w:sz w:val="18"/>
+                <w:szCs w:val="18"/>
+              </w:rPr>
+            </w:pPr>
+          </w:p>
+        </w:tc>
+        <w:tc>
+          <w:tcPr>
+            <w:tcW w:w="1452" w:type="dxa"/>
+            <w:vAlign w:val="center"/>
+          </w:tcPr>
+          <w:p>
+            <w:pPr>
+              <w:pStyle w:val="ListParagraph"/>
+              <w:tabs>
+                <w:tab w:val="left" w:pos="7140"/>
+              </w:tabs>
+              <w:spacing w:after="0" w:line="240" w:lineRule="auto"/>
+              <w:ind w:left="0"/>
+              <w:rPr>
+                <w:rFonts w:ascii="Arial Narrow" w:hAnsi="Arial Narrow" w:cs="Arial"/>
+                <w:sz w:val="18"/>
+                <w:szCs w:val="18"/>
+              </w:rPr>
+            </w:pPr>
+          </w:p>
+        </w:tc>
+        <w:tc>
+          <w:tcPr>
+            <w:tcW w:w="1124" w:type="dxa"/>
+            <w:vAlign w:val="center"/>
+          </w:tcPr>
+          <w:p>
+            <w:pPr>
+              <w:pStyle w:val="ListParagraph"/>
+              <w:tabs>
+                <w:tab w:val="left" w:pos="7140"/>
+              </w:tabs>
+              <w:spacing w:after="0" w:line="240" w:lineRule="auto"/>
+              <w:ind w:left="0"/>
+              <w:rPr>
+                <w:rFonts w:ascii="Arial Narrow" w:hAnsi="Arial Narrow" w:cs="Arial"/>
+                <w:sz w:val="18"/>
+                <w:szCs w:val="18"/>
+              </w:rPr>
+            </w:pPr>
+          </w:p>
+        </w:tc>
+        <w:tc>
+          <w:tcPr>
+            <w:tcW w:w="1080" w:type="dxa"/>
+            <w:vAlign w:val="center"/>
+          </w:tcPr>
+          <w:p>
+            <w:pPr>
+              <w:rPr>
+                <w:rFonts w:ascii="Arial Narrow" w:hAnsi="Arial Narrow" w:cs="Arial"/>
+                <w:sz w:val="18"/>
+                <w:szCs w:val="18"/>
+              </w:rPr>
+            </w:pPr>
+          </w:p>
+        </w:tc>
+        <w:tc>
+          <w:tcPr>
+            <w:tcW w:w="643" w:type="dxa"/>
+            <w:vAlign w:val="center"/>
+          </w:tcPr>
+          <w:p>
+            <w:pPr>
+              <w:pStyle w:val="ListParagraph"/>
+              <w:tabs>
+                <w:tab w:val="left" w:pos="7140"/>
+              </w:tabs>
+              <w:spacing w:after="0" w:line="240" w:lineRule="auto"/>
+              <w:ind w:left="0"/>
+              <w:rPr>
+                <w:rFonts w:ascii="Arial Narrow" w:hAnsi="Arial Narrow" w:cs="Arial"/>
+                <w:sz w:val="18"/>
+                <w:szCs w:val="18"/>
+              </w:rPr>
+            </w:pPr>
+          </w:p>
+        </w:tc>
+        <w:tc>
+          <w:tcPr>
+            <w:tcW w:w="900" w:type="dxa"/>
+            <w:vAlign w:val="center"/>
+          </w:tcPr>
+          <w:p>
+            <w:pPr>
+              <w:pStyle w:val="ListParagraph"/>
+              <w:tabs>
+                <w:tab w:val="left" w:pos="7140"/>
+              </w:tabs>
+              <w:ind w:left="0"/>
+              <w:rPr>
+                <w:rFonts w:ascii="Arial Narrow" w:hAnsi="Arial Narrow" w:cs="Arial"/>
+                <w:sz w:val="18"/>
+                <w:szCs w:val="18"/>
+              </w:rPr>
+            </w:pPr>
+          </w:p>
+        </w:tc>
+        <w:tc>
+          <w:tcPr>
+            <w:tcW w:w="944" w:type="dxa"/>
+            <w:vAlign w:val="center"/>
+          </w:tcPr>
+          <w:p>
+            <w:pPr>
+              <w:pStyle w:val="ListParagraph"/>
+              <w:tabs>
+                <w:tab w:val="left" w:pos="7140"/>
+              </w:tabs>
+              <w:spacing w:after="0" w:line="240" w:lineRule="auto"/>
+              <w:ind w:left="0"/>
+              <w:rPr>
+                <w:rFonts w:ascii="Arial Narrow" w:hAnsi="Arial Narrow" w:cs="Arial"/>
+                <w:sz w:val="18"/>
+                <w:szCs w:val="18"/>
+              </w:rPr>
+            </w:pPr>
           </w:p>
         </w:tc>
         <w:tc>

--- a/ tsp01-contratos-clientes/REGISTROS PROCEDIMIENTOS/CONTROL DE VERSIONES/REGISTROS DEL PROCEDIMIENTOCONTROL DE VERSIONES DE LOS DOCUMENTOS.docx
+++ b/ tsp01-contratos-clientes/REGISTROS PROCEDIMIENTOS/CONTROL DE VERSIONES/REGISTROS DEL PROCEDIMIENTOCONTROL DE VERSIONES DE LOS DOCUMENTOS.docx
@@ -4470,6 +4470,22 @@
                 <w:szCs w:val="18"/>
               </w:rPr>
             </w:pPr>
+            <w:r>
+              <w:rPr>
+                <w:rFonts w:ascii="Arial Narrow" w:hAnsi="Arial Narrow" w:cs="Arial"/>
+                <w:sz w:val="18"/>
+                <w:szCs w:val="18"/>
+              </w:rPr>
+              <w:t>REG-013</w:t>
+            </w:r>
+            <w:r>
+              <w:rPr>
+                <w:rFonts w:ascii="Arial Narrow" w:hAnsi="Arial Narrow" w:cs="Arial"/>
+                <w:sz w:val="18"/>
+                <w:szCs w:val="18"/>
+              </w:rPr>
+              <w:t>-2012</w:t>
+            </w:r>
           </w:p>
         </w:tc>
         <w:tc>
@@ -4491,6 +4507,14 @@
                 <w:szCs w:val="18"/>
               </w:rPr>
             </w:pPr>
+            <w:r>
+              <w:rPr>
+                <w:rFonts w:ascii="Arial Narrow" w:hAnsi="Arial Narrow" w:cs="Arial"/>
+                <w:sz w:val="18"/>
+                <w:szCs w:val="18"/>
+              </w:rPr>
+              <w:t>ACT-REU-01</w:t>
+            </w:r>
           </w:p>
         </w:tc>
         <w:tc>
@@ -4512,6 +4536,14 @@
                 <w:szCs w:val="18"/>
               </w:rPr>
             </w:pPr>
+            <w:r>
+              <w:rPr>
+                <w:rFonts w:ascii="Arial Narrow" w:hAnsi="Arial Narrow" w:cs="Arial"/>
+                <w:sz w:val="18"/>
+                <w:szCs w:val="18"/>
+              </w:rPr>
+              <w:t>Acta de reunión 01</w:t>
+            </w:r>
           </w:p>
         </w:tc>
         <w:tc>
@@ -4533,6 +4565,14 @@
                 <w:szCs w:val="18"/>
               </w:rPr>
             </w:pPr>
+            <w:r>
+              <w:rPr>
+                <w:rFonts w:ascii="Arial Narrow" w:hAnsi="Arial Narrow" w:cs="Arial"/>
+                <w:sz w:val="18"/>
+                <w:szCs w:val="18"/>
+              </w:rPr>
+              <w:t>Gabriela E. Rojas</w:t>
+            </w:r>
           </w:p>
         </w:tc>
         <w:tc>
@@ -4548,6 +4588,14 @@
                 <w:szCs w:val="18"/>
               </w:rPr>
             </w:pPr>
+            <w:r>
+              <w:rPr>
+                <w:rFonts w:ascii="Arial Narrow" w:hAnsi="Arial Narrow" w:cs="Arial"/>
+                <w:sz w:val="18"/>
+                <w:szCs w:val="18"/>
+              </w:rPr>
+              <w:t>Gabriela E. Rojas</w:t>
+            </w:r>
           </w:p>
         </w:tc>
         <w:tc>
@@ -4569,6 +4617,14 @@
                 <w:szCs w:val="18"/>
               </w:rPr>
             </w:pPr>
+            <w:r>
+              <w:rPr>
+                <w:rFonts w:ascii="Arial Narrow" w:hAnsi="Arial Narrow" w:cs="Arial"/>
+                <w:sz w:val="18"/>
+                <w:szCs w:val="18"/>
+              </w:rPr>
+              <w:t>1.0</w:t>
+            </w:r>
           </w:p>
         </w:tc>
         <w:tc>
@@ -4582,13 +4638,36 @@
               <w:tabs>
                 <w:tab w:val="left" w:pos="7140"/>
               </w:tabs>
-              <w:ind w:left="0"/>
-              <w:rPr>
-                <w:rFonts w:ascii="Arial Narrow" w:hAnsi="Arial Narrow" w:cs="Arial"/>
-                <w:sz w:val="18"/>
-                <w:szCs w:val="18"/>
-              </w:rPr>
-            </w:pPr>
+              <w:spacing w:after="0" w:line="240" w:lineRule="auto"/>
+              <w:ind w:left="0"/>
+              <w:rPr>
+                <w:rFonts w:ascii="Arial Narrow" w:hAnsi="Arial Narrow" w:cs="Arial"/>
+                <w:sz w:val="18"/>
+                <w:szCs w:val="18"/>
+              </w:rPr>
+            </w:pPr>
+          </w:p>
+          <w:p>
+            <w:pPr>
+              <w:pStyle w:val="ListParagraph"/>
+              <w:tabs>
+                <w:tab w:val="left" w:pos="7140"/>
+              </w:tabs>
+              <w:ind w:left="0"/>
+              <w:rPr>
+                <w:rFonts w:ascii="Arial Narrow" w:hAnsi="Arial Narrow" w:cs="Arial"/>
+                <w:sz w:val="18"/>
+                <w:szCs w:val="18"/>
+              </w:rPr>
+            </w:pPr>
+            <w:r>
+              <w:rPr>
+                <w:rFonts w:ascii="Arial Narrow" w:hAnsi="Arial Narrow" w:cs="Arial"/>
+                <w:sz w:val="18"/>
+                <w:szCs w:val="18"/>
+              </w:rPr>
+              <w:t>NA</w:t>
+            </w:r>
           </w:p>
         </w:tc>
         <w:tc>
@@ -4610,6 +4689,29 @@
                 <w:szCs w:val="18"/>
               </w:rPr>
             </w:pPr>
+          </w:p>
+          <w:p>
+            <w:pPr>
+              <w:pStyle w:val="ListParagraph"/>
+              <w:tabs>
+                <w:tab w:val="left" w:pos="7140"/>
+              </w:tabs>
+              <w:spacing w:after="0" w:line="240" w:lineRule="auto"/>
+              <w:ind w:left="0"/>
+              <w:rPr>
+                <w:rFonts w:ascii="Arial Narrow" w:hAnsi="Arial Narrow" w:cs="Arial"/>
+                <w:sz w:val="18"/>
+                <w:szCs w:val="18"/>
+              </w:rPr>
+            </w:pPr>
+            <w:r>
+              <w:rPr>
+                <w:rFonts w:ascii="Arial Narrow" w:hAnsi="Arial Narrow" w:cs="Arial"/>
+                <w:sz w:val="18"/>
+                <w:szCs w:val="18"/>
+              </w:rPr>
+              <w:t>Archivador</w:t>
+            </w:r>
           </w:p>
         </w:tc>
         <w:tc>

--- a/ tsp01-contratos-clientes/REGISTROS PROCEDIMIENTOS/CONTROL DE VERSIONES/REGISTROS DEL PROCEDIMIENTOCONTROL DE VERSIONES DE LOS DOCUMENTOS.docx
+++ b/ tsp01-contratos-clientes/REGISTROS PROCEDIMIENTOS/CONTROL DE VERSIONES/REGISTROS DEL PROCEDIMIENTOCONTROL DE VERSIONES DE LOS DOCUMENTOS.docx
@@ -4543,6 +4543,1098 @@
                 <w:szCs w:val="18"/>
               </w:rPr>
               <w:t>Acta de reunión 01</w:t>
+            </w:r>
+          </w:p>
+        </w:tc>
+        <w:tc>
+          <w:tcPr>
+            <w:tcW w:w="1124" w:type="dxa"/>
+            <w:vAlign w:val="center"/>
+          </w:tcPr>
+          <w:p>
+            <w:pPr>
+              <w:pStyle w:val="ListParagraph"/>
+              <w:tabs>
+                <w:tab w:val="left" w:pos="7140"/>
+              </w:tabs>
+              <w:spacing w:after="0" w:line="240" w:lineRule="auto"/>
+              <w:ind w:left="0"/>
+              <w:rPr>
+                <w:rFonts w:ascii="Arial Narrow" w:hAnsi="Arial Narrow" w:cs="Arial"/>
+                <w:sz w:val="18"/>
+                <w:szCs w:val="18"/>
+              </w:rPr>
+            </w:pPr>
+            <w:r>
+              <w:rPr>
+                <w:rFonts w:ascii="Arial Narrow" w:hAnsi="Arial Narrow" w:cs="Arial"/>
+                <w:sz w:val="18"/>
+                <w:szCs w:val="18"/>
+              </w:rPr>
+              <w:t>Gabriela E. Rojas</w:t>
+            </w:r>
+          </w:p>
+        </w:tc>
+        <w:tc>
+          <w:tcPr>
+            <w:tcW w:w="1080" w:type="dxa"/>
+            <w:vAlign w:val="center"/>
+          </w:tcPr>
+          <w:p>
+            <w:pPr>
+              <w:rPr>
+                <w:rFonts w:ascii="Arial Narrow" w:hAnsi="Arial Narrow" w:cs="Arial"/>
+                <w:sz w:val="18"/>
+                <w:szCs w:val="18"/>
+              </w:rPr>
+            </w:pPr>
+            <w:r>
+              <w:rPr>
+                <w:rFonts w:ascii="Arial Narrow" w:hAnsi="Arial Narrow" w:cs="Arial"/>
+                <w:sz w:val="18"/>
+                <w:szCs w:val="18"/>
+              </w:rPr>
+              <w:t>Gabriela E. Rojas</w:t>
+            </w:r>
+          </w:p>
+        </w:tc>
+        <w:tc>
+          <w:tcPr>
+            <w:tcW w:w="643" w:type="dxa"/>
+            <w:vAlign w:val="center"/>
+          </w:tcPr>
+          <w:p>
+            <w:pPr>
+              <w:pStyle w:val="ListParagraph"/>
+              <w:tabs>
+                <w:tab w:val="left" w:pos="7140"/>
+              </w:tabs>
+              <w:spacing w:after="0" w:line="240" w:lineRule="auto"/>
+              <w:ind w:left="0"/>
+              <w:rPr>
+                <w:rFonts w:ascii="Arial Narrow" w:hAnsi="Arial Narrow" w:cs="Arial"/>
+                <w:sz w:val="18"/>
+                <w:szCs w:val="18"/>
+              </w:rPr>
+            </w:pPr>
+            <w:r>
+              <w:rPr>
+                <w:rFonts w:ascii="Arial Narrow" w:hAnsi="Arial Narrow" w:cs="Arial"/>
+                <w:sz w:val="18"/>
+                <w:szCs w:val="18"/>
+              </w:rPr>
+              <w:t>1.0</w:t>
+            </w:r>
+          </w:p>
+        </w:tc>
+        <w:tc>
+          <w:tcPr>
+            <w:tcW w:w="900" w:type="dxa"/>
+            <w:vAlign w:val="center"/>
+          </w:tcPr>
+          <w:p>
+            <w:pPr>
+              <w:pStyle w:val="ListParagraph"/>
+              <w:tabs>
+                <w:tab w:val="left" w:pos="7140"/>
+              </w:tabs>
+              <w:spacing w:after="0" w:line="240" w:lineRule="auto"/>
+              <w:ind w:left="0"/>
+              <w:rPr>
+                <w:rFonts w:ascii="Arial Narrow" w:hAnsi="Arial Narrow" w:cs="Arial"/>
+                <w:sz w:val="18"/>
+                <w:szCs w:val="18"/>
+              </w:rPr>
+            </w:pPr>
+          </w:p>
+          <w:p>
+            <w:pPr>
+              <w:pStyle w:val="ListParagraph"/>
+              <w:tabs>
+                <w:tab w:val="left" w:pos="7140"/>
+              </w:tabs>
+              <w:ind w:left="0"/>
+              <w:rPr>
+                <w:rFonts w:ascii="Arial Narrow" w:hAnsi="Arial Narrow" w:cs="Arial"/>
+                <w:sz w:val="18"/>
+                <w:szCs w:val="18"/>
+              </w:rPr>
+            </w:pPr>
+            <w:r>
+              <w:rPr>
+                <w:rFonts w:ascii="Arial Narrow" w:hAnsi="Arial Narrow" w:cs="Arial"/>
+                <w:sz w:val="18"/>
+                <w:szCs w:val="18"/>
+              </w:rPr>
+              <w:t>NA</w:t>
+            </w:r>
+          </w:p>
+        </w:tc>
+        <w:tc>
+          <w:tcPr>
+            <w:tcW w:w="944" w:type="dxa"/>
+            <w:vAlign w:val="center"/>
+          </w:tcPr>
+          <w:p>
+            <w:pPr>
+              <w:pStyle w:val="ListParagraph"/>
+              <w:tabs>
+                <w:tab w:val="left" w:pos="7140"/>
+              </w:tabs>
+              <w:spacing w:after="0" w:line="240" w:lineRule="auto"/>
+              <w:ind w:left="0"/>
+              <w:rPr>
+                <w:rFonts w:ascii="Arial Narrow" w:hAnsi="Arial Narrow" w:cs="Arial"/>
+                <w:sz w:val="18"/>
+                <w:szCs w:val="18"/>
+              </w:rPr>
+            </w:pPr>
+          </w:p>
+          <w:p>
+            <w:pPr>
+              <w:pStyle w:val="ListParagraph"/>
+              <w:tabs>
+                <w:tab w:val="left" w:pos="7140"/>
+              </w:tabs>
+              <w:spacing w:after="0" w:line="240" w:lineRule="auto"/>
+              <w:ind w:left="0"/>
+              <w:rPr>
+                <w:rFonts w:ascii="Arial Narrow" w:hAnsi="Arial Narrow" w:cs="Arial"/>
+                <w:sz w:val="18"/>
+                <w:szCs w:val="18"/>
+              </w:rPr>
+            </w:pPr>
+            <w:r>
+              <w:rPr>
+                <w:rFonts w:ascii="Arial Narrow" w:hAnsi="Arial Narrow" w:cs="Arial"/>
+                <w:sz w:val="18"/>
+                <w:szCs w:val="18"/>
+              </w:rPr>
+              <w:t>Archivador</w:t>
+            </w:r>
+          </w:p>
+        </w:tc>
+        <w:tc>
+          <w:tcPr>
+            <w:tcW w:w="1058" w:type="dxa"/>
+            <w:vAlign w:val="center"/>
+          </w:tcPr>
+          <w:p>
+            <w:pPr>
+              <w:rPr>
+                <w:rFonts w:ascii="Arial Narrow" w:hAnsi="Arial Narrow" w:cs="Arial"/>
+                <w:sz w:val="18"/>
+                <w:szCs w:val="18"/>
+              </w:rPr>
+            </w:pPr>
+          </w:p>
+        </w:tc>
+      </w:tr>
+      <w:tr>
+        <w:tc>
+          <w:tcPr>
+            <w:tcW w:w="1015" w:type="dxa"/>
+          </w:tcPr>
+          <w:p>
+            <w:pPr>
+              <w:rPr>
+                <w:rFonts w:ascii="Arial Narrow" w:hAnsi="Arial Narrow" w:cs="Arial"/>
+                <w:sz w:val="18"/>
+                <w:szCs w:val="18"/>
+              </w:rPr>
+            </w:pPr>
+            <w:r>
+              <w:rPr>
+                <w:rFonts w:ascii="Arial Narrow" w:hAnsi="Arial Narrow" w:cs="Arial"/>
+                <w:sz w:val="18"/>
+                <w:szCs w:val="18"/>
+              </w:rPr>
+              <w:t>REG-014</w:t>
+            </w:r>
+            <w:r>
+              <w:rPr>
+                <w:rFonts w:ascii="Arial Narrow" w:hAnsi="Arial Narrow" w:cs="Arial"/>
+                <w:sz w:val="18"/>
+                <w:szCs w:val="18"/>
+              </w:rPr>
+              <w:t>-2012</w:t>
+            </w:r>
+          </w:p>
+        </w:tc>
+        <w:tc>
+          <w:tcPr>
+            <w:tcW w:w="1433" w:type="dxa"/>
+            <w:vAlign w:val="center"/>
+          </w:tcPr>
+          <w:p>
+            <w:pPr>
+              <w:pStyle w:val="ListParagraph"/>
+              <w:tabs>
+                <w:tab w:val="left" w:pos="7140"/>
+              </w:tabs>
+              <w:spacing w:after="0" w:line="240" w:lineRule="auto"/>
+              <w:ind w:left="0"/>
+              <w:rPr>
+                <w:rFonts w:ascii="Arial Narrow" w:hAnsi="Arial Narrow" w:cs="Arial"/>
+                <w:sz w:val="18"/>
+                <w:szCs w:val="18"/>
+              </w:rPr>
+            </w:pPr>
+            <w:r>
+              <w:rPr>
+                <w:rFonts w:ascii="Arial Narrow" w:hAnsi="Arial Narrow" w:cs="Arial"/>
+                <w:sz w:val="18"/>
+                <w:szCs w:val="18"/>
+              </w:rPr>
+              <w:t>IREN-PRC-01</w:t>
+            </w:r>
+          </w:p>
+        </w:tc>
+        <w:tc>
+          <w:tcPr>
+            <w:tcW w:w="1452" w:type="dxa"/>
+            <w:vAlign w:val="center"/>
+          </w:tcPr>
+          <w:p>
+            <w:pPr>
+              <w:pStyle w:val="ListParagraph"/>
+              <w:tabs>
+                <w:tab w:val="left" w:pos="7140"/>
+              </w:tabs>
+              <w:spacing w:after="0" w:line="240" w:lineRule="auto"/>
+              <w:ind w:left="0"/>
+              <w:rPr>
+                <w:rFonts w:ascii="Arial Narrow" w:hAnsi="Arial Narrow" w:cs="Arial"/>
+                <w:sz w:val="18"/>
+                <w:szCs w:val="18"/>
+              </w:rPr>
+            </w:pPr>
+            <w:r>
+              <w:rPr>
+                <w:rFonts w:ascii="Arial Narrow" w:hAnsi="Arial Narrow" w:cs="Arial"/>
+                <w:sz w:val="18"/>
+                <w:szCs w:val="18"/>
+              </w:rPr>
+              <w:t xml:space="preserve">Informe de rendimiento </w:t>
+            </w:r>
+          </w:p>
+        </w:tc>
+        <w:tc>
+          <w:tcPr>
+            <w:tcW w:w="1124" w:type="dxa"/>
+            <w:vAlign w:val="center"/>
+          </w:tcPr>
+          <w:p>
+            <w:pPr>
+              <w:pStyle w:val="ListParagraph"/>
+              <w:tabs>
+                <w:tab w:val="left" w:pos="7140"/>
+              </w:tabs>
+              <w:spacing w:after="0" w:line="240" w:lineRule="auto"/>
+              <w:ind w:left="0"/>
+              <w:rPr>
+                <w:rFonts w:ascii="Arial Narrow" w:hAnsi="Arial Narrow" w:cs="Arial"/>
+                <w:sz w:val="18"/>
+                <w:szCs w:val="18"/>
+              </w:rPr>
+            </w:pPr>
+            <w:r>
+              <w:rPr>
+                <w:rFonts w:ascii="Arial Narrow" w:hAnsi="Arial Narrow" w:cs="Arial"/>
+                <w:sz w:val="18"/>
+                <w:szCs w:val="18"/>
+              </w:rPr>
+              <w:t>Gabriela E. Rojas</w:t>
+            </w:r>
+          </w:p>
+        </w:tc>
+        <w:tc>
+          <w:tcPr>
+            <w:tcW w:w="1080" w:type="dxa"/>
+            <w:vAlign w:val="center"/>
+          </w:tcPr>
+          <w:p>
+            <w:pPr>
+              <w:rPr>
+                <w:rFonts w:ascii="Arial Narrow" w:hAnsi="Arial Narrow" w:cs="Arial"/>
+                <w:sz w:val="18"/>
+                <w:szCs w:val="18"/>
+              </w:rPr>
+            </w:pPr>
+            <w:r>
+              <w:rPr>
+                <w:rFonts w:ascii="Arial Narrow" w:hAnsi="Arial Narrow" w:cs="Arial"/>
+                <w:sz w:val="18"/>
+                <w:szCs w:val="18"/>
+              </w:rPr>
+              <w:t>Gabriela E. Rojas</w:t>
+            </w:r>
+          </w:p>
+        </w:tc>
+        <w:tc>
+          <w:tcPr>
+            <w:tcW w:w="643" w:type="dxa"/>
+            <w:vAlign w:val="center"/>
+          </w:tcPr>
+          <w:p>
+            <w:pPr>
+              <w:pStyle w:val="ListParagraph"/>
+              <w:tabs>
+                <w:tab w:val="left" w:pos="7140"/>
+              </w:tabs>
+              <w:spacing w:after="0" w:line="240" w:lineRule="auto"/>
+              <w:ind w:left="0"/>
+              <w:rPr>
+                <w:rFonts w:ascii="Arial Narrow" w:hAnsi="Arial Narrow" w:cs="Arial"/>
+                <w:sz w:val="18"/>
+                <w:szCs w:val="18"/>
+              </w:rPr>
+            </w:pPr>
+            <w:r>
+              <w:rPr>
+                <w:rFonts w:ascii="Arial Narrow" w:hAnsi="Arial Narrow" w:cs="Arial"/>
+                <w:sz w:val="18"/>
+                <w:szCs w:val="18"/>
+              </w:rPr>
+              <w:t>1.0</w:t>
+            </w:r>
+          </w:p>
+        </w:tc>
+        <w:tc>
+          <w:tcPr>
+            <w:tcW w:w="900" w:type="dxa"/>
+            <w:vAlign w:val="center"/>
+          </w:tcPr>
+          <w:p>
+            <w:pPr>
+              <w:pStyle w:val="ListParagraph"/>
+              <w:tabs>
+                <w:tab w:val="left" w:pos="7140"/>
+              </w:tabs>
+              <w:spacing w:after="0" w:line="240" w:lineRule="auto"/>
+              <w:ind w:left="0"/>
+              <w:rPr>
+                <w:rFonts w:ascii="Arial Narrow" w:hAnsi="Arial Narrow" w:cs="Arial"/>
+                <w:sz w:val="18"/>
+                <w:szCs w:val="18"/>
+              </w:rPr>
+            </w:pPr>
+          </w:p>
+          <w:p>
+            <w:pPr>
+              <w:pStyle w:val="ListParagraph"/>
+              <w:tabs>
+                <w:tab w:val="left" w:pos="7140"/>
+              </w:tabs>
+              <w:ind w:left="0"/>
+              <w:rPr>
+                <w:rFonts w:ascii="Arial Narrow" w:hAnsi="Arial Narrow" w:cs="Arial"/>
+                <w:sz w:val="18"/>
+                <w:szCs w:val="18"/>
+              </w:rPr>
+            </w:pPr>
+            <w:r>
+              <w:rPr>
+                <w:rFonts w:ascii="Arial Narrow" w:hAnsi="Arial Narrow" w:cs="Arial"/>
+                <w:sz w:val="18"/>
+                <w:szCs w:val="18"/>
+              </w:rPr>
+              <w:t>NA</w:t>
+            </w:r>
+          </w:p>
+        </w:tc>
+        <w:tc>
+          <w:tcPr>
+            <w:tcW w:w="944" w:type="dxa"/>
+            <w:vAlign w:val="center"/>
+          </w:tcPr>
+          <w:p>
+            <w:pPr>
+              <w:pStyle w:val="ListParagraph"/>
+              <w:tabs>
+                <w:tab w:val="left" w:pos="7140"/>
+              </w:tabs>
+              <w:spacing w:after="0" w:line="240" w:lineRule="auto"/>
+              <w:ind w:left="0"/>
+              <w:rPr>
+                <w:rFonts w:ascii="Arial Narrow" w:hAnsi="Arial Narrow" w:cs="Arial"/>
+                <w:sz w:val="18"/>
+                <w:szCs w:val="18"/>
+              </w:rPr>
+            </w:pPr>
+          </w:p>
+          <w:p>
+            <w:pPr>
+              <w:pStyle w:val="ListParagraph"/>
+              <w:tabs>
+                <w:tab w:val="left" w:pos="7140"/>
+              </w:tabs>
+              <w:spacing w:after="0" w:line="240" w:lineRule="auto"/>
+              <w:ind w:left="0"/>
+              <w:rPr>
+                <w:rFonts w:ascii="Arial Narrow" w:hAnsi="Arial Narrow" w:cs="Arial"/>
+                <w:sz w:val="18"/>
+                <w:szCs w:val="18"/>
+              </w:rPr>
+            </w:pPr>
+            <w:r>
+              <w:rPr>
+                <w:rFonts w:ascii="Arial Narrow" w:hAnsi="Arial Narrow" w:cs="Arial"/>
+                <w:sz w:val="18"/>
+                <w:szCs w:val="18"/>
+              </w:rPr>
+              <w:t>Archivador</w:t>
+            </w:r>
+          </w:p>
+        </w:tc>
+        <w:tc>
+          <w:tcPr>
+            <w:tcW w:w="1058" w:type="dxa"/>
+            <w:vAlign w:val="center"/>
+          </w:tcPr>
+          <w:p>
+            <w:pPr>
+              <w:rPr>
+                <w:rFonts w:ascii="Arial Narrow" w:hAnsi="Arial Narrow" w:cs="Arial"/>
+                <w:sz w:val="18"/>
+                <w:szCs w:val="18"/>
+              </w:rPr>
+            </w:pPr>
+          </w:p>
+        </w:tc>
+      </w:tr>
+      <w:tr>
+        <w:tc>
+          <w:tcPr>
+            <w:tcW w:w="1015" w:type="dxa"/>
+          </w:tcPr>
+          <w:p>
+            <w:pPr>
+              <w:rPr>
+                <w:rFonts w:ascii="Arial Narrow" w:hAnsi="Arial Narrow" w:cs="Arial"/>
+                <w:sz w:val="18"/>
+                <w:szCs w:val="18"/>
+              </w:rPr>
+            </w:pPr>
+            <w:r>
+              <w:rPr>
+                <w:rFonts w:ascii="Arial Narrow" w:hAnsi="Arial Narrow" w:cs="Arial"/>
+                <w:sz w:val="18"/>
+                <w:szCs w:val="18"/>
+              </w:rPr>
+              <w:t>REG-015</w:t>
+            </w:r>
+            <w:r>
+              <w:rPr>
+                <w:rFonts w:ascii="Arial Narrow" w:hAnsi="Arial Narrow" w:cs="Arial"/>
+                <w:sz w:val="18"/>
+                <w:szCs w:val="18"/>
+              </w:rPr>
+              <w:t>-2012</w:t>
+            </w:r>
+          </w:p>
+        </w:tc>
+        <w:tc>
+          <w:tcPr>
+            <w:tcW w:w="1433" w:type="dxa"/>
+            <w:vAlign w:val="center"/>
+          </w:tcPr>
+          <w:p>
+            <w:pPr>
+              <w:pStyle w:val="ListParagraph"/>
+              <w:tabs>
+                <w:tab w:val="left" w:pos="7140"/>
+              </w:tabs>
+              <w:spacing w:after="0" w:line="240" w:lineRule="auto"/>
+              <w:ind w:left="0"/>
+              <w:rPr>
+                <w:rFonts w:ascii="Arial Narrow" w:hAnsi="Arial Narrow" w:cs="Arial"/>
+                <w:sz w:val="18"/>
+                <w:szCs w:val="18"/>
+              </w:rPr>
+            </w:pPr>
+            <w:r>
+              <w:rPr>
+                <w:rFonts w:ascii="Arial Narrow" w:hAnsi="Arial Narrow" w:cs="Arial"/>
+                <w:sz w:val="18"/>
+                <w:szCs w:val="18"/>
+              </w:rPr>
+              <w:t>IREN-ASG-01</w:t>
+            </w:r>
+          </w:p>
+        </w:tc>
+        <w:tc>
+          <w:tcPr>
+            <w:tcW w:w="1452" w:type="dxa"/>
+            <w:vAlign w:val="center"/>
+          </w:tcPr>
+          <w:p>
+            <w:pPr>
+              <w:pStyle w:val="ListParagraph"/>
+              <w:tabs>
+                <w:tab w:val="left" w:pos="7140"/>
+              </w:tabs>
+              <w:spacing w:after="0" w:line="240" w:lineRule="auto"/>
+              <w:ind w:left="0"/>
+              <w:rPr>
+                <w:rFonts w:ascii="Arial Narrow" w:hAnsi="Arial Narrow" w:cs="Arial"/>
+                <w:sz w:val="18"/>
+                <w:szCs w:val="18"/>
+              </w:rPr>
+            </w:pPr>
+            <w:r>
+              <w:rPr>
+                <w:rFonts w:ascii="Arial Narrow" w:hAnsi="Arial Narrow" w:cs="Arial"/>
+                <w:sz w:val="18"/>
+                <w:szCs w:val="18"/>
+              </w:rPr>
+              <w:t xml:space="preserve">Informe de rendimiento </w:t>
+            </w:r>
+          </w:p>
+        </w:tc>
+        <w:tc>
+          <w:tcPr>
+            <w:tcW w:w="1124" w:type="dxa"/>
+            <w:vAlign w:val="center"/>
+          </w:tcPr>
+          <w:p>
+            <w:pPr>
+              <w:pStyle w:val="ListParagraph"/>
+              <w:tabs>
+                <w:tab w:val="left" w:pos="7140"/>
+              </w:tabs>
+              <w:spacing w:after="0" w:line="240" w:lineRule="auto"/>
+              <w:ind w:left="0"/>
+              <w:rPr>
+                <w:rFonts w:ascii="Arial Narrow" w:hAnsi="Arial Narrow" w:cs="Arial"/>
+                <w:sz w:val="18"/>
+                <w:szCs w:val="18"/>
+              </w:rPr>
+            </w:pPr>
+            <w:r>
+              <w:rPr>
+                <w:rFonts w:ascii="Arial Narrow" w:hAnsi="Arial Narrow" w:cs="Arial"/>
+                <w:sz w:val="18"/>
+                <w:szCs w:val="18"/>
+              </w:rPr>
+              <w:t>Gabriela E. Rojas</w:t>
+            </w:r>
+          </w:p>
+        </w:tc>
+        <w:tc>
+          <w:tcPr>
+            <w:tcW w:w="1080" w:type="dxa"/>
+            <w:vAlign w:val="center"/>
+          </w:tcPr>
+          <w:p>
+            <w:pPr>
+              <w:rPr>
+                <w:rFonts w:ascii="Arial Narrow" w:hAnsi="Arial Narrow" w:cs="Arial"/>
+                <w:sz w:val="18"/>
+                <w:szCs w:val="18"/>
+              </w:rPr>
+            </w:pPr>
+            <w:r>
+              <w:rPr>
+                <w:rFonts w:ascii="Arial Narrow" w:hAnsi="Arial Narrow" w:cs="Arial"/>
+                <w:sz w:val="18"/>
+                <w:szCs w:val="18"/>
+              </w:rPr>
+              <w:t>Gabriela E. Rojas</w:t>
+            </w:r>
+          </w:p>
+        </w:tc>
+        <w:tc>
+          <w:tcPr>
+            <w:tcW w:w="643" w:type="dxa"/>
+            <w:vAlign w:val="center"/>
+          </w:tcPr>
+          <w:p>
+            <w:pPr>
+              <w:pStyle w:val="ListParagraph"/>
+              <w:tabs>
+                <w:tab w:val="left" w:pos="7140"/>
+              </w:tabs>
+              <w:spacing w:after="0" w:line="240" w:lineRule="auto"/>
+              <w:ind w:left="0"/>
+              <w:rPr>
+                <w:rFonts w:ascii="Arial Narrow" w:hAnsi="Arial Narrow" w:cs="Arial"/>
+                <w:sz w:val="18"/>
+                <w:szCs w:val="18"/>
+              </w:rPr>
+            </w:pPr>
+            <w:r>
+              <w:rPr>
+                <w:rFonts w:ascii="Arial Narrow" w:hAnsi="Arial Narrow" w:cs="Arial"/>
+                <w:sz w:val="18"/>
+                <w:szCs w:val="18"/>
+              </w:rPr>
+              <w:t>1.0</w:t>
+            </w:r>
+          </w:p>
+        </w:tc>
+        <w:tc>
+          <w:tcPr>
+            <w:tcW w:w="900" w:type="dxa"/>
+            <w:vAlign w:val="center"/>
+          </w:tcPr>
+          <w:p>
+            <w:pPr>
+              <w:pStyle w:val="ListParagraph"/>
+              <w:tabs>
+                <w:tab w:val="left" w:pos="7140"/>
+              </w:tabs>
+              <w:spacing w:after="0" w:line="240" w:lineRule="auto"/>
+              <w:ind w:left="0"/>
+              <w:rPr>
+                <w:rFonts w:ascii="Arial Narrow" w:hAnsi="Arial Narrow" w:cs="Arial"/>
+                <w:sz w:val="18"/>
+                <w:szCs w:val="18"/>
+              </w:rPr>
+            </w:pPr>
+          </w:p>
+          <w:p>
+            <w:pPr>
+              <w:pStyle w:val="ListParagraph"/>
+              <w:tabs>
+                <w:tab w:val="left" w:pos="7140"/>
+              </w:tabs>
+              <w:ind w:left="0"/>
+              <w:rPr>
+                <w:rFonts w:ascii="Arial Narrow" w:hAnsi="Arial Narrow" w:cs="Arial"/>
+                <w:sz w:val="18"/>
+                <w:szCs w:val="18"/>
+              </w:rPr>
+            </w:pPr>
+            <w:r>
+              <w:rPr>
+                <w:rFonts w:ascii="Arial Narrow" w:hAnsi="Arial Narrow" w:cs="Arial"/>
+                <w:sz w:val="18"/>
+                <w:szCs w:val="18"/>
+              </w:rPr>
+              <w:t>NA</w:t>
+            </w:r>
+          </w:p>
+        </w:tc>
+        <w:tc>
+          <w:tcPr>
+            <w:tcW w:w="944" w:type="dxa"/>
+            <w:vAlign w:val="center"/>
+          </w:tcPr>
+          <w:p>
+            <w:pPr>
+              <w:pStyle w:val="ListParagraph"/>
+              <w:tabs>
+                <w:tab w:val="left" w:pos="7140"/>
+              </w:tabs>
+              <w:spacing w:after="0" w:line="240" w:lineRule="auto"/>
+              <w:ind w:left="0"/>
+              <w:rPr>
+                <w:rFonts w:ascii="Arial Narrow" w:hAnsi="Arial Narrow" w:cs="Arial"/>
+                <w:sz w:val="18"/>
+                <w:szCs w:val="18"/>
+              </w:rPr>
+            </w:pPr>
+          </w:p>
+          <w:p>
+            <w:pPr>
+              <w:pStyle w:val="ListParagraph"/>
+              <w:tabs>
+                <w:tab w:val="left" w:pos="7140"/>
+              </w:tabs>
+              <w:spacing w:after="0" w:line="240" w:lineRule="auto"/>
+              <w:ind w:left="0"/>
+              <w:rPr>
+                <w:rFonts w:ascii="Arial Narrow" w:hAnsi="Arial Narrow" w:cs="Arial"/>
+                <w:sz w:val="18"/>
+                <w:szCs w:val="18"/>
+              </w:rPr>
+            </w:pPr>
+            <w:r>
+              <w:rPr>
+                <w:rFonts w:ascii="Arial Narrow" w:hAnsi="Arial Narrow" w:cs="Arial"/>
+                <w:sz w:val="18"/>
+                <w:szCs w:val="18"/>
+              </w:rPr>
+              <w:t>Archivador</w:t>
+            </w:r>
+          </w:p>
+        </w:tc>
+        <w:tc>
+          <w:tcPr>
+            <w:tcW w:w="1058" w:type="dxa"/>
+            <w:vAlign w:val="center"/>
+          </w:tcPr>
+          <w:p>
+            <w:pPr>
+              <w:rPr>
+                <w:rFonts w:ascii="Arial Narrow" w:hAnsi="Arial Narrow" w:cs="Arial"/>
+                <w:sz w:val="18"/>
+                <w:szCs w:val="18"/>
+              </w:rPr>
+            </w:pPr>
+          </w:p>
+        </w:tc>
+      </w:tr>
+      <w:tr>
+        <w:tc>
+          <w:tcPr>
+            <w:tcW w:w="1015" w:type="dxa"/>
+          </w:tcPr>
+          <w:p>
+            <w:pPr>
+              <w:rPr>
+                <w:rFonts w:ascii="Arial Narrow" w:hAnsi="Arial Narrow" w:cs="Arial"/>
+                <w:sz w:val="18"/>
+                <w:szCs w:val="18"/>
+              </w:rPr>
+            </w:pPr>
+            <w:r>
+              <w:rPr>
+                <w:rFonts w:ascii="Arial Narrow" w:hAnsi="Arial Narrow" w:cs="Arial"/>
+                <w:sz w:val="18"/>
+                <w:szCs w:val="18"/>
+              </w:rPr>
+              <w:t>REG-016</w:t>
+            </w:r>
+            <w:r>
+              <w:rPr>
+                <w:rFonts w:ascii="Arial Narrow" w:hAnsi="Arial Narrow" w:cs="Arial"/>
+                <w:sz w:val="18"/>
+                <w:szCs w:val="18"/>
+              </w:rPr>
+              <w:t>-2012</w:t>
+            </w:r>
+          </w:p>
+        </w:tc>
+        <w:tc>
+          <w:tcPr>
+            <w:tcW w:w="1433" w:type="dxa"/>
+            <w:vAlign w:val="center"/>
+          </w:tcPr>
+          <w:p>
+            <w:pPr>
+              <w:pStyle w:val="ListParagraph"/>
+              <w:tabs>
+                <w:tab w:val="left" w:pos="7140"/>
+              </w:tabs>
+              <w:spacing w:after="0" w:line="240" w:lineRule="auto"/>
+              <w:ind w:left="0"/>
+              <w:rPr>
+                <w:rFonts w:ascii="Arial Narrow" w:hAnsi="Arial Narrow" w:cs="Arial"/>
+                <w:sz w:val="18"/>
+                <w:szCs w:val="18"/>
+              </w:rPr>
+            </w:pPr>
+            <w:r>
+              <w:rPr>
+                <w:rFonts w:ascii="Arial Narrow" w:hAnsi="Arial Narrow" w:cs="Arial"/>
+                <w:sz w:val="18"/>
+                <w:szCs w:val="18"/>
+              </w:rPr>
+              <w:t>IREN-OSC-01</w:t>
+            </w:r>
+          </w:p>
+        </w:tc>
+        <w:tc>
+          <w:tcPr>
+            <w:tcW w:w="1452" w:type="dxa"/>
+            <w:vAlign w:val="center"/>
+          </w:tcPr>
+          <w:p>
+            <w:pPr>
+              <w:pStyle w:val="ListParagraph"/>
+              <w:tabs>
+                <w:tab w:val="left" w:pos="7140"/>
+              </w:tabs>
+              <w:spacing w:after="0" w:line="240" w:lineRule="auto"/>
+              <w:ind w:left="0"/>
+              <w:rPr>
+                <w:rFonts w:ascii="Arial Narrow" w:hAnsi="Arial Narrow" w:cs="Arial"/>
+                <w:sz w:val="18"/>
+                <w:szCs w:val="18"/>
+              </w:rPr>
+            </w:pPr>
+            <w:r>
+              <w:rPr>
+                <w:rFonts w:ascii="Arial Narrow" w:hAnsi="Arial Narrow" w:cs="Arial"/>
+                <w:sz w:val="18"/>
+                <w:szCs w:val="18"/>
+              </w:rPr>
+              <w:t xml:space="preserve">Informe de rendimiento </w:t>
+            </w:r>
+          </w:p>
+        </w:tc>
+        <w:tc>
+          <w:tcPr>
+            <w:tcW w:w="1124" w:type="dxa"/>
+            <w:vAlign w:val="center"/>
+          </w:tcPr>
+          <w:p>
+            <w:pPr>
+              <w:pStyle w:val="ListParagraph"/>
+              <w:tabs>
+                <w:tab w:val="left" w:pos="7140"/>
+              </w:tabs>
+              <w:spacing w:after="0" w:line="240" w:lineRule="auto"/>
+              <w:ind w:left="0"/>
+              <w:rPr>
+                <w:rFonts w:ascii="Arial Narrow" w:hAnsi="Arial Narrow" w:cs="Arial"/>
+                <w:sz w:val="18"/>
+                <w:szCs w:val="18"/>
+              </w:rPr>
+            </w:pPr>
+            <w:r>
+              <w:rPr>
+                <w:rFonts w:ascii="Arial Narrow" w:hAnsi="Arial Narrow" w:cs="Arial"/>
+                <w:sz w:val="18"/>
+                <w:szCs w:val="18"/>
+              </w:rPr>
+              <w:t>Gabriela E. Rojas</w:t>
+            </w:r>
+          </w:p>
+        </w:tc>
+        <w:tc>
+          <w:tcPr>
+            <w:tcW w:w="1080" w:type="dxa"/>
+            <w:vAlign w:val="center"/>
+          </w:tcPr>
+          <w:p>
+            <w:pPr>
+              <w:rPr>
+                <w:rFonts w:ascii="Arial Narrow" w:hAnsi="Arial Narrow" w:cs="Arial"/>
+                <w:sz w:val="18"/>
+                <w:szCs w:val="18"/>
+              </w:rPr>
+            </w:pPr>
+            <w:r>
+              <w:rPr>
+                <w:rFonts w:ascii="Arial Narrow" w:hAnsi="Arial Narrow" w:cs="Arial"/>
+                <w:sz w:val="18"/>
+                <w:szCs w:val="18"/>
+              </w:rPr>
+              <w:t>Gabriela E. Rojas</w:t>
+            </w:r>
+          </w:p>
+        </w:tc>
+        <w:tc>
+          <w:tcPr>
+            <w:tcW w:w="643" w:type="dxa"/>
+            <w:vAlign w:val="center"/>
+          </w:tcPr>
+          <w:p>
+            <w:pPr>
+              <w:pStyle w:val="ListParagraph"/>
+              <w:tabs>
+                <w:tab w:val="left" w:pos="7140"/>
+              </w:tabs>
+              <w:spacing w:after="0" w:line="240" w:lineRule="auto"/>
+              <w:ind w:left="0"/>
+              <w:rPr>
+                <w:rFonts w:ascii="Arial Narrow" w:hAnsi="Arial Narrow" w:cs="Arial"/>
+                <w:sz w:val="18"/>
+                <w:szCs w:val="18"/>
+              </w:rPr>
+            </w:pPr>
+            <w:r>
+              <w:rPr>
+                <w:rFonts w:ascii="Arial Narrow" w:hAnsi="Arial Narrow" w:cs="Arial"/>
+                <w:sz w:val="18"/>
+                <w:szCs w:val="18"/>
+              </w:rPr>
+              <w:t>1.0</w:t>
+            </w:r>
+          </w:p>
+        </w:tc>
+        <w:tc>
+          <w:tcPr>
+            <w:tcW w:w="900" w:type="dxa"/>
+            <w:vAlign w:val="center"/>
+          </w:tcPr>
+          <w:p>
+            <w:pPr>
+              <w:pStyle w:val="ListParagraph"/>
+              <w:tabs>
+                <w:tab w:val="left" w:pos="7140"/>
+              </w:tabs>
+              <w:spacing w:after="0" w:line="240" w:lineRule="auto"/>
+              <w:ind w:left="0"/>
+              <w:rPr>
+                <w:rFonts w:ascii="Arial Narrow" w:hAnsi="Arial Narrow" w:cs="Arial"/>
+                <w:sz w:val="18"/>
+                <w:szCs w:val="18"/>
+              </w:rPr>
+            </w:pPr>
+          </w:p>
+          <w:p>
+            <w:pPr>
+              <w:pStyle w:val="ListParagraph"/>
+              <w:tabs>
+                <w:tab w:val="left" w:pos="7140"/>
+              </w:tabs>
+              <w:ind w:left="0"/>
+              <w:rPr>
+                <w:rFonts w:ascii="Arial Narrow" w:hAnsi="Arial Narrow" w:cs="Arial"/>
+                <w:sz w:val="18"/>
+                <w:szCs w:val="18"/>
+              </w:rPr>
+            </w:pPr>
+            <w:r>
+              <w:rPr>
+                <w:rFonts w:ascii="Arial Narrow" w:hAnsi="Arial Narrow" w:cs="Arial"/>
+                <w:sz w:val="18"/>
+                <w:szCs w:val="18"/>
+              </w:rPr>
+              <w:t>NA</w:t>
+            </w:r>
+          </w:p>
+        </w:tc>
+        <w:tc>
+          <w:tcPr>
+            <w:tcW w:w="944" w:type="dxa"/>
+            <w:vAlign w:val="center"/>
+          </w:tcPr>
+          <w:p>
+            <w:pPr>
+              <w:pStyle w:val="ListParagraph"/>
+              <w:tabs>
+                <w:tab w:val="left" w:pos="7140"/>
+              </w:tabs>
+              <w:spacing w:after="0" w:line="240" w:lineRule="auto"/>
+              <w:ind w:left="0"/>
+              <w:rPr>
+                <w:rFonts w:ascii="Arial Narrow" w:hAnsi="Arial Narrow" w:cs="Arial"/>
+                <w:sz w:val="18"/>
+                <w:szCs w:val="18"/>
+              </w:rPr>
+            </w:pPr>
+          </w:p>
+          <w:p>
+            <w:pPr>
+              <w:pStyle w:val="ListParagraph"/>
+              <w:tabs>
+                <w:tab w:val="left" w:pos="7140"/>
+              </w:tabs>
+              <w:spacing w:after="0" w:line="240" w:lineRule="auto"/>
+              <w:ind w:left="0"/>
+              <w:rPr>
+                <w:rFonts w:ascii="Arial Narrow" w:hAnsi="Arial Narrow" w:cs="Arial"/>
+                <w:sz w:val="18"/>
+                <w:szCs w:val="18"/>
+              </w:rPr>
+            </w:pPr>
+            <w:r>
+              <w:rPr>
+                <w:rFonts w:ascii="Arial Narrow" w:hAnsi="Arial Narrow" w:cs="Arial"/>
+                <w:sz w:val="18"/>
+                <w:szCs w:val="18"/>
+              </w:rPr>
+              <w:t>Archivador</w:t>
+            </w:r>
+          </w:p>
+        </w:tc>
+        <w:tc>
+          <w:tcPr>
+            <w:tcW w:w="1058" w:type="dxa"/>
+            <w:vAlign w:val="center"/>
+          </w:tcPr>
+          <w:p>
+            <w:pPr>
+              <w:rPr>
+                <w:rFonts w:ascii="Arial Narrow" w:hAnsi="Arial Narrow" w:cs="Arial"/>
+                <w:sz w:val="18"/>
+                <w:szCs w:val="18"/>
+              </w:rPr>
+            </w:pPr>
+          </w:p>
+        </w:tc>
+      </w:tr>
+      <w:tr>
+        <w:tc>
+          <w:tcPr>
+            <w:tcW w:w="1015" w:type="dxa"/>
+          </w:tcPr>
+          <w:p>
+            <w:pPr>
+              <w:rPr>
+                <w:rFonts w:ascii="Arial Narrow" w:hAnsi="Arial Narrow" w:cs="Arial"/>
+                <w:sz w:val="18"/>
+                <w:szCs w:val="18"/>
+              </w:rPr>
+            </w:pPr>
+            <w:r>
+              <w:rPr>
+                <w:rFonts w:ascii="Arial Narrow" w:hAnsi="Arial Narrow" w:cs="Arial"/>
+                <w:sz w:val="18"/>
+                <w:szCs w:val="18"/>
+              </w:rPr>
+              <w:t>REG-017</w:t>
+            </w:r>
+            <w:r>
+              <w:rPr>
+                <w:rFonts w:ascii="Arial Narrow" w:hAnsi="Arial Narrow" w:cs="Arial"/>
+                <w:sz w:val="18"/>
+                <w:szCs w:val="18"/>
+              </w:rPr>
+              <w:t>-2012</w:t>
+            </w:r>
+          </w:p>
+        </w:tc>
+        <w:tc>
+          <w:tcPr>
+            <w:tcW w:w="1433" w:type="dxa"/>
+            <w:vAlign w:val="center"/>
+          </w:tcPr>
+          <w:p>
+            <w:pPr>
+              <w:pStyle w:val="ListParagraph"/>
+              <w:tabs>
+                <w:tab w:val="left" w:pos="7140"/>
+              </w:tabs>
+              <w:spacing w:after="0" w:line="240" w:lineRule="auto"/>
+              <w:ind w:left="0"/>
+              <w:rPr>
+                <w:rFonts w:ascii="Arial Narrow" w:hAnsi="Arial Narrow" w:cs="Arial"/>
+                <w:sz w:val="18"/>
+                <w:szCs w:val="18"/>
+              </w:rPr>
+            </w:pPr>
+            <w:r>
+              <w:rPr>
+                <w:rFonts w:ascii="Arial Narrow" w:hAnsi="Arial Narrow" w:cs="Arial"/>
+                <w:sz w:val="18"/>
+                <w:szCs w:val="18"/>
+              </w:rPr>
+              <w:t>IREN-PRCH-01</w:t>
+            </w:r>
+          </w:p>
+        </w:tc>
+        <w:tc>
+          <w:tcPr>
+            <w:tcW w:w="1452" w:type="dxa"/>
+            <w:vAlign w:val="center"/>
+          </w:tcPr>
+          <w:p>
+            <w:pPr>
+              <w:pStyle w:val="ListParagraph"/>
+              <w:tabs>
+                <w:tab w:val="left" w:pos="7140"/>
+              </w:tabs>
+              <w:spacing w:after="0" w:line="240" w:lineRule="auto"/>
+              <w:ind w:left="0"/>
+              <w:rPr>
+                <w:rFonts w:ascii="Arial Narrow" w:hAnsi="Arial Narrow" w:cs="Arial"/>
+                <w:sz w:val="18"/>
+                <w:szCs w:val="18"/>
+              </w:rPr>
+            </w:pPr>
+            <w:r>
+              <w:rPr>
+                <w:rFonts w:ascii="Arial Narrow" w:hAnsi="Arial Narrow" w:cs="Arial"/>
+                <w:sz w:val="18"/>
+                <w:szCs w:val="18"/>
+              </w:rPr>
+              <w:t xml:space="preserve">Informe de rendimiento </w:t>
             </w:r>
           </w:p>
         </w:tc>

--- a/ tsp01-contratos-clientes/REGISTROS PROCEDIMIENTOS/CONTROL DE VERSIONES/REGISTROS DEL PROCEDIMIENTOCONTROL DE VERSIONES DE LOS DOCUMENTOS.docx
+++ b/ tsp01-contratos-clientes/REGISTROS PROCEDIMIENTOS/CONTROL DE VERSIONES/REGISTROS DEL PROCEDIMIENTOCONTROL DE VERSIONES DE LOS DOCUMENTOS.docx
@@ -50,8 +50,7 @@
     </w:p>
     <w:tbl>
       <w:tblPr>
-        <w:tblW w:w="9649" w:type="dxa"/>
-        <w:tblInd w:w="360" w:type="dxa"/>
+        <w:tblW w:w="9322" w:type="dxa"/>
         <w:tblBorders>
           <w:top w:val="single" w:sz="4" w:space="0" w:color="auto"/>
           <w:left w:val="single" w:sz="4" w:space="0" w:color="auto"/>
@@ -64,25 +63,26 @@
         <w:tblLook w:val="00A0"/>
       </w:tblPr>
       <w:tblGrid>
-        <w:gridCol w:w="1015"/>
-        <w:gridCol w:w="1433"/>
-        <w:gridCol w:w="1452"/>
-        <w:gridCol w:w="1124"/>
-        <w:gridCol w:w="1080"/>
-        <w:gridCol w:w="643"/>
-        <w:gridCol w:w="900"/>
-        <w:gridCol w:w="944"/>
-        <w:gridCol w:w="1058"/>
+        <w:gridCol w:w="952"/>
+        <w:gridCol w:w="1102"/>
+        <w:gridCol w:w="1258"/>
+        <w:gridCol w:w="947"/>
+        <w:gridCol w:w="890"/>
+        <w:gridCol w:w="767"/>
+        <w:gridCol w:w="768"/>
+        <w:gridCol w:w="947"/>
+        <w:gridCol w:w="841"/>
+        <w:gridCol w:w="850"/>
       </w:tblGrid>
       <w:tr>
         <w:tc>
           <w:tcPr>
-            <w:tcW w:w="1015" w:type="dxa"/>
+            <w:tcW w:w="952" w:type="dxa"/>
             <w:shd w:val="clear" w:color="auto" w:fill="BFBFBF"/>
           </w:tcPr>
           <w:p>
             <w:pPr>
-              <w:pStyle w:val="ListParagraph"/>
+              <w:pStyle w:val="Prrafodelista"/>
               <w:tabs>
                 <w:tab w:val="left" w:pos="7140"/>
               </w:tabs>
@@ -109,12 +109,12 @@
         </w:tc>
         <w:tc>
           <w:tcPr>
-            <w:tcW w:w="1433" w:type="dxa"/>
+            <w:tcW w:w="1102" w:type="dxa"/>
             <w:shd w:val="clear" w:color="auto" w:fill="BFBFBF"/>
           </w:tcPr>
           <w:p>
             <w:pPr>
-              <w:pStyle w:val="ListParagraph"/>
+              <w:pStyle w:val="Prrafodelista"/>
               <w:tabs>
                 <w:tab w:val="left" w:pos="7140"/>
               </w:tabs>
@@ -141,12 +141,12 @@
         </w:tc>
         <w:tc>
           <w:tcPr>
-            <w:tcW w:w="1452" w:type="dxa"/>
+            <w:tcW w:w="1258" w:type="dxa"/>
             <w:shd w:val="clear" w:color="auto" w:fill="BFBFBF"/>
           </w:tcPr>
           <w:p>
             <w:pPr>
-              <w:pStyle w:val="ListParagraph"/>
+              <w:pStyle w:val="Prrafodelista"/>
               <w:tabs>
                 <w:tab w:val="left" w:pos="7140"/>
               </w:tabs>
@@ -182,12 +182,12 @@
         </w:tc>
         <w:tc>
           <w:tcPr>
-            <w:tcW w:w="1124" w:type="dxa"/>
+            <w:tcW w:w="947" w:type="dxa"/>
             <w:shd w:val="clear" w:color="auto" w:fill="BFBFBF"/>
           </w:tcPr>
           <w:p>
             <w:pPr>
-              <w:pStyle w:val="ListParagraph"/>
+              <w:pStyle w:val="Prrafodelista"/>
               <w:tabs>
                 <w:tab w:val="left" w:pos="7140"/>
               </w:tabs>
@@ -214,12 +214,12 @@
         </w:tc>
         <w:tc>
           <w:tcPr>
-            <w:tcW w:w="1080" w:type="dxa"/>
+            <w:tcW w:w="890" w:type="dxa"/>
             <w:shd w:val="clear" w:color="auto" w:fill="BFBFBF"/>
           </w:tcPr>
           <w:p>
             <w:pPr>
-              <w:pStyle w:val="ListParagraph"/>
+              <w:pStyle w:val="Prrafodelista"/>
               <w:tabs>
                 <w:tab w:val="left" w:pos="7140"/>
               </w:tabs>
@@ -246,12 +246,12 @@
         </w:tc>
         <w:tc>
           <w:tcPr>
-            <w:tcW w:w="643" w:type="dxa"/>
+            <w:tcW w:w="767" w:type="dxa"/>
             <w:shd w:val="clear" w:color="auto" w:fill="BFBFBF"/>
           </w:tcPr>
           <w:p>
             <w:pPr>
-              <w:pStyle w:val="ListParagraph"/>
+              <w:pStyle w:val="Prrafodelista"/>
               <w:tabs>
                 <w:tab w:val="left" w:pos="7140"/>
               </w:tabs>
@@ -278,12 +278,12 @@
         </w:tc>
         <w:tc>
           <w:tcPr>
-            <w:tcW w:w="900" w:type="dxa"/>
+            <w:tcW w:w="768" w:type="dxa"/>
             <w:shd w:val="clear" w:color="auto" w:fill="BFBFBF"/>
           </w:tcPr>
           <w:p>
             <w:pPr>
-              <w:pStyle w:val="ListParagraph"/>
+              <w:pStyle w:val="Prrafodelista"/>
               <w:tabs>
                 <w:tab w:val="left" w:pos="7140"/>
               </w:tabs>
@@ -310,12 +310,12 @@
         </w:tc>
         <w:tc>
           <w:tcPr>
-            <w:tcW w:w="944" w:type="dxa"/>
+            <w:tcW w:w="947" w:type="dxa"/>
             <w:shd w:val="clear" w:color="auto" w:fill="BFBFBF"/>
           </w:tcPr>
           <w:p>
             <w:pPr>
-              <w:pStyle w:val="ListParagraph"/>
+              <w:pStyle w:val="Prrafodelista"/>
               <w:tabs>
                 <w:tab w:val="left" w:pos="7140"/>
               </w:tabs>
@@ -342,12 +342,12 @@
         </w:tc>
         <w:tc>
           <w:tcPr>
-            <w:tcW w:w="1058" w:type="dxa"/>
+            <w:tcW w:w="841" w:type="dxa"/>
             <w:shd w:val="clear" w:color="auto" w:fill="BFBFBF"/>
           </w:tcPr>
           <w:p>
             <w:pPr>
-              <w:pStyle w:val="ListParagraph"/>
+              <w:pStyle w:val="Prrafodelista"/>
               <w:tabs>
                 <w:tab w:val="left" w:pos="7140"/>
               </w:tabs>
@@ -369,6 +369,38 @@
                 <w:szCs w:val="18"/>
               </w:rPr>
               <w:t>Disposición Final</w:t>
+            </w:r>
+          </w:p>
+        </w:tc>
+        <w:tc>
+          <w:tcPr>
+            <w:tcW w:w="850" w:type="dxa"/>
+            <w:shd w:val="clear" w:color="auto" w:fill="BFBFBF"/>
+          </w:tcPr>
+          <w:p>
+            <w:pPr>
+              <w:pStyle w:val="Prrafodelista"/>
+              <w:tabs>
+                <w:tab w:val="left" w:pos="7140"/>
+              </w:tabs>
+              <w:spacing w:after="0" w:line="240" w:lineRule="auto"/>
+              <w:ind w:left="0"/>
+              <w:jc w:val="center"/>
+              <w:rPr>
+                <w:rFonts w:ascii="Arial Narrow" w:hAnsi="Arial Narrow" w:cs="Arial"/>
+                <w:b/>
+                <w:sz w:val="18"/>
+                <w:szCs w:val="18"/>
+              </w:rPr>
+            </w:pPr>
+            <w:r>
+              <w:rPr>
+                <w:rFonts w:ascii="Arial Narrow" w:hAnsi="Arial Narrow" w:cs="Arial"/>
+                <w:b/>
+                <w:sz w:val="18"/>
+                <w:szCs w:val="18"/>
+              </w:rPr>
+              <w:t>Estado</w:t>
             </w:r>
           </w:p>
         </w:tc>
@@ -376,27 +408,12 @@
       <w:tr>
         <w:tc>
           <w:tcPr>
-            <w:tcW w:w="1015" w:type="dxa"/>
-            <w:vAlign w:val="center"/>
-          </w:tcPr>
-          <w:p>
-            <w:pPr>
-              <w:pStyle w:val="ListParagraph"/>
-              <w:tabs>
-                <w:tab w:val="left" w:pos="7140"/>
-              </w:tabs>
-              <w:spacing w:after="0" w:line="240" w:lineRule="auto"/>
-              <w:ind w:left="0"/>
-              <w:rPr>
-                <w:rFonts w:ascii="Arial Narrow" w:hAnsi="Arial Narrow" w:cs="Arial"/>
-                <w:sz w:val="18"/>
-                <w:szCs w:val="18"/>
-              </w:rPr>
-            </w:pPr>
-          </w:p>
-          <w:p>
-            <w:pPr>
-              <w:pStyle w:val="ListParagraph"/>
+            <w:tcW w:w="952" w:type="dxa"/>
+            <w:vAlign w:val="center"/>
+          </w:tcPr>
+          <w:p>
+            <w:pPr>
+              <w:pStyle w:val="Prrafodelista"/>
               <w:tabs>
                 <w:tab w:val="left" w:pos="7140"/>
               </w:tabs>
@@ -420,27 +437,12 @@
         </w:tc>
         <w:tc>
           <w:tcPr>
-            <w:tcW w:w="1433" w:type="dxa"/>
-            <w:vAlign w:val="center"/>
-          </w:tcPr>
-          <w:p>
-            <w:pPr>
-              <w:pStyle w:val="ListParagraph"/>
-              <w:tabs>
-                <w:tab w:val="left" w:pos="7140"/>
-              </w:tabs>
-              <w:spacing w:after="0" w:line="240" w:lineRule="auto"/>
-              <w:ind w:left="0"/>
-              <w:rPr>
-                <w:rFonts w:ascii="Arial Narrow" w:hAnsi="Arial Narrow" w:cs="Arial"/>
-                <w:sz w:val="18"/>
-                <w:szCs w:val="18"/>
-              </w:rPr>
-            </w:pPr>
-          </w:p>
-          <w:p>
-            <w:pPr>
-              <w:pStyle w:val="ListParagraph"/>
+            <w:tcW w:w="1102" w:type="dxa"/>
+            <w:vAlign w:val="center"/>
+          </w:tcPr>
+          <w:p>
+            <w:pPr>
+              <w:pStyle w:val="Prrafodelista"/>
               <w:tabs>
                 <w:tab w:val="left" w:pos="7140"/>
               </w:tabs>
@@ -464,27 +466,12 @@
         </w:tc>
         <w:tc>
           <w:tcPr>
-            <w:tcW w:w="1452" w:type="dxa"/>
-            <w:vAlign w:val="center"/>
-          </w:tcPr>
-          <w:p>
-            <w:pPr>
-              <w:pStyle w:val="ListParagraph"/>
-              <w:tabs>
-                <w:tab w:val="left" w:pos="7140"/>
-              </w:tabs>
-              <w:spacing w:after="0" w:line="240" w:lineRule="auto"/>
-              <w:ind w:left="0"/>
-              <w:rPr>
-                <w:rFonts w:ascii="Arial Narrow" w:hAnsi="Arial Narrow" w:cs="Arial"/>
-                <w:sz w:val="18"/>
-                <w:szCs w:val="18"/>
-              </w:rPr>
-            </w:pPr>
-          </w:p>
-          <w:p>
-            <w:pPr>
-              <w:pStyle w:val="ListParagraph"/>
+            <w:tcW w:w="1258" w:type="dxa"/>
+            <w:vAlign w:val="center"/>
+          </w:tcPr>
+          <w:p>
+            <w:pPr>
+              <w:pStyle w:val="Prrafodelista"/>
               <w:tabs>
                 <w:tab w:val="left" w:pos="7140"/>
               </w:tabs>
@@ -505,45 +492,15 @@
               <w:t>Diagramas del Modelo de Casos de Uso del Negocio</w:t>
             </w:r>
           </w:p>
-          <w:p>
-            <w:pPr>
-              <w:pStyle w:val="ListParagraph"/>
-              <w:tabs>
-                <w:tab w:val="left" w:pos="7140"/>
-              </w:tabs>
-              <w:spacing w:after="0" w:line="240" w:lineRule="auto"/>
-              <w:ind w:left="0"/>
-              <w:rPr>
-                <w:rFonts w:ascii="Arial Narrow" w:hAnsi="Arial Narrow" w:cs="Arial"/>
-                <w:sz w:val="18"/>
-                <w:szCs w:val="18"/>
-              </w:rPr>
-            </w:pPr>
-          </w:p>
-        </w:tc>
-        <w:tc>
-          <w:tcPr>
-            <w:tcW w:w="1124" w:type="dxa"/>
-            <w:vAlign w:val="center"/>
-          </w:tcPr>
-          <w:p>
-            <w:pPr>
-              <w:pStyle w:val="ListParagraph"/>
-              <w:tabs>
-                <w:tab w:val="left" w:pos="7140"/>
-              </w:tabs>
-              <w:spacing w:after="0" w:line="240" w:lineRule="auto"/>
-              <w:ind w:left="0"/>
-              <w:rPr>
-                <w:rFonts w:ascii="Arial Narrow" w:hAnsi="Arial Narrow" w:cs="Arial"/>
-                <w:sz w:val="18"/>
-                <w:szCs w:val="18"/>
-              </w:rPr>
-            </w:pPr>
-          </w:p>
-          <w:p>
-            <w:pPr>
-              <w:pStyle w:val="ListParagraph"/>
+        </w:tc>
+        <w:tc>
+          <w:tcPr>
+            <w:tcW w:w="947" w:type="dxa"/>
+            <w:vAlign w:val="center"/>
+          </w:tcPr>
+          <w:p>
+            <w:pPr>
+              <w:pStyle w:val="Prrafodelista"/>
               <w:tabs>
                 <w:tab w:val="left" w:pos="7140"/>
               </w:tabs>
@@ -567,12 +524,12 @@
         </w:tc>
         <w:tc>
           <w:tcPr>
-            <w:tcW w:w="1080" w:type="dxa"/>
-            <w:vAlign w:val="center"/>
-          </w:tcPr>
-          <w:p>
-            <w:pPr>
-              <w:pStyle w:val="ListParagraph"/>
+            <w:tcW w:w="890" w:type="dxa"/>
+            <w:vAlign w:val="center"/>
+          </w:tcPr>
+          <w:p>
+            <w:pPr>
+              <w:pStyle w:val="Prrafodelista"/>
               <w:tabs>
                 <w:tab w:val="left" w:pos="7140"/>
               </w:tabs>
@@ -596,32 +553,18 @@
         </w:tc>
         <w:tc>
           <w:tcPr>
-            <w:tcW w:w="643" w:type="dxa"/>
-            <w:vAlign w:val="center"/>
-          </w:tcPr>
-          <w:p>
-            <w:pPr>
-              <w:pStyle w:val="ListParagraph"/>
-              <w:tabs>
-                <w:tab w:val="left" w:pos="7140"/>
-              </w:tabs>
-              <w:spacing w:after="0" w:line="240" w:lineRule="auto"/>
-              <w:ind w:left="0"/>
-              <w:rPr>
-                <w:rFonts w:ascii="Arial Narrow" w:hAnsi="Arial Narrow" w:cs="Arial"/>
-                <w:sz w:val="18"/>
-                <w:szCs w:val="18"/>
-              </w:rPr>
-            </w:pPr>
-          </w:p>
-          <w:p>
-            <w:pPr>
-              <w:pStyle w:val="ListParagraph"/>
-              <w:tabs>
-                <w:tab w:val="left" w:pos="7140"/>
-              </w:tabs>
-              <w:spacing w:after="0" w:line="240" w:lineRule="auto"/>
-              <w:ind w:left="0"/>
+            <w:tcW w:w="767" w:type="dxa"/>
+            <w:vAlign w:val="center"/>
+          </w:tcPr>
+          <w:p>
+            <w:pPr>
+              <w:pStyle w:val="Prrafodelista"/>
+              <w:tabs>
+                <w:tab w:val="left" w:pos="7140"/>
+              </w:tabs>
+              <w:spacing w:after="0" w:line="240" w:lineRule="auto"/>
+              <w:ind w:left="0"/>
+              <w:jc w:val="center"/>
               <w:rPr>
                 <w:rFonts w:ascii="Arial Narrow" w:hAnsi="Arial Narrow" w:cs="Arial"/>
                 <w:sz w:val="18"/>
@@ -640,31 +583,18 @@
         </w:tc>
         <w:tc>
           <w:tcPr>
-            <w:tcW w:w="900" w:type="dxa"/>
-            <w:vAlign w:val="center"/>
-          </w:tcPr>
-          <w:p>
-            <w:pPr>
-              <w:pStyle w:val="ListParagraph"/>
-              <w:tabs>
-                <w:tab w:val="left" w:pos="7140"/>
-              </w:tabs>
-              <w:spacing w:after="0" w:line="240" w:lineRule="auto"/>
-              <w:ind w:left="0"/>
-              <w:rPr>
-                <w:rFonts w:ascii="Arial Narrow" w:hAnsi="Arial Narrow" w:cs="Arial"/>
-                <w:sz w:val="18"/>
-                <w:szCs w:val="18"/>
-              </w:rPr>
-            </w:pPr>
-          </w:p>
-          <w:p>
-            <w:pPr>
-              <w:pStyle w:val="ListParagraph"/>
-              <w:tabs>
-                <w:tab w:val="left" w:pos="7140"/>
-              </w:tabs>
-              <w:ind w:left="0"/>
+            <w:tcW w:w="768" w:type="dxa"/>
+            <w:vAlign w:val="center"/>
+          </w:tcPr>
+          <w:p>
+            <w:pPr>
+              <w:pStyle w:val="Prrafodelista"/>
+              <w:tabs>
+                <w:tab w:val="left" w:pos="7140"/>
+              </w:tabs>
+              <w:spacing w:after="0"/>
+              <w:ind w:left="0"/>
+              <w:jc w:val="center"/>
               <w:rPr>
                 <w:rFonts w:ascii="Arial Narrow" w:hAnsi="Arial Narrow" w:cs="Arial"/>
                 <w:sz w:val="18"/>
@@ -683,27 +613,12 @@
         </w:tc>
         <w:tc>
           <w:tcPr>
-            <w:tcW w:w="944" w:type="dxa"/>
-            <w:vAlign w:val="center"/>
-          </w:tcPr>
-          <w:p>
-            <w:pPr>
-              <w:pStyle w:val="ListParagraph"/>
-              <w:tabs>
-                <w:tab w:val="left" w:pos="7140"/>
-              </w:tabs>
-              <w:spacing w:after="0" w:line="240" w:lineRule="auto"/>
-              <w:ind w:left="0"/>
-              <w:rPr>
-                <w:rFonts w:ascii="Arial Narrow" w:hAnsi="Arial Narrow" w:cs="Arial"/>
-                <w:sz w:val="18"/>
-                <w:szCs w:val="18"/>
-              </w:rPr>
-            </w:pPr>
-          </w:p>
-          <w:p>
-            <w:pPr>
-              <w:pStyle w:val="ListParagraph"/>
+            <w:tcW w:w="947" w:type="dxa"/>
+            <w:vAlign w:val="center"/>
+          </w:tcPr>
+          <w:p>
+            <w:pPr>
+              <w:pStyle w:val="Prrafodelista"/>
               <w:tabs>
                 <w:tab w:val="left" w:pos="7140"/>
               </w:tabs>
@@ -727,49 +642,80 @@
         </w:tc>
         <w:tc>
           <w:tcPr>
-            <w:tcW w:w="1058" w:type="dxa"/>
-            <w:vAlign w:val="center"/>
-          </w:tcPr>
-          <w:p>
-            <w:pPr>
-              <w:pStyle w:val="ListParagraph"/>
-              <w:tabs>
-                <w:tab w:val="left" w:pos="7140"/>
-              </w:tabs>
-              <w:spacing w:after="0" w:line="240" w:lineRule="auto"/>
-              <w:ind w:left="0"/>
-              <w:rPr>
-                <w:rFonts w:ascii="Arial Narrow" w:hAnsi="Arial Narrow" w:cs="Arial"/>
-                <w:sz w:val="18"/>
-                <w:szCs w:val="18"/>
-              </w:rPr>
-            </w:pPr>
-          </w:p>
-          <w:p>
-            <w:pPr>
-              <w:pStyle w:val="ListParagraph"/>
-              <w:tabs>
-                <w:tab w:val="left" w:pos="7140"/>
-              </w:tabs>
-              <w:spacing w:after="0" w:line="240" w:lineRule="auto"/>
-              <w:ind w:left="0"/>
-              <w:rPr>
-                <w:rFonts w:ascii="Arial Narrow" w:hAnsi="Arial Narrow" w:cs="Arial"/>
-                <w:sz w:val="18"/>
-                <w:szCs w:val="18"/>
-              </w:rPr>
-            </w:pPr>
+            <w:tcW w:w="841" w:type="dxa"/>
+            <w:vAlign w:val="center"/>
+          </w:tcPr>
+          <w:p>
+            <w:pPr>
+              <w:pStyle w:val="Prrafodelista"/>
+              <w:tabs>
+                <w:tab w:val="left" w:pos="7140"/>
+              </w:tabs>
+              <w:spacing w:after="0" w:line="240" w:lineRule="auto"/>
+              <w:ind w:left="0"/>
+              <w:rPr>
+                <w:rFonts w:ascii="Arial Narrow" w:hAnsi="Arial Narrow" w:cs="Arial"/>
+                <w:sz w:val="18"/>
+                <w:szCs w:val="18"/>
+              </w:rPr>
+            </w:pPr>
+          </w:p>
+          <w:p>
+            <w:pPr>
+              <w:pStyle w:val="Prrafodelista"/>
+              <w:tabs>
+                <w:tab w:val="left" w:pos="7140"/>
+              </w:tabs>
+              <w:spacing w:after="0" w:line="240" w:lineRule="auto"/>
+              <w:ind w:left="0"/>
+              <w:rPr>
+                <w:rFonts w:ascii="Arial Narrow" w:hAnsi="Arial Narrow" w:cs="Arial"/>
+                <w:sz w:val="18"/>
+                <w:szCs w:val="18"/>
+              </w:rPr>
+            </w:pPr>
+          </w:p>
+        </w:tc>
+        <w:tc>
+          <w:tcPr>
+            <w:tcW w:w="850" w:type="dxa"/>
+            <w:vAlign w:val="center"/>
+          </w:tcPr>
+          <w:p>
+            <w:pPr>
+              <w:pStyle w:val="Prrafodelista"/>
+              <w:tabs>
+                <w:tab w:val="left" w:pos="7140"/>
+              </w:tabs>
+              <w:spacing w:after="0" w:line="240" w:lineRule="auto"/>
+              <w:ind w:left="0"/>
+              <w:jc w:val="center"/>
+              <w:rPr>
+                <w:rFonts w:ascii="Arial Narrow" w:hAnsi="Arial Narrow" w:cs="Arial"/>
+                <w:sz w:val="18"/>
+                <w:szCs w:val="18"/>
+              </w:rPr>
+            </w:pPr>
+            <w:r>
+              <w:rPr>
+                <w:rFonts w:ascii="Arial Narrow" w:hAnsi="Arial Narrow" w:cs="Arial"/>
+                <w:sz w:val="18"/>
+                <w:szCs w:val="18"/>
+              </w:rPr>
+              <w:t>Vigente</w:t>
+            </w:r>
           </w:p>
         </w:tc>
       </w:tr>
       <w:tr>
         <w:tc>
           <w:tcPr>
-            <w:tcW w:w="1015" w:type="dxa"/>
-            <w:vAlign w:val="center"/>
-          </w:tcPr>
-          <w:p>
-            <w:pPr>
+            <w:tcW w:w="952" w:type="dxa"/>
+            <w:vAlign w:val="center"/>
+          </w:tcPr>
+          <w:p>
+            <w:pPr>
+              <w:spacing w:after="0"/>
               <w:rPr>
                 <w:rFonts w:ascii="Arial Narrow" w:hAnsi="Arial Narrow" w:cs="Arial"/>
                 <w:sz w:val="18"/>
@@ -788,27 +734,12 @@
         </w:tc>
         <w:tc>
           <w:tcPr>
-            <w:tcW w:w="1433" w:type="dxa"/>
-            <w:vAlign w:val="center"/>
-          </w:tcPr>
-          <w:p>
-            <w:pPr>
-              <w:pStyle w:val="ListParagraph"/>
-              <w:tabs>
-                <w:tab w:val="left" w:pos="7140"/>
-              </w:tabs>
-              <w:spacing w:after="0" w:line="240" w:lineRule="auto"/>
-              <w:ind w:left="0"/>
-              <w:rPr>
-                <w:rFonts w:ascii="Arial Narrow" w:hAnsi="Arial Narrow" w:cs="Arial"/>
-                <w:sz w:val="18"/>
-                <w:szCs w:val="18"/>
-              </w:rPr>
-            </w:pPr>
-          </w:p>
-          <w:p>
-            <w:pPr>
-              <w:pStyle w:val="ListParagraph"/>
+            <w:tcW w:w="1102" w:type="dxa"/>
+            <w:vAlign w:val="center"/>
+          </w:tcPr>
+          <w:p>
+            <w:pPr>
+              <w:pStyle w:val="Prrafodelista"/>
               <w:tabs>
                 <w:tab w:val="left" w:pos="7140"/>
               </w:tabs>
@@ -828,7 +759,23 @@
                 <w:sz w:val="18"/>
                 <w:szCs w:val="18"/>
               </w:rPr>
-              <w:t>ESP-AN-01</w:t>
+              <w:t>ESP-AN-0</w:t>
+            </w:r>
+            <w:r>
+              <w:rPr>
+                <w:rFonts w:ascii="Arial Narrow" w:hAnsi="Arial Narrow" w:cs="Arial"/>
+                <w:sz w:val="18"/>
+                <w:szCs w:val="18"/>
+              </w:rPr>
+              <w:t>0</w:t>
+            </w:r>
+            <w:r>
+              <w:rPr>
+                <w:rFonts w:ascii="Arial Narrow" w:hAnsi="Arial Narrow" w:cs="Arial"/>
+                <w:sz w:val="18"/>
+                <w:szCs w:val="18"/>
+              </w:rPr>
+              <w:t>1</w:t>
             </w:r>
             <w:bookmarkEnd w:id="1"/>
             <w:bookmarkEnd w:id="2"/>
@@ -836,27 +783,12 @@
         </w:tc>
         <w:tc>
           <w:tcPr>
-            <w:tcW w:w="1452" w:type="dxa"/>
-            <w:vAlign w:val="center"/>
-          </w:tcPr>
-          <w:p>
-            <w:pPr>
-              <w:pStyle w:val="ListParagraph"/>
-              <w:tabs>
-                <w:tab w:val="left" w:pos="7140"/>
-              </w:tabs>
-              <w:spacing w:after="0" w:line="240" w:lineRule="auto"/>
-              <w:ind w:left="0"/>
-              <w:rPr>
-                <w:rFonts w:ascii="Arial Narrow" w:hAnsi="Arial Narrow" w:cs="Arial"/>
-                <w:sz w:val="18"/>
-                <w:szCs w:val="18"/>
-              </w:rPr>
-            </w:pPr>
-          </w:p>
-          <w:p>
-            <w:pPr>
-              <w:pStyle w:val="ListParagraph"/>
+            <w:tcW w:w="1258" w:type="dxa"/>
+            <w:vAlign w:val="center"/>
+          </w:tcPr>
+          <w:p>
+            <w:pPr>
+              <w:pStyle w:val="Prrafodelista"/>
               <w:tabs>
                 <w:tab w:val="left" w:pos="7140"/>
               </w:tabs>
@@ -877,45 +809,15 @@
               <w:t>Especificación de Actores del Negocio</w:t>
             </w:r>
           </w:p>
-          <w:p>
-            <w:pPr>
-              <w:pStyle w:val="ListParagraph"/>
-              <w:tabs>
-                <w:tab w:val="left" w:pos="7140"/>
-              </w:tabs>
-              <w:spacing w:after="0" w:line="240" w:lineRule="auto"/>
-              <w:ind w:left="0"/>
-              <w:rPr>
-                <w:rFonts w:ascii="Arial Narrow" w:hAnsi="Arial Narrow" w:cs="Arial"/>
-                <w:sz w:val="18"/>
-                <w:szCs w:val="18"/>
-              </w:rPr>
-            </w:pPr>
-          </w:p>
-        </w:tc>
-        <w:tc>
-          <w:tcPr>
-            <w:tcW w:w="1124" w:type="dxa"/>
-            <w:vAlign w:val="center"/>
-          </w:tcPr>
-          <w:p>
-            <w:pPr>
-              <w:pStyle w:val="ListParagraph"/>
-              <w:tabs>
-                <w:tab w:val="left" w:pos="7140"/>
-              </w:tabs>
-              <w:spacing w:after="0" w:line="240" w:lineRule="auto"/>
-              <w:ind w:left="0"/>
-              <w:rPr>
-                <w:rFonts w:ascii="Arial Narrow" w:hAnsi="Arial Narrow" w:cs="Arial"/>
-                <w:sz w:val="18"/>
-                <w:szCs w:val="18"/>
-              </w:rPr>
-            </w:pPr>
-          </w:p>
-          <w:p>
-            <w:pPr>
-              <w:pStyle w:val="ListParagraph"/>
+        </w:tc>
+        <w:tc>
+          <w:tcPr>
+            <w:tcW w:w="947" w:type="dxa"/>
+            <w:vAlign w:val="center"/>
+          </w:tcPr>
+          <w:p>
+            <w:pPr>
+              <w:pStyle w:val="Prrafodelista"/>
               <w:tabs>
                 <w:tab w:val="left" w:pos="7140"/>
               </w:tabs>
@@ -939,11 +841,12 @@
         </w:tc>
         <w:tc>
           <w:tcPr>
-            <w:tcW w:w="1080" w:type="dxa"/>
-            <w:vAlign w:val="center"/>
-          </w:tcPr>
-          <w:p>
-            <w:pPr>
+            <w:tcW w:w="890" w:type="dxa"/>
+            <w:vAlign w:val="center"/>
+          </w:tcPr>
+          <w:p>
+            <w:pPr>
+              <w:spacing w:after="0"/>
               <w:rPr>
                 <w:rFonts w:ascii="Arial Narrow" w:hAnsi="Arial Narrow" w:cs="Arial"/>
                 <w:sz w:val="18"/>
@@ -962,32 +865,18 @@
         </w:tc>
         <w:tc>
           <w:tcPr>
-            <w:tcW w:w="643" w:type="dxa"/>
-            <w:vAlign w:val="center"/>
-          </w:tcPr>
-          <w:p>
-            <w:pPr>
-              <w:pStyle w:val="ListParagraph"/>
-              <w:tabs>
-                <w:tab w:val="left" w:pos="7140"/>
-              </w:tabs>
-              <w:spacing w:after="0" w:line="240" w:lineRule="auto"/>
-              <w:ind w:left="0"/>
-              <w:rPr>
-                <w:rFonts w:ascii="Arial Narrow" w:hAnsi="Arial Narrow" w:cs="Arial"/>
-                <w:sz w:val="18"/>
-                <w:szCs w:val="18"/>
-              </w:rPr>
-            </w:pPr>
-          </w:p>
-          <w:p>
-            <w:pPr>
-              <w:pStyle w:val="ListParagraph"/>
-              <w:tabs>
-                <w:tab w:val="left" w:pos="7140"/>
-              </w:tabs>
-              <w:spacing w:after="0" w:line="240" w:lineRule="auto"/>
-              <w:ind w:left="0"/>
+            <w:tcW w:w="767" w:type="dxa"/>
+            <w:vAlign w:val="center"/>
+          </w:tcPr>
+          <w:p>
+            <w:pPr>
+              <w:pStyle w:val="Prrafodelista"/>
+              <w:tabs>
+                <w:tab w:val="left" w:pos="7140"/>
+              </w:tabs>
+              <w:spacing w:after="0" w:line="240" w:lineRule="auto"/>
+              <w:ind w:left="0"/>
+              <w:jc w:val="center"/>
               <w:rPr>
                 <w:rFonts w:ascii="Arial Narrow" w:hAnsi="Arial Narrow" w:cs="Arial"/>
                 <w:sz w:val="18"/>
@@ -1006,31 +895,18 @@
         </w:tc>
         <w:tc>
           <w:tcPr>
-            <w:tcW w:w="900" w:type="dxa"/>
-            <w:vAlign w:val="center"/>
-          </w:tcPr>
-          <w:p>
-            <w:pPr>
-              <w:pStyle w:val="ListParagraph"/>
-              <w:tabs>
-                <w:tab w:val="left" w:pos="7140"/>
-              </w:tabs>
-              <w:spacing w:after="0" w:line="240" w:lineRule="auto"/>
-              <w:ind w:left="0"/>
-              <w:rPr>
-                <w:rFonts w:ascii="Arial Narrow" w:hAnsi="Arial Narrow" w:cs="Arial"/>
-                <w:sz w:val="18"/>
-                <w:szCs w:val="18"/>
-              </w:rPr>
-            </w:pPr>
-          </w:p>
-          <w:p>
-            <w:pPr>
-              <w:pStyle w:val="ListParagraph"/>
-              <w:tabs>
-                <w:tab w:val="left" w:pos="7140"/>
-              </w:tabs>
-              <w:ind w:left="0"/>
+            <w:tcW w:w="768" w:type="dxa"/>
+            <w:vAlign w:val="center"/>
+          </w:tcPr>
+          <w:p>
+            <w:pPr>
+              <w:pStyle w:val="Prrafodelista"/>
+              <w:tabs>
+                <w:tab w:val="left" w:pos="7140"/>
+              </w:tabs>
+              <w:spacing w:after="0"/>
+              <w:ind w:left="0"/>
+              <w:jc w:val="center"/>
               <w:rPr>
                 <w:rFonts w:ascii="Arial Narrow" w:hAnsi="Arial Narrow" w:cs="Arial"/>
                 <w:sz w:val="18"/>
@@ -1049,27 +925,12 @@
         </w:tc>
         <w:tc>
           <w:tcPr>
-            <w:tcW w:w="944" w:type="dxa"/>
-            <w:vAlign w:val="center"/>
-          </w:tcPr>
-          <w:p>
-            <w:pPr>
-              <w:pStyle w:val="ListParagraph"/>
-              <w:tabs>
-                <w:tab w:val="left" w:pos="7140"/>
-              </w:tabs>
-              <w:spacing w:after="0" w:line="240" w:lineRule="auto"/>
-              <w:ind w:left="0"/>
-              <w:rPr>
-                <w:rFonts w:ascii="Arial Narrow" w:hAnsi="Arial Narrow" w:cs="Arial"/>
-                <w:sz w:val="18"/>
-                <w:szCs w:val="18"/>
-              </w:rPr>
-            </w:pPr>
-          </w:p>
-          <w:p>
-            <w:pPr>
-              <w:pStyle w:val="ListParagraph"/>
+            <w:tcW w:w="947" w:type="dxa"/>
+            <w:vAlign w:val="center"/>
+          </w:tcPr>
+          <w:p>
+            <w:pPr>
+              <w:pStyle w:val="Prrafodelista"/>
               <w:tabs>
                 <w:tab w:val="left" w:pos="7140"/>
               </w:tabs>
@@ -1093,49 +954,80 @@
         </w:tc>
         <w:tc>
           <w:tcPr>
-            <w:tcW w:w="1058" w:type="dxa"/>
-            <w:vAlign w:val="center"/>
-          </w:tcPr>
-          <w:p>
-            <w:pPr>
-              <w:pStyle w:val="ListParagraph"/>
-              <w:tabs>
-                <w:tab w:val="left" w:pos="7140"/>
-              </w:tabs>
-              <w:spacing w:after="0" w:line="240" w:lineRule="auto"/>
-              <w:ind w:left="0"/>
-              <w:rPr>
-                <w:rFonts w:ascii="Arial Narrow" w:hAnsi="Arial Narrow" w:cs="Arial"/>
-                <w:sz w:val="18"/>
-                <w:szCs w:val="18"/>
-              </w:rPr>
-            </w:pPr>
-          </w:p>
-          <w:p>
-            <w:pPr>
-              <w:pStyle w:val="ListParagraph"/>
-              <w:tabs>
-                <w:tab w:val="left" w:pos="7140"/>
-              </w:tabs>
-              <w:spacing w:after="0" w:line="240" w:lineRule="auto"/>
-              <w:ind w:left="0"/>
-              <w:rPr>
-                <w:rFonts w:ascii="Arial Narrow" w:hAnsi="Arial Narrow" w:cs="Arial"/>
-                <w:sz w:val="18"/>
-                <w:szCs w:val="18"/>
-              </w:rPr>
-            </w:pPr>
+            <w:tcW w:w="841" w:type="dxa"/>
+            <w:vAlign w:val="center"/>
+          </w:tcPr>
+          <w:p>
+            <w:pPr>
+              <w:pStyle w:val="Prrafodelista"/>
+              <w:tabs>
+                <w:tab w:val="left" w:pos="7140"/>
+              </w:tabs>
+              <w:spacing w:after="0" w:line="240" w:lineRule="auto"/>
+              <w:ind w:left="0"/>
+              <w:rPr>
+                <w:rFonts w:ascii="Arial Narrow" w:hAnsi="Arial Narrow" w:cs="Arial"/>
+                <w:sz w:val="18"/>
+                <w:szCs w:val="18"/>
+              </w:rPr>
+            </w:pPr>
+          </w:p>
+          <w:p>
+            <w:pPr>
+              <w:pStyle w:val="Prrafodelista"/>
+              <w:tabs>
+                <w:tab w:val="left" w:pos="7140"/>
+              </w:tabs>
+              <w:spacing w:after="0" w:line="240" w:lineRule="auto"/>
+              <w:ind w:left="0"/>
+              <w:rPr>
+                <w:rFonts w:ascii="Arial Narrow" w:hAnsi="Arial Narrow" w:cs="Arial"/>
+                <w:sz w:val="18"/>
+                <w:szCs w:val="18"/>
+              </w:rPr>
+            </w:pPr>
+          </w:p>
+        </w:tc>
+        <w:tc>
+          <w:tcPr>
+            <w:tcW w:w="850" w:type="dxa"/>
+            <w:vAlign w:val="center"/>
+          </w:tcPr>
+          <w:p>
+            <w:pPr>
+              <w:pStyle w:val="Prrafodelista"/>
+              <w:tabs>
+                <w:tab w:val="left" w:pos="7140"/>
+              </w:tabs>
+              <w:spacing w:after="0" w:line="240" w:lineRule="auto"/>
+              <w:ind w:left="0"/>
+              <w:jc w:val="center"/>
+              <w:rPr>
+                <w:rFonts w:ascii="Arial Narrow" w:hAnsi="Arial Narrow" w:cs="Arial"/>
+                <w:sz w:val="18"/>
+                <w:szCs w:val="18"/>
+              </w:rPr>
+            </w:pPr>
+            <w:r>
+              <w:rPr>
+                <w:rFonts w:ascii="Arial Narrow" w:hAnsi="Arial Narrow" w:cs="Arial"/>
+                <w:sz w:val="18"/>
+                <w:szCs w:val="18"/>
+              </w:rPr>
+              <w:t>Obsoleto</w:t>
+            </w:r>
           </w:p>
         </w:tc>
       </w:tr>
       <w:tr>
         <w:tc>
           <w:tcPr>
-            <w:tcW w:w="1015" w:type="dxa"/>
-            <w:vAlign w:val="center"/>
-          </w:tcPr>
-          <w:p>
-            <w:pPr>
+            <w:tcW w:w="952" w:type="dxa"/>
+            <w:vAlign w:val="center"/>
+          </w:tcPr>
+          <w:p>
+            <w:pPr>
+              <w:spacing w:after="0"/>
               <w:rPr>
                 <w:rFonts w:ascii="Arial Narrow" w:hAnsi="Arial Narrow" w:cs="Arial"/>
                 <w:sz w:val="18"/>
@@ -1154,71 +1046,72 @@
         </w:tc>
         <w:tc>
           <w:tcPr>
-            <w:tcW w:w="1433" w:type="dxa"/>
-            <w:vAlign w:val="center"/>
-          </w:tcPr>
-          <w:p>
-            <w:pPr>
-              <w:pStyle w:val="ListParagraph"/>
-              <w:tabs>
-                <w:tab w:val="left" w:pos="7140"/>
-              </w:tabs>
-              <w:spacing w:after="0" w:line="240" w:lineRule="auto"/>
-              <w:ind w:left="0"/>
-              <w:rPr>
-                <w:rFonts w:ascii="Arial Narrow" w:hAnsi="Arial Narrow" w:cs="Arial"/>
-                <w:sz w:val="18"/>
-                <w:szCs w:val="18"/>
-              </w:rPr>
-            </w:pPr>
-          </w:p>
-          <w:p>
-            <w:pPr>
-              <w:pStyle w:val="ListParagraph"/>
-              <w:tabs>
-                <w:tab w:val="left" w:pos="7140"/>
-              </w:tabs>
-              <w:spacing w:after="0" w:line="240" w:lineRule="auto"/>
-              <w:ind w:left="0"/>
-              <w:rPr>
-                <w:rFonts w:ascii="Arial Narrow" w:hAnsi="Arial Narrow" w:cs="Arial"/>
-                <w:sz w:val="18"/>
-                <w:szCs w:val="18"/>
-              </w:rPr>
-            </w:pPr>
-            <w:r>
-              <w:rPr>
-                <w:rFonts w:ascii="Arial Narrow" w:hAnsi="Arial Narrow" w:cs="Arial"/>
-                <w:sz w:val="18"/>
-                <w:szCs w:val="18"/>
-              </w:rPr>
-              <w:t>ESP-RN-01</w:t>
-            </w:r>
-          </w:p>
-        </w:tc>
-        <w:tc>
-          <w:tcPr>
-            <w:tcW w:w="1452" w:type="dxa"/>
-            <w:vAlign w:val="center"/>
-          </w:tcPr>
-          <w:p>
-            <w:pPr>
-              <w:pStyle w:val="ListParagraph"/>
-              <w:tabs>
-                <w:tab w:val="left" w:pos="7140"/>
-              </w:tabs>
-              <w:spacing w:after="0" w:line="240" w:lineRule="auto"/>
-              <w:ind w:left="0"/>
-              <w:rPr>
-                <w:rFonts w:ascii="Arial Narrow" w:hAnsi="Arial Narrow" w:cs="Arial"/>
-                <w:sz w:val="18"/>
-                <w:szCs w:val="18"/>
-              </w:rPr>
-            </w:pPr>
-          </w:p>
-          <w:p>
-            <w:pPr>
-              <w:pStyle w:val="ListParagraph"/>
+            <w:tcW w:w="1102" w:type="dxa"/>
+            <w:vAlign w:val="center"/>
+          </w:tcPr>
+          <w:p>
+            <w:pPr>
+              <w:pStyle w:val="Prrafodelista"/>
+              <w:tabs>
+                <w:tab w:val="left" w:pos="7140"/>
+              </w:tabs>
+              <w:spacing w:after="0" w:line="240" w:lineRule="auto"/>
+              <w:ind w:left="0"/>
+              <w:rPr>
+                <w:rFonts w:ascii="Arial Narrow" w:hAnsi="Arial Narrow" w:cs="Arial"/>
+                <w:sz w:val="18"/>
+                <w:szCs w:val="18"/>
+              </w:rPr>
+            </w:pPr>
+          </w:p>
+          <w:p>
+            <w:pPr>
+              <w:pStyle w:val="Prrafodelista"/>
+              <w:tabs>
+                <w:tab w:val="left" w:pos="7140"/>
+              </w:tabs>
+              <w:spacing w:after="0" w:line="240" w:lineRule="auto"/>
+              <w:ind w:left="0"/>
+              <w:rPr>
+                <w:rFonts w:ascii="Arial Narrow" w:hAnsi="Arial Narrow" w:cs="Arial"/>
+                <w:sz w:val="18"/>
+                <w:szCs w:val="18"/>
+              </w:rPr>
+            </w:pPr>
+            <w:r>
+              <w:rPr>
+                <w:rFonts w:ascii="Arial Narrow" w:hAnsi="Arial Narrow" w:cs="Arial"/>
+                <w:sz w:val="18"/>
+                <w:szCs w:val="18"/>
+              </w:rPr>
+              <w:t>ESP-RN-0</w:t>
+            </w:r>
+            <w:r>
+              <w:rPr>
+                <w:rFonts w:ascii="Arial Narrow" w:hAnsi="Arial Narrow" w:cs="Arial"/>
+                <w:sz w:val="18"/>
+                <w:szCs w:val="18"/>
+              </w:rPr>
+              <w:t>0</w:t>
+            </w:r>
+            <w:r>
+              <w:rPr>
+                <w:rFonts w:ascii="Arial Narrow" w:hAnsi="Arial Narrow" w:cs="Arial"/>
+                <w:sz w:val="18"/>
+                <w:szCs w:val="18"/>
+              </w:rPr>
+              <w:t>1</w:t>
+            </w:r>
+          </w:p>
+        </w:tc>
+        <w:tc>
+          <w:tcPr>
+            <w:tcW w:w="1258" w:type="dxa"/>
+            <w:vAlign w:val="center"/>
+          </w:tcPr>
+          <w:p>
+            <w:pPr>
+              <w:pStyle w:val="Prrafodelista"/>
               <w:tabs>
                 <w:tab w:val="left" w:pos="7140"/>
               </w:tabs>
@@ -1239,45 +1132,15 @@
               <w:t>Especificación de Reglas del Negocio</w:t>
             </w:r>
           </w:p>
-          <w:p>
-            <w:pPr>
-              <w:pStyle w:val="ListParagraph"/>
-              <w:tabs>
-                <w:tab w:val="left" w:pos="7140"/>
-              </w:tabs>
-              <w:spacing w:after="0" w:line="240" w:lineRule="auto"/>
-              <w:ind w:left="0"/>
-              <w:rPr>
-                <w:rFonts w:ascii="Arial Narrow" w:hAnsi="Arial Narrow" w:cs="Arial"/>
-                <w:sz w:val="18"/>
-                <w:szCs w:val="18"/>
-              </w:rPr>
-            </w:pPr>
-          </w:p>
-        </w:tc>
-        <w:tc>
-          <w:tcPr>
-            <w:tcW w:w="1124" w:type="dxa"/>
-            <w:vAlign w:val="center"/>
-          </w:tcPr>
-          <w:p>
-            <w:pPr>
-              <w:pStyle w:val="ListParagraph"/>
-              <w:tabs>
-                <w:tab w:val="left" w:pos="7140"/>
-              </w:tabs>
-              <w:spacing w:after="0" w:line="240" w:lineRule="auto"/>
-              <w:ind w:left="0"/>
-              <w:rPr>
-                <w:rFonts w:ascii="Arial Narrow" w:hAnsi="Arial Narrow" w:cs="Arial"/>
-                <w:sz w:val="18"/>
-                <w:szCs w:val="18"/>
-              </w:rPr>
-            </w:pPr>
-          </w:p>
-          <w:p>
-            <w:pPr>
-              <w:pStyle w:val="ListParagraph"/>
+        </w:tc>
+        <w:tc>
+          <w:tcPr>
+            <w:tcW w:w="947" w:type="dxa"/>
+            <w:vAlign w:val="center"/>
+          </w:tcPr>
+          <w:p>
+            <w:pPr>
+              <w:pStyle w:val="Prrafodelista"/>
               <w:tabs>
                 <w:tab w:val="left" w:pos="7140"/>
               </w:tabs>
@@ -1301,11 +1164,12 @@
         </w:tc>
         <w:tc>
           <w:tcPr>
-            <w:tcW w:w="1080" w:type="dxa"/>
-            <w:vAlign w:val="center"/>
-          </w:tcPr>
-          <w:p>
-            <w:pPr>
+            <w:tcW w:w="890" w:type="dxa"/>
+            <w:vAlign w:val="center"/>
+          </w:tcPr>
+          <w:p>
+            <w:pPr>
+              <w:spacing w:after="0"/>
               <w:rPr>
                 <w:rFonts w:ascii="Arial Narrow" w:hAnsi="Arial Narrow" w:cs="Arial"/>
                 <w:sz w:val="18"/>
@@ -1324,32 +1188,18 @@
         </w:tc>
         <w:tc>
           <w:tcPr>
-            <w:tcW w:w="643" w:type="dxa"/>
-            <w:vAlign w:val="center"/>
-          </w:tcPr>
-          <w:p>
-            <w:pPr>
-              <w:pStyle w:val="ListParagraph"/>
-              <w:tabs>
-                <w:tab w:val="left" w:pos="7140"/>
-              </w:tabs>
-              <w:spacing w:after="0" w:line="240" w:lineRule="auto"/>
-              <w:ind w:left="0"/>
-              <w:rPr>
-                <w:rFonts w:ascii="Arial Narrow" w:hAnsi="Arial Narrow" w:cs="Arial"/>
-                <w:sz w:val="18"/>
-                <w:szCs w:val="18"/>
-              </w:rPr>
-            </w:pPr>
-          </w:p>
-          <w:p>
-            <w:pPr>
-              <w:pStyle w:val="ListParagraph"/>
-              <w:tabs>
-                <w:tab w:val="left" w:pos="7140"/>
-              </w:tabs>
-              <w:spacing w:after="0" w:line="240" w:lineRule="auto"/>
-              <w:ind w:left="0"/>
+            <w:tcW w:w="767" w:type="dxa"/>
+            <w:vAlign w:val="center"/>
+          </w:tcPr>
+          <w:p>
+            <w:pPr>
+              <w:pStyle w:val="Prrafodelista"/>
+              <w:tabs>
+                <w:tab w:val="left" w:pos="7140"/>
+              </w:tabs>
+              <w:spacing w:after="0" w:line="240" w:lineRule="auto"/>
+              <w:ind w:left="0"/>
+              <w:jc w:val="center"/>
               <w:rPr>
                 <w:rFonts w:ascii="Arial Narrow" w:hAnsi="Arial Narrow" w:cs="Arial"/>
                 <w:sz w:val="18"/>
@@ -1368,17 +1218,18 @@
         </w:tc>
         <w:tc>
           <w:tcPr>
-            <w:tcW w:w="900" w:type="dxa"/>
-            <w:vAlign w:val="center"/>
-          </w:tcPr>
-          <w:p>
-            <w:pPr>
-              <w:pStyle w:val="ListParagraph"/>
-              <w:tabs>
-                <w:tab w:val="left" w:pos="7140"/>
-              </w:tabs>
-              <w:spacing w:after="0" w:line="240" w:lineRule="auto"/>
-              <w:ind w:left="0"/>
+            <w:tcW w:w="768" w:type="dxa"/>
+            <w:vAlign w:val="center"/>
+          </w:tcPr>
+          <w:p>
+            <w:pPr>
+              <w:pStyle w:val="Prrafodelista"/>
+              <w:tabs>
+                <w:tab w:val="left" w:pos="7140"/>
+              </w:tabs>
+              <w:spacing w:after="0" w:line="240" w:lineRule="auto"/>
+              <w:ind w:left="0"/>
+              <w:jc w:val="center"/>
               <w:rPr>
                 <w:rFonts w:ascii="Arial Narrow" w:hAnsi="Arial Narrow" w:cs="Arial"/>
                 <w:sz w:val="18"/>
@@ -1397,27 +1248,27 @@
         </w:tc>
         <w:tc>
           <w:tcPr>
-            <w:tcW w:w="944" w:type="dxa"/>
-            <w:vAlign w:val="center"/>
-          </w:tcPr>
-          <w:p>
-            <w:pPr>
-              <w:pStyle w:val="ListParagraph"/>
-              <w:tabs>
-                <w:tab w:val="left" w:pos="7140"/>
-              </w:tabs>
-              <w:spacing w:after="0" w:line="240" w:lineRule="auto"/>
-              <w:ind w:left="0"/>
-              <w:rPr>
-                <w:rFonts w:ascii="Arial Narrow" w:hAnsi="Arial Narrow" w:cs="Arial"/>
-                <w:sz w:val="18"/>
-                <w:szCs w:val="18"/>
-              </w:rPr>
-            </w:pPr>
-          </w:p>
-          <w:p>
-            <w:pPr>
-              <w:pStyle w:val="ListParagraph"/>
+            <w:tcW w:w="947" w:type="dxa"/>
+            <w:vAlign w:val="center"/>
+          </w:tcPr>
+          <w:p>
+            <w:pPr>
+              <w:pStyle w:val="Prrafodelista"/>
+              <w:tabs>
+                <w:tab w:val="left" w:pos="7140"/>
+              </w:tabs>
+              <w:spacing w:after="0" w:line="240" w:lineRule="auto"/>
+              <w:ind w:left="0"/>
+              <w:rPr>
+                <w:rFonts w:ascii="Arial Narrow" w:hAnsi="Arial Narrow" w:cs="Arial"/>
+                <w:sz w:val="18"/>
+                <w:szCs w:val="18"/>
+              </w:rPr>
+            </w:pPr>
+          </w:p>
+          <w:p>
+            <w:pPr>
+              <w:pStyle w:val="Prrafodelista"/>
               <w:tabs>
                 <w:tab w:val="left" w:pos="7140"/>
               </w:tabs>
@@ -1441,49 +1292,80 @@
         </w:tc>
         <w:tc>
           <w:tcPr>
-            <w:tcW w:w="1058" w:type="dxa"/>
-            <w:vAlign w:val="center"/>
-          </w:tcPr>
-          <w:p>
-            <w:pPr>
-              <w:pStyle w:val="ListParagraph"/>
-              <w:tabs>
-                <w:tab w:val="left" w:pos="7140"/>
-              </w:tabs>
-              <w:spacing w:after="0" w:line="240" w:lineRule="auto"/>
-              <w:ind w:left="0"/>
-              <w:rPr>
-                <w:rFonts w:ascii="Arial Narrow" w:hAnsi="Arial Narrow" w:cs="Arial"/>
-                <w:sz w:val="18"/>
-                <w:szCs w:val="18"/>
-              </w:rPr>
-            </w:pPr>
-          </w:p>
-          <w:p>
-            <w:pPr>
-              <w:pStyle w:val="ListParagraph"/>
-              <w:tabs>
-                <w:tab w:val="left" w:pos="7140"/>
-              </w:tabs>
-              <w:spacing w:after="0" w:line="240" w:lineRule="auto"/>
-              <w:ind w:left="0"/>
-              <w:rPr>
-                <w:rFonts w:ascii="Arial Narrow" w:hAnsi="Arial Narrow" w:cs="Arial"/>
-                <w:sz w:val="18"/>
-                <w:szCs w:val="18"/>
-              </w:rPr>
-            </w:pPr>
+            <w:tcW w:w="841" w:type="dxa"/>
+            <w:vAlign w:val="center"/>
+          </w:tcPr>
+          <w:p>
+            <w:pPr>
+              <w:pStyle w:val="Prrafodelista"/>
+              <w:tabs>
+                <w:tab w:val="left" w:pos="7140"/>
+              </w:tabs>
+              <w:spacing w:after="0" w:line="240" w:lineRule="auto"/>
+              <w:ind w:left="0"/>
+              <w:rPr>
+                <w:rFonts w:ascii="Arial Narrow" w:hAnsi="Arial Narrow" w:cs="Arial"/>
+                <w:sz w:val="18"/>
+                <w:szCs w:val="18"/>
+              </w:rPr>
+            </w:pPr>
+          </w:p>
+          <w:p>
+            <w:pPr>
+              <w:pStyle w:val="Prrafodelista"/>
+              <w:tabs>
+                <w:tab w:val="left" w:pos="7140"/>
+              </w:tabs>
+              <w:spacing w:after="0" w:line="240" w:lineRule="auto"/>
+              <w:ind w:left="0"/>
+              <w:rPr>
+                <w:rFonts w:ascii="Arial Narrow" w:hAnsi="Arial Narrow" w:cs="Arial"/>
+                <w:sz w:val="18"/>
+                <w:szCs w:val="18"/>
+              </w:rPr>
+            </w:pPr>
+          </w:p>
+        </w:tc>
+        <w:tc>
+          <w:tcPr>
+            <w:tcW w:w="850" w:type="dxa"/>
+            <w:vAlign w:val="center"/>
+          </w:tcPr>
+          <w:p>
+            <w:pPr>
+              <w:pStyle w:val="Prrafodelista"/>
+              <w:tabs>
+                <w:tab w:val="left" w:pos="7140"/>
+              </w:tabs>
+              <w:spacing w:after="0" w:line="240" w:lineRule="auto"/>
+              <w:ind w:left="0"/>
+              <w:jc w:val="center"/>
+              <w:rPr>
+                <w:rFonts w:ascii="Arial Narrow" w:hAnsi="Arial Narrow" w:cs="Arial"/>
+                <w:sz w:val="18"/>
+                <w:szCs w:val="18"/>
+              </w:rPr>
+            </w:pPr>
+            <w:r>
+              <w:rPr>
+                <w:rFonts w:ascii="Arial Narrow" w:hAnsi="Arial Narrow" w:cs="Arial"/>
+                <w:sz w:val="18"/>
+                <w:szCs w:val="18"/>
+              </w:rPr>
+              <w:t>Obsoleto</w:t>
+            </w:r>
           </w:p>
         </w:tc>
       </w:tr>
       <w:tr>
         <w:tc>
           <w:tcPr>
-            <w:tcW w:w="1015" w:type="dxa"/>
-            <w:vAlign w:val="center"/>
-          </w:tcPr>
-          <w:p>
-            <w:pPr>
+            <w:tcW w:w="952" w:type="dxa"/>
+            <w:vAlign w:val="center"/>
+          </w:tcPr>
+          <w:p>
+            <w:pPr>
+              <w:spacing w:after="0"/>
               <w:rPr>
                 <w:rFonts w:ascii="Arial Narrow" w:hAnsi="Arial Narrow" w:cs="Arial"/>
                 <w:sz w:val="18"/>
@@ -1518,12 +1400,12 @@
         </w:tc>
         <w:tc>
           <w:tcPr>
-            <w:tcW w:w="1433" w:type="dxa"/>
-            <w:vAlign w:val="center"/>
-          </w:tcPr>
-          <w:p>
-            <w:pPr>
-              <w:pStyle w:val="ListParagraph"/>
+            <w:tcW w:w="1102" w:type="dxa"/>
+            <w:vAlign w:val="center"/>
+          </w:tcPr>
+          <w:p>
+            <w:pPr>
+              <w:pStyle w:val="Prrafodelista"/>
               <w:tabs>
                 <w:tab w:val="left" w:pos="7140"/>
               </w:tabs>
@@ -1571,12 +1453,12 @@
         </w:tc>
         <w:tc>
           <w:tcPr>
-            <w:tcW w:w="1452" w:type="dxa"/>
-            <w:vAlign w:val="center"/>
-          </w:tcPr>
-          <w:p>
-            <w:pPr>
-              <w:pStyle w:val="ListParagraph"/>
+            <w:tcW w:w="1258" w:type="dxa"/>
+            <w:vAlign w:val="center"/>
+          </w:tcPr>
+          <w:p>
+            <w:pPr>
+              <w:pStyle w:val="Prrafodelista"/>
               <w:tabs>
                 <w:tab w:val="left" w:pos="7140"/>
               </w:tabs>
@@ -1616,12 +1498,12 @@
         </w:tc>
         <w:tc>
           <w:tcPr>
-            <w:tcW w:w="1124" w:type="dxa"/>
-            <w:vAlign w:val="center"/>
-          </w:tcPr>
-          <w:p>
-            <w:pPr>
-              <w:pStyle w:val="ListParagraph"/>
+            <w:tcW w:w="947" w:type="dxa"/>
+            <w:vAlign w:val="center"/>
+          </w:tcPr>
+          <w:p>
+            <w:pPr>
+              <w:pStyle w:val="Prrafodelista"/>
               <w:tabs>
                 <w:tab w:val="left" w:pos="7140"/>
               </w:tabs>
@@ -1645,11 +1527,12 @@
         </w:tc>
         <w:tc>
           <w:tcPr>
-            <w:tcW w:w="1080" w:type="dxa"/>
-            <w:vAlign w:val="center"/>
-          </w:tcPr>
-          <w:p>
-            <w:pPr>
+            <w:tcW w:w="890" w:type="dxa"/>
+            <w:vAlign w:val="center"/>
+          </w:tcPr>
+          <w:p>
+            <w:pPr>
+              <w:spacing w:after="0"/>
               <w:rPr>
                 <w:rFonts w:ascii="Arial Narrow" w:hAnsi="Arial Narrow" w:cs="Arial"/>
                 <w:sz w:val="18"/>
@@ -1668,32 +1551,18 @@
         </w:tc>
         <w:tc>
           <w:tcPr>
-            <w:tcW w:w="643" w:type="dxa"/>
-            <w:vAlign w:val="center"/>
-          </w:tcPr>
-          <w:p>
-            <w:pPr>
-              <w:pStyle w:val="ListParagraph"/>
-              <w:tabs>
-                <w:tab w:val="left" w:pos="7140"/>
-              </w:tabs>
-              <w:spacing w:after="0" w:line="240" w:lineRule="auto"/>
-              <w:ind w:left="0"/>
-              <w:rPr>
-                <w:rFonts w:ascii="Arial Narrow" w:hAnsi="Arial Narrow" w:cs="Arial"/>
-                <w:sz w:val="18"/>
-                <w:szCs w:val="18"/>
-              </w:rPr>
-            </w:pPr>
-          </w:p>
-          <w:p>
-            <w:pPr>
-              <w:pStyle w:val="ListParagraph"/>
-              <w:tabs>
-                <w:tab w:val="left" w:pos="7140"/>
-              </w:tabs>
-              <w:spacing w:after="0" w:line="240" w:lineRule="auto"/>
-              <w:ind w:left="0"/>
+            <w:tcW w:w="767" w:type="dxa"/>
+            <w:vAlign w:val="center"/>
+          </w:tcPr>
+          <w:p>
+            <w:pPr>
+              <w:pStyle w:val="Prrafodelista"/>
+              <w:tabs>
+                <w:tab w:val="left" w:pos="7140"/>
+              </w:tabs>
+              <w:spacing w:after="0" w:line="240" w:lineRule="auto"/>
+              <w:ind w:left="0"/>
+              <w:jc w:val="center"/>
               <w:rPr>
                 <w:rFonts w:ascii="Arial Narrow" w:hAnsi="Arial Narrow" w:cs="Arial"/>
                 <w:sz w:val="18"/>
@@ -1712,17 +1581,18 @@
         </w:tc>
         <w:tc>
           <w:tcPr>
-            <w:tcW w:w="900" w:type="dxa"/>
-            <w:vAlign w:val="center"/>
-          </w:tcPr>
-          <w:p>
-            <w:pPr>
-              <w:pStyle w:val="ListParagraph"/>
-              <w:tabs>
-                <w:tab w:val="left" w:pos="7140"/>
-              </w:tabs>
-              <w:spacing w:after="0" w:line="240" w:lineRule="auto"/>
-              <w:ind w:left="0"/>
+            <w:tcW w:w="768" w:type="dxa"/>
+            <w:vAlign w:val="center"/>
+          </w:tcPr>
+          <w:p>
+            <w:pPr>
+              <w:pStyle w:val="Prrafodelista"/>
+              <w:tabs>
+                <w:tab w:val="left" w:pos="7140"/>
+              </w:tabs>
+              <w:spacing w:after="0" w:line="240" w:lineRule="auto"/>
+              <w:ind w:left="0"/>
+              <w:jc w:val="center"/>
               <w:rPr>
                 <w:rFonts w:ascii="Arial Narrow" w:hAnsi="Arial Narrow" w:cs="Arial"/>
                 <w:sz w:val="18"/>
@@ -1741,27 +1611,12 @@
         </w:tc>
         <w:tc>
           <w:tcPr>
-            <w:tcW w:w="944" w:type="dxa"/>
-            <w:vAlign w:val="center"/>
-          </w:tcPr>
-          <w:p>
-            <w:pPr>
-              <w:pStyle w:val="ListParagraph"/>
-              <w:tabs>
-                <w:tab w:val="left" w:pos="7140"/>
-              </w:tabs>
-              <w:spacing w:after="0" w:line="240" w:lineRule="auto"/>
-              <w:ind w:left="0"/>
-              <w:rPr>
-                <w:rFonts w:ascii="Arial Narrow" w:hAnsi="Arial Narrow" w:cs="Arial"/>
-                <w:sz w:val="18"/>
-                <w:szCs w:val="18"/>
-              </w:rPr>
-            </w:pPr>
-          </w:p>
-          <w:p>
-            <w:pPr>
-              <w:pStyle w:val="ListParagraph"/>
+            <w:tcW w:w="947" w:type="dxa"/>
+            <w:vAlign w:val="center"/>
+          </w:tcPr>
+          <w:p>
+            <w:pPr>
+              <w:pStyle w:val="Prrafodelista"/>
               <w:tabs>
                 <w:tab w:val="left" w:pos="7140"/>
               </w:tabs>
@@ -1785,34 +1640,65 @@
         </w:tc>
         <w:tc>
           <w:tcPr>
-            <w:tcW w:w="1058" w:type="dxa"/>
-            <w:vAlign w:val="center"/>
-          </w:tcPr>
-          <w:p>
-            <w:pPr>
-              <w:pStyle w:val="ListParagraph"/>
-              <w:tabs>
-                <w:tab w:val="left" w:pos="7140"/>
-              </w:tabs>
-              <w:spacing w:after="0" w:line="240" w:lineRule="auto"/>
-              <w:ind w:left="0"/>
-              <w:rPr>
-                <w:rFonts w:ascii="Arial Narrow" w:hAnsi="Arial Narrow" w:cs="Arial"/>
-                <w:sz w:val="18"/>
-                <w:szCs w:val="18"/>
-              </w:rPr>
-            </w:pPr>
+            <w:tcW w:w="841" w:type="dxa"/>
+            <w:vAlign w:val="center"/>
+          </w:tcPr>
+          <w:p>
+            <w:pPr>
+              <w:pStyle w:val="Prrafodelista"/>
+              <w:tabs>
+                <w:tab w:val="left" w:pos="7140"/>
+              </w:tabs>
+              <w:spacing w:after="0" w:line="240" w:lineRule="auto"/>
+              <w:ind w:left="0"/>
+              <w:rPr>
+                <w:rFonts w:ascii="Arial Narrow" w:hAnsi="Arial Narrow" w:cs="Arial"/>
+                <w:sz w:val="18"/>
+                <w:szCs w:val="18"/>
+              </w:rPr>
+            </w:pPr>
+          </w:p>
+        </w:tc>
+        <w:tc>
+          <w:tcPr>
+            <w:tcW w:w="850" w:type="dxa"/>
+            <w:vAlign w:val="center"/>
+          </w:tcPr>
+          <w:p>
+            <w:pPr>
+              <w:pStyle w:val="Prrafodelista"/>
+              <w:tabs>
+                <w:tab w:val="left" w:pos="7140"/>
+              </w:tabs>
+              <w:spacing w:after="0" w:line="240" w:lineRule="auto"/>
+              <w:ind w:left="0"/>
+              <w:jc w:val="center"/>
+              <w:rPr>
+                <w:rFonts w:ascii="Arial Narrow" w:hAnsi="Arial Narrow" w:cs="Arial"/>
+                <w:sz w:val="18"/>
+                <w:szCs w:val="18"/>
+              </w:rPr>
+            </w:pPr>
+            <w:r>
+              <w:rPr>
+                <w:rFonts w:ascii="Arial Narrow" w:hAnsi="Arial Narrow" w:cs="Arial"/>
+                <w:sz w:val="18"/>
+                <w:szCs w:val="18"/>
+              </w:rPr>
+              <w:t>Vigente</w:t>
+            </w:r>
           </w:p>
         </w:tc>
       </w:tr>
       <w:tr>
         <w:tc>
           <w:tcPr>
-            <w:tcW w:w="1015" w:type="dxa"/>
-            <w:vAlign w:val="center"/>
-          </w:tcPr>
-          <w:p>
-            <w:pPr>
+            <w:tcW w:w="952" w:type="dxa"/>
+            <w:vAlign w:val="center"/>
+          </w:tcPr>
+          <w:p>
+            <w:pPr>
+              <w:spacing w:after="0"/>
               <w:rPr>
                 <w:rFonts w:ascii="Arial Narrow" w:hAnsi="Arial Narrow" w:cs="Arial"/>
                 <w:sz w:val="18"/>
@@ -1847,12 +1733,12 @@
         </w:tc>
         <w:tc>
           <w:tcPr>
-            <w:tcW w:w="1433" w:type="dxa"/>
-            <w:vAlign w:val="center"/>
-          </w:tcPr>
-          <w:p>
-            <w:pPr>
-              <w:pStyle w:val="ListParagraph"/>
+            <w:tcW w:w="1102" w:type="dxa"/>
+            <w:vAlign w:val="center"/>
+          </w:tcPr>
+          <w:p>
+            <w:pPr>
+              <w:pStyle w:val="Prrafodelista"/>
               <w:tabs>
                 <w:tab w:val="left" w:pos="7140"/>
               </w:tabs>
@@ -1884,12 +1770,12 @@
         </w:tc>
         <w:tc>
           <w:tcPr>
-            <w:tcW w:w="1452" w:type="dxa"/>
-            <w:vAlign w:val="center"/>
-          </w:tcPr>
-          <w:p>
-            <w:pPr>
-              <w:pStyle w:val="ListParagraph"/>
+            <w:tcW w:w="1258" w:type="dxa"/>
+            <w:vAlign w:val="center"/>
+          </w:tcPr>
+          <w:p>
+            <w:pPr>
+              <w:pStyle w:val="Prrafodelista"/>
               <w:tabs>
                 <w:tab w:val="left" w:pos="7140"/>
               </w:tabs>
@@ -1913,12 +1799,12 @@
         </w:tc>
         <w:tc>
           <w:tcPr>
-            <w:tcW w:w="1124" w:type="dxa"/>
-            <w:vAlign w:val="center"/>
-          </w:tcPr>
-          <w:p>
-            <w:pPr>
-              <w:pStyle w:val="ListParagraph"/>
+            <w:tcW w:w="947" w:type="dxa"/>
+            <w:vAlign w:val="center"/>
+          </w:tcPr>
+          <w:p>
+            <w:pPr>
+              <w:pStyle w:val="Prrafodelista"/>
               <w:tabs>
                 <w:tab w:val="left" w:pos="7140"/>
               </w:tabs>
@@ -1942,11 +1828,12 @@
         </w:tc>
         <w:tc>
           <w:tcPr>
-            <w:tcW w:w="1080" w:type="dxa"/>
-            <w:vAlign w:val="center"/>
-          </w:tcPr>
-          <w:p>
-            <w:pPr>
+            <w:tcW w:w="890" w:type="dxa"/>
+            <w:vAlign w:val="center"/>
+          </w:tcPr>
+          <w:p>
+            <w:pPr>
+              <w:spacing w:after="0"/>
               <w:rPr>
                 <w:rFonts w:ascii="Arial Narrow" w:hAnsi="Arial Narrow" w:cs="Arial"/>
                 <w:sz w:val="18"/>
@@ -1965,32 +1852,18 @@
         </w:tc>
         <w:tc>
           <w:tcPr>
-            <w:tcW w:w="643" w:type="dxa"/>
-            <w:vAlign w:val="center"/>
-          </w:tcPr>
-          <w:p>
-            <w:pPr>
-              <w:pStyle w:val="ListParagraph"/>
-              <w:tabs>
-                <w:tab w:val="left" w:pos="7140"/>
-              </w:tabs>
-              <w:spacing w:after="0" w:line="240" w:lineRule="auto"/>
-              <w:ind w:left="0"/>
-              <w:rPr>
-                <w:rFonts w:ascii="Arial Narrow" w:hAnsi="Arial Narrow" w:cs="Arial"/>
-                <w:sz w:val="18"/>
-                <w:szCs w:val="18"/>
-              </w:rPr>
-            </w:pPr>
-          </w:p>
-          <w:p>
-            <w:pPr>
-              <w:pStyle w:val="ListParagraph"/>
-              <w:tabs>
-                <w:tab w:val="left" w:pos="7140"/>
-              </w:tabs>
-              <w:spacing w:after="0" w:line="240" w:lineRule="auto"/>
-              <w:ind w:left="0"/>
+            <w:tcW w:w="767" w:type="dxa"/>
+            <w:vAlign w:val="center"/>
+          </w:tcPr>
+          <w:p>
+            <w:pPr>
+              <w:pStyle w:val="Prrafodelista"/>
+              <w:tabs>
+                <w:tab w:val="left" w:pos="7140"/>
+              </w:tabs>
+              <w:spacing w:after="0" w:line="240" w:lineRule="auto"/>
+              <w:ind w:left="0"/>
+              <w:jc w:val="center"/>
               <w:rPr>
                 <w:rFonts w:ascii="Arial Narrow" w:hAnsi="Arial Narrow" w:cs="Arial"/>
                 <w:sz w:val="18"/>
@@ -2009,17 +1882,18 @@
         </w:tc>
         <w:tc>
           <w:tcPr>
-            <w:tcW w:w="900" w:type="dxa"/>
-            <w:vAlign w:val="center"/>
-          </w:tcPr>
-          <w:p>
-            <w:pPr>
-              <w:pStyle w:val="ListParagraph"/>
-              <w:tabs>
-                <w:tab w:val="left" w:pos="7140"/>
-              </w:tabs>
-              <w:spacing w:after="0" w:line="240" w:lineRule="auto"/>
-              <w:ind w:left="0"/>
+            <w:tcW w:w="768" w:type="dxa"/>
+            <w:vAlign w:val="center"/>
+          </w:tcPr>
+          <w:p>
+            <w:pPr>
+              <w:pStyle w:val="Prrafodelista"/>
+              <w:tabs>
+                <w:tab w:val="left" w:pos="7140"/>
+              </w:tabs>
+              <w:spacing w:after="0" w:line="240" w:lineRule="auto"/>
+              <w:ind w:left="0"/>
+              <w:jc w:val="center"/>
               <w:rPr>
                 <w:rFonts w:ascii="Arial Narrow" w:hAnsi="Arial Narrow" w:cs="Arial"/>
                 <w:sz w:val="18"/>
@@ -2038,27 +1912,12 @@
         </w:tc>
         <w:tc>
           <w:tcPr>
-            <w:tcW w:w="944" w:type="dxa"/>
-            <w:vAlign w:val="center"/>
-          </w:tcPr>
-          <w:p>
-            <w:pPr>
-              <w:pStyle w:val="ListParagraph"/>
-              <w:tabs>
-                <w:tab w:val="left" w:pos="7140"/>
-              </w:tabs>
-              <w:spacing w:after="0" w:line="240" w:lineRule="auto"/>
-              <w:ind w:left="0"/>
-              <w:rPr>
-                <w:rFonts w:ascii="Arial Narrow" w:hAnsi="Arial Narrow" w:cs="Arial"/>
-                <w:sz w:val="18"/>
-                <w:szCs w:val="18"/>
-              </w:rPr>
-            </w:pPr>
-          </w:p>
-          <w:p>
-            <w:pPr>
-              <w:pStyle w:val="ListParagraph"/>
+            <w:tcW w:w="947" w:type="dxa"/>
+            <w:vAlign w:val="center"/>
+          </w:tcPr>
+          <w:p>
+            <w:pPr>
+              <w:pStyle w:val="Prrafodelista"/>
               <w:tabs>
                 <w:tab w:val="left" w:pos="7140"/>
               </w:tabs>
@@ -2082,34 +1941,65 @@
         </w:tc>
         <w:tc>
           <w:tcPr>
-            <w:tcW w:w="1058" w:type="dxa"/>
-            <w:vAlign w:val="center"/>
-          </w:tcPr>
-          <w:p>
-            <w:pPr>
-              <w:pStyle w:val="ListParagraph"/>
-              <w:tabs>
-                <w:tab w:val="left" w:pos="7140"/>
-              </w:tabs>
-              <w:spacing w:after="0" w:line="240" w:lineRule="auto"/>
-              <w:ind w:left="0"/>
-              <w:rPr>
-                <w:rFonts w:ascii="Arial Narrow" w:hAnsi="Arial Narrow" w:cs="Arial"/>
-                <w:sz w:val="18"/>
-                <w:szCs w:val="18"/>
-              </w:rPr>
-            </w:pPr>
+            <w:tcW w:w="841" w:type="dxa"/>
+            <w:vAlign w:val="center"/>
+          </w:tcPr>
+          <w:p>
+            <w:pPr>
+              <w:pStyle w:val="Prrafodelista"/>
+              <w:tabs>
+                <w:tab w:val="left" w:pos="7140"/>
+              </w:tabs>
+              <w:spacing w:after="0" w:line="240" w:lineRule="auto"/>
+              <w:ind w:left="0"/>
+              <w:rPr>
+                <w:rFonts w:ascii="Arial Narrow" w:hAnsi="Arial Narrow" w:cs="Arial"/>
+                <w:sz w:val="18"/>
+                <w:szCs w:val="18"/>
+              </w:rPr>
+            </w:pPr>
+          </w:p>
+        </w:tc>
+        <w:tc>
+          <w:tcPr>
+            <w:tcW w:w="850" w:type="dxa"/>
+            <w:vAlign w:val="center"/>
+          </w:tcPr>
+          <w:p>
+            <w:pPr>
+              <w:pStyle w:val="Prrafodelista"/>
+              <w:tabs>
+                <w:tab w:val="left" w:pos="7140"/>
+              </w:tabs>
+              <w:spacing w:after="0" w:line="240" w:lineRule="auto"/>
+              <w:ind w:left="0"/>
+              <w:jc w:val="center"/>
+              <w:rPr>
+                <w:rFonts w:ascii="Arial Narrow" w:hAnsi="Arial Narrow" w:cs="Arial"/>
+                <w:sz w:val="18"/>
+                <w:szCs w:val="18"/>
+              </w:rPr>
+            </w:pPr>
+            <w:r>
+              <w:rPr>
+                <w:rFonts w:ascii="Arial Narrow" w:hAnsi="Arial Narrow" w:cs="Arial"/>
+                <w:sz w:val="18"/>
+                <w:szCs w:val="18"/>
+              </w:rPr>
+              <w:t>Vigente</w:t>
+            </w:r>
           </w:p>
         </w:tc>
       </w:tr>
       <w:tr>
         <w:tc>
           <w:tcPr>
-            <w:tcW w:w="1015" w:type="dxa"/>
-            <w:vAlign w:val="center"/>
-          </w:tcPr>
-          <w:p>
-            <w:pPr>
+            <w:tcW w:w="952" w:type="dxa"/>
+            <w:vAlign w:val="center"/>
+          </w:tcPr>
+          <w:p>
+            <w:pPr>
+              <w:spacing w:after="0"/>
               <w:rPr>
                 <w:rFonts w:ascii="Arial Narrow" w:hAnsi="Arial Narrow" w:cs="Arial"/>
                 <w:sz w:val="18"/>
@@ -2144,12 +2034,12 @@
         </w:tc>
         <w:tc>
           <w:tcPr>
-            <w:tcW w:w="1433" w:type="dxa"/>
-            <w:vAlign w:val="center"/>
-          </w:tcPr>
-          <w:p>
-            <w:pPr>
-              <w:pStyle w:val="ListParagraph"/>
+            <w:tcW w:w="1102" w:type="dxa"/>
+            <w:vAlign w:val="center"/>
+          </w:tcPr>
+          <w:p>
+            <w:pPr>
+              <w:pStyle w:val="Prrafodelista"/>
               <w:tabs>
                 <w:tab w:val="left" w:pos="7140"/>
               </w:tabs>
@@ -2197,12 +2087,12 @@
         </w:tc>
         <w:tc>
           <w:tcPr>
-            <w:tcW w:w="1452" w:type="dxa"/>
-            <w:vAlign w:val="center"/>
-          </w:tcPr>
-          <w:p>
-            <w:pPr>
-              <w:pStyle w:val="ListParagraph"/>
+            <w:tcW w:w="1258" w:type="dxa"/>
+            <w:vAlign w:val="center"/>
+          </w:tcPr>
+          <w:p>
+            <w:pPr>
+              <w:pStyle w:val="Prrafodelista"/>
               <w:tabs>
                 <w:tab w:val="left" w:pos="7140"/>
               </w:tabs>
@@ -2242,12 +2132,12 @@
         </w:tc>
         <w:tc>
           <w:tcPr>
-            <w:tcW w:w="1124" w:type="dxa"/>
-            <w:vAlign w:val="center"/>
-          </w:tcPr>
-          <w:p>
-            <w:pPr>
-              <w:pStyle w:val="ListParagraph"/>
+            <w:tcW w:w="947" w:type="dxa"/>
+            <w:vAlign w:val="center"/>
+          </w:tcPr>
+          <w:p>
+            <w:pPr>
+              <w:pStyle w:val="Prrafodelista"/>
               <w:tabs>
                 <w:tab w:val="left" w:pos="7140"/>
               </w:tabs>
@@ -2271,11 +2161,12 @@
         </w:tc>
         <w:tc>
           <w:tcPr>
-            <w:tcW w:w="1080" w:type="dxa"/>
-            <w:vAlign w:val="center"/>
-          </w:tcPr>
-          <w:p>
-            <w:pPr>
+            <w:tcW w:w="890" w:type="dxa"/>
+            <w:vAlign w:val="center"/>
+          </w:tcPr>
+          <w:p>
+            <w:pPr>
+              <w:spacing w:after="0"/>
               <w:rPr>
                 <w:rFonts w:ascii="Arial Narrow" w:hAnsi="Arial Narrow" w:cs="Arial"/>
                 <w:sz w:val="18"/>
@@ -2294,32 +2185,18 @@
         </w:tc>
         <w:tc>
           <w:tcPr>
-            <w:tcW w:w="643" w:type="dxa"/>
-            <w:vAlign w:val="center"/>
-          </w:tcPr>
-          <w:p>
-            <w:pPr>
-              <w:pStyle w:val="ListParagraph"/>
-              <w:tabs>
-                <w:tab w:val="left" w:pos="7140"/>
-              </w:tabs>
-              <w:spacing w:after="0" w:line="240" w:lineRule="auto"/>
-              <w:ind w:left="0"/>
-              <w:rPr>
-                <w:rFonts w:ascii="Arial Narrow" w:hAnsi="Arial Narrow" w:cs="Arial"/>
-                <w:sz w:val="18"/>
-                <w:szCs w:val="18"/>
-              </w:rPr>
-            </w:pPr>
-          </w:p>
-          <w:p>
-            <w:pPr>
-              <w:pStyle w:val="ListParagraph"/>
-              <w:tabs>
-                <w:tab w:val="left" w:pos="7140"/>
-              </w:tabs>
-              <w:spacing w:after="0" w:line="240" w:lineRule="auto"/>
-              <w:ind w:left="0"/>
+            <w:tcW w:w="767" w:type="dxa"/>
+            <w:vAlign w:val="center"/>
+          </w:tcPr>
+          <w:p>
+            <w:pPr>
+              <w:pStyle w:val="Prrafodelista"/>
+              <w:tabs>
+                <w:tab w:val="left" w:pos="7140"/>
+              </w:tabs>
+              <w:spacing w:after="0" w:line="240" w:lineRule="auto"/>
+              <w:ind w:left="0"/>
+              <w:jc w:val="center"/>
               <w:rPr>
                 <w:rFonts w:ascii="Arial Narrow" w:hAnsi="Arial Narrow" w:cs="Arial"/>
                 <w:sz w:val="18"/>
@@ -2338,17 +2215,18 @@
         </w:tc>
         <w:tc>
           <w:tcPr>
-            <w:tcW w:w="900" w:type="dxa"/>
-            <w:vAlign w:val="center"/>
-          </w:tcPr>
-          <w:p>
-            <w:pPr>
-              <w:pStyle w:val="ListParagraph"/>
-              <w:tabs>
-                <w:tab w:val="left" w:pos="7140"/>
-              </w:tabs>
-              <w:spacing w:after="0" w:line="240" w:lineRule="auto"/>
-              <w:ind w:left="0"/>
+            <w:tcW w:w="768" w:type="dxa"/>
+            <w:vAlign w:val="center"/>
+          </w:tcPr>
+          <w:p>
+            <w:pPr>
+              <w:pStyle w:val="Prrafodelista"/>
+              <w:tabs>
+                <w:tab w:val="left" w:pos="7140"/>
+              </w:tabs>
+              <w:spacing w:after="0" w:line="240" w:lineRule="auto"/>
+              <w:ind w:left="0"/>
+              <w:jc w:val="center"/>
               <w:rPr>
                 <w:rFonts w:ascii="Arial Narrow" w:hAnsi="Arial Narrow" w:cs="Arial"/>
                 <w:sz w:val="18"/>
@@ -2367,27 +2245,12 @@
         </w:tc>
         <w:tc>
           <w:tcPr>
-            <w:tcW w:w="944" w:type="dxa"/>
-            <w:vAlign w:val="center"/>
-          </w:tcPr>
-          <w:p>
-            <w:pPr>
-              <w:pStyle w:val="ListParagraph"/>
-              <w:tabs>
-                <w:tab w:val="left" w:pos="7140"/>
-              </w:tabs>
-              <w:spacing w:after="0" w:line="240" w:lineRule="auto"/>
-              <w:ind w:left="0"/>
-              <w:rPr>
-                <w:rFonts w:ascii="Arial Narrow" w:hAnsi="Arial Narrow" w:cs="Arial"/>
-                <w:sz w:val="18"/>
-                <w:szCs w:val="18"/>
-              </w:rPr>
-            </w:pPr>
-          </w:p>
-          <w:p>
-            <w:pPr>
-              <w:pStyle w:val="ListParagraph"/>
+            <w:tcW w:w="947" w:type="dxa"/>
+            <w:vAlign w:val="center"/>
+          </w:tcPr>
+          <w:p>
+            <w:pPr>
+              <w:pStyle w:val="Prrafodelista"/>
               <w:tabs>
                 <w:tab w:val="left" w:pos="7140"/>
               </w:tabs>
@@ -2411,28 +2274,55 @@
         </w:tc>
         <w:tc>
           <w:tcPr>
-            <w:tcW w:w="1058" w:type="dxa"/>
-            <w:vAlign w:val="center"/>
-          </w:tcPr>
-          <w:p>
-            <w:pPr>
-              <w:rPr>
-                <w:rFonts w:ascii="Arial Narrow" w:hAnsi="Arial Narrow" w:cs="Arial"/>
-                <w:sz w:val="18"/>
-                <w:szCs w:val="18"/>
-              </w:rPr>
-            </w:pPr>
+            <w:tcW w:w="841" w:type="dxa"/>
+            <w:vAlign w:val="center"/>
+          </w:tcPr>
+          <w:p>
+            <w:pPr>
+              <w:spacing w:after="0"/>
+              <w:rPr>
+                <w:rFonts w:ascii="Arial Narrow" w:hAnsi="Arial Narrow" w:cs="Arial"/>
+                <w:sz w:val="18"/>
+                <w:szCs w:val="18"/>
+              </w:rPr>
+            </w:pPr>
+          </w:p>
+        </w:tc>
+        <w:tc>
+          <w:tcPr>
+            <w:tcW w:w="850" w:type="dxa"/>
+            <w:vAlign w:val="center"/>
+          </w:tcPr>
+          <w:p>
+            <w:pPr>
+              <w:spacing w:after="0"/>
+              <w:jc w:val="center"/>
+              <w:rPr>
+                <w:rFonts w:ascii="Arial Narrow" w:hAnsi="Arial Narrow" w:cs="Arial"/>
+                <w:sz w:val="18"/>
+                <w:szCs w:val="18"/>
+              </w:rPr>
+            </w:pPr>
+            <w:r>
+              <w:rPr>
+                <w:rFonts w:ascii="Arial Narrow" w:hAnsi="Arial Narrow" w:cs="Arial"/>
+                <w:sz w:val="18"/>
+                <w:szCs w:val="18"/>
+              </w:rPr>
+              <w:t>Vigente</w:t>
+            </w:r>
           </w:p>
         </w:tc>
       </w:tr>
       <w:tr>
         <w:tc>
           <w:tcPr>
-            <w:tcW w:w="1015" w:type="dxa"/>
-            <w:vAlign w:val="center"/>
-          </w:tcPr>
-          <w:p>
-            <w:pPr>
+            <w:tcW w:w="952" w:type="dxa"/>
+            <w:vAlign w:val="center"/>
+          </w:tcPr>
+          <w:p>
+            <w:pPr>
+              <w:spacing w:after="0"/>
               <w:rPr>
                 <w:rFonts w:ascii="Arial Narrow" w:hAnsi="Arial Narrow" w:cs="Arial"/>
                 <w:sz w:val="18"/>
@@ -2467,12 +2357,12 @@
         </w:tc>
         <w:tc>
           <w:tcPr>
-            <w:tcW w:w="1433" w:type="dxa"/>
-            <w:vAlign w:val="center"/>
-          </w:tcPr>
-          <w:p>
-            <w:pPr>
-              <w:pStyle w:val="ListParagraph"/>
+            <w:tcW w:w="1102" w:type="dxa"/>
+            <w:vAlign w:val="center"/>
+          </w:tcPr>
+          <w:p>
+            <w:pPr>
+              <w:pStyle w:val="Prrafodelista"/>
               <w:tabs>
                 <w:tab w:val="left" w:pos="7140"/>
               </w:tabs>
@@ -2504,12 +2394,12 @@
         </w:tc>
         <w:tc>
           <w:tcPr>
-            <w:tcW w:w="1452" w:type="dxa"/>
-            <w:vAlign w:val="center"/>
-          </w:tcPr>
-          <w:p>
-            <w:pPr>
-              <w:pStyle w:val="ListParagraph"/>
+            <w:tcW w:w="1258" w:type="dxa"/>
+            <w:vAlign w:val="center"/>
+          </w:tcPr>
+          <w:p>
+            <w:pPr>
+              <w:pStyle w:val="Prrafodelista"/>
               <w:tabs>
                 <w:tab w:val="left" w:pos="7140"/>
               </w:tabs>
@@ -2533,12 +2423,12 @@
         </w:tc>
         <w:tc>
           <w:tcPr>
-            <w:tcW w:w="1124" w:type="dxa"/>
-            <w:vAlign w:val="center"/>
-          </w:tcPr>
-          <w:p>
-            <w:pPr>
-              <w:pStyle w:val="ListParagraph"/>
+            <w:tcW w:w="947" w:type="dxa"/>
+            <w:vAlign w:val="center"/>
+          </w:tcPr>
+          <w:p>
+            <w:pPr>
+              <w:pStyle w:val="Prrafodelista"/>
               <w:tabs>
                 <w:tab w:val="left" w:pos="7140"/>
               </w:tabs>
@@ -2562,11 +2452,12 @@
         </w:tc>
         <w:tc>
           <w:tcPr>
-            <w:tcW w:w="1080" w:type="dxa"/>
-            <w:vAlign w:val="center"/>
-          </w:tcPr>
-          <w:p>
-            <w:pPr>
+            <w:tcW w:w="890" w:type="dxa"/>
+            <w:vAlign w:val="center"/>
+          </w:tcPr>
+          <w:p>
+            <w:pPr>
+              <w:spacing w:after="0"/>
               <w:rPr>
                 <w:rFonts w:ascii="Arial Narrow" w:hAnsi="Arial Narrow" w:cs="Arial"/>
                 <w:sz w:val="18"/>
@@ -2585,32 +2476,18 @@
         </w:tc>
         <w:tc>
           <w:tcPr>
-            <w:tcW w:w="643" w:type="dxa"/>
-            <w:vAlign w:val="center"/>
-          </w:tcPr>
-          <w:p>
-            <w:pPr>
-              <w:pStyle w:val="ListParagraph"/>
-              <w:tabs>
-                <w:tab w:val="left" w:pos="7140"/>
-              </w:tabs>
-              <w:spacing w:after="0" w:line="240" w:lineRule="auto"/>
-              <w:ind w:left="0"/>
-              <w:rPr>
-                <w:rFonts w:ascii="Arial Narrow" w:hAnsi="Arial Narrow" w:cs="Arial"/>
-                <w:sz w:val="18"/>
-                <w:szCs w:val="18"/>
-              </w:rPr>
-            </w:pPr>
-          </w:p>
-          <w:p>
-            <w:pPr>
-              <w:pStyle w:val="ListParagraph"/>
-              <w:tabs>
-                <w:tab w:val="left" w:pos="7140"/>
-              </w:tabs>
-              <w:spacing w:after="0" w:line="240" w:lineRule="auto"/>
-              <w:ind w:left="0"/>
+            <w:tcW w:w="767" w:type="dxa"/>
+            <w:vAlign w:val="center"/>
+          </w:tcPr>
+          <w:p>
+            <w:pPr>
+              <w:pStyle w:val="Prrafodelista"/>
+              <w:tabs>
+                <w:tab w:val="left" w:pos="7140"/>
+              </w:tabs>
+              <w:spacing w:after="0" w:line="240" w:lineRule="auto"/>
+              <w:ind w:left="0"/>
+              <w:jc w:val="center"/>
               <w:rPr>
                 <w:rFonts w:ascii="Arial Narrow" w:hAnsi="Arial Narrow" w:cs="Arial"/>
                 <w:sz w:val="18"/>
@@ -2629,17 +2506,18 @@
         </w:tc>
         <w:tc>
           <w:tcPr>
-            <w:tcW w:w="900" w:type="dxa"/>
-            <w:vAlign w:val="center"/>
-          </w:tcPr>
-          <w:p>
-            <w:pPr>
-              <w:pStyle w:val="ListParagraph"/>
-              <w:tabs>
-                <w:tab w:val="left" w:pos="7140"/>
-              </w:tabs>
-              <w:spacing w:after="0" w:line="240" w:lineRule="auto"/>
-              <w:ind w:left="0"/>
+            <w:tcW w:w="768" w:type="dxa"/>
+            <w:vAlign w:val="center"/>
+          </w:tcPr>
+          <w:p>
+            <w:pPr>
+              <w:pStyle w:val="Prrafodelista"/>
+              <w:tabs>
+                <w:tab w:val="left" w:pos="7140"/>
+              </w:tabs>
+              <w:spacing w:after="0" w:line="240" w:lineRule="auto"/>
+              <w:ind w:left="0"/>
+              <w:jc w:val="center"/>
               <w:rPr>
                 <w:rFonts w:ascii="Arial Narrow" w:hAnsi="Arial Narrow" w:cs="Arial"/>
                 <w:sz w:val="18"/>
@@ -2658,27 +2536,12 @@
         </w:tc>
         <w:tc>
           <w:tcPr>
-            <w:tcW w:w="944" w:type="dxa"/>
-            <w:vAlign w:val="center"/>
-          </w:tcPr>
-          <w:p>
-            <w:pPr>
-              <w:pStyle w:val="ListParagraph"/>
-              <w:tabs>
-                <w:tab w:val="left" w:pos="7140"/>
-              </w:tabs>
-              <w:spacing w:after="0" w:line="240" w:lineRule="auto"/>
-              <w:ind w:left="0"/>
-              <w:rPr>
-                <w:rFonts w:ascii="Arial Narrow" w:hAnsi="Arial Narrow" w:cs="Arial"/>
-                <w:sz w:val="18"/>
-                <w:szCs w:val="18"/>
-              </w:rPr>
-            </w:pPr>
-          </w:p>
-          <w:p>
-            <w:pPr>
-              <w:pStyle w:val="ListParagraph"/>
+            <w:tcW w:w="947" w:type="dxa"/>
+            <w:vAlign w:val="center"/>
+          </w:tcPr>
+          <w:p>
+            <w:pPr>
+              <w:pStyle w:val="Prrafodelista"/>
               <w:tabs>
                 <w:tab w:val="left" w:pos="7140"/>
               </w:tabs>
@@ -2702,34 +2565,67 @@
         </w:tc>
         <w:tc>
           <w:tcPr>
-            <w:tcW w:w="1058" w:type="dxa"/>
-            <w:vAlign w:val="center"/>
-          </w:tcPr>
-          <w:p>
-            <w:pPr>
-              <w:rPr>
-                <w:rFonts w:ascii="Arial Narrow" w:hAnsi="Arial Narrow" w:cs="Arial"/>
-                <w:sz w:val="18"/>
-                <w:szCs w:val="18"/>
-              </w:rPr>
-            </w:pPr>
+            <w:tcW w:w="841" w:type="dxa"/>
+            <w:vAlign w:val="center"/>
+          </w:tcPr>
+          <w:p>
+            <w:pPr>
+              <w:rPr>
+                <w:rFonts w:ascii="Arial Narrow" w:hAnsi="Arial Narrow" w:cs="Arial"/>
+                <w:sz w:val="18"/>
+                <w:szCs w:val="18"/>
+              </w:rPr>
+            </w:pPr>
+          </w:p>
+        </w:tc>
+        <w:tc>
+          <w:tcPr>
+            <w:tcW w:w="850" w:type="dxa"/>
+            <w:vAlign w:val="center"/>
+          </w:tcPr>
+          <w:p>
+            <w:pPr>
+              <w:jc w:val="center"/>
+              <w:rPr>
+                <w:rFonts w:ascii="Arial Narrow" w:hAnsi="Arial Narrow" w:cs="Arial"/>
+                <w:sz w:val="18"/>
+                <w:szCs w:val="18"/>
+              </w:rPr>
+            </w:pPr>
+            <w:r>
+              <w:rPr>
+                <w:rFonts w:ascii="Arial Narrow" w:hAnsi="Arial Narrow" w:cs="Arial"/>
+                <w:sz w:val="18"/>
+                <w:szCs w:val="18"/>
+              </w:rPr>
+              <w:t>Vigente</w:t>
+            </w:r>
           </w:p>
         </w:tc>
       </w:tr>
       <w:tr>
         <w:tc>
           <w:tcPr>
-            <w:tcW w:w="1015" w:type="dxa"/>
-            <w:vAlign w:val="center"/>
-          </w:tcPr>
-          <w:p>
-            <w:pPr>
-              <w:rPr>
-                <w:rFonts w:ascii="Arial Narrow" w:hAnsi="Arial Narrow" w:cs="Arial"/>
-                <w:sz w:val="18"/>
-                <w:szCs w:val="18"/>
-              </w:rPr>
-            </w:pPr>
+            <w:tcW w:w="952" w:type="dxa"/>
+            <w:vAlign w:val="center"/>
+          </w:tcPr>
+          <w:p>
+            <w:pPr>
+              <w:spacing w:after="0"/>
+              <w:rPr>
+                <w:rFonts w:ascii="Arial Narrow" w:hAnsi="Arial Narrow" w:cs="Arial"/>
+                <w:sz w:val="18"/>
+                <w:szCs w:val="18"/>
+              </w:rPr>
+            </w:pPr>
+            <w:r>
+              <w:rPr>
+                <w:rFonts w:ascii="Arial Narrow" w:hAnsi="Arial Narrow" w:cs="Arial"/>
+                <w:sz w:val="18"/>
+                <w:szCs w:val="18"/>
+              </w:rPr>
+              <w:t>G</w:t>
+            </w:r>
             <w:r>
               <w:rPr>
                 <w:rFonts w:ascii="Arial Narrow" w:hAnsi="Arial Narrow" w:cs="Arial"/>
@@ -2758,12 +2654,12 @@
         </w:tc>
         <w:tc>
           <w:tcPr>
-            <w:tcW w:w="1433" w:type="dxa"/>
-            <w:vAlign w:val="center"/>
-          </w:tcPr>
-          <w:p>
-            <w:pPr>
-              <w:pStyle w:val="ListParagraph"/>
+            <w:tcW w:w="1102" w:type="dxa"/>
+            <w:vAlign w:val="center"/>
+          </w:tcPr>
+          <w:p>
+            <w:pPr>
+              <w:pStyle w:val="Prrafodelista"/>
               <w:tabs>
                 <w:tab w:val="left" w:pos="7140"/>
               </w:tabs>
@@ -2787,12 +2683,12 @@
         </w:tc>
         <w:tc>
           <w:tcPr>
-            <w:tcW w:w="1452" w:type="dxa"/>
-            <w:vAlign w:val="center"/>
-          </w:tcPr>
-          <w:p>
-            <w:pPr>
-              <w:pStyle w:val="ListParagraph"/>
+            <w:tcW w:w="1258" w:type="dxa"/>
+            <w:vAlign w:val="center"/>
+          </w:tcPr>
+          <w:p>
+            <w:pPr>
+              <w:pStyle w:val="Prrafodelista"/>
               <w:tabs>
                 <w:tab w:val="left" w:pos="7140"/>
               </w:tabs>
@@ -2816,40 +2712,51 @@
         </w:tc>
         <w:tc>
           <w:tcPr>
-            <w:tcW w:w="1124" w:type="dxa"/>
-            <w:vAlign w:val="center"/>
-          </w:tcPr>
-          <w:p>
-            <w:pPr>
-              <w:pStyle w:val="ListParagraph"/>
-              <w:tabs>
-                <w:tab w:val="left" w:pos="7140"/>
-              </w:tabs>
-              <w:spacing w:after="0" w:line="240" w:lineRule="auto"/>
-              <w:ind w:left="0"/>
-              <w:rPr>
-                <w:rFonts w:ascii="Arial Narrow" w:hAnsi="Arial Narrow" w:cs="Arial"/>
-                <w:sz w:val="18"/>
-                <w:szCs w:val="18"/>
-              </w:rPr>
-            </w:pPr>
-            <w:r>
-              <w:rPr>
-                <w:rFonts w:ascii="Arial Narrow" w:hAnsi="Arial Narrow" w:cs="Arial"/>
-                <w:sz w:val="18"/>
-                <w:szCs w:val="18"/>
-              </w:rPr>
-              <w:t>Orlando Sedamano</w:t>
-            </w:r>
-          </w:p>
-        </w:tc>
-        <w:tc>
-          <w:tcPr>
-            <w:tcW w:w="1080" w:type="dxa"/>
-            <w:vAlign w:val="center"/>
-          </w:tcPr>
-          <w:p>
-            <w:pPr>
+            <w:tcW w:w="947" w:type="dxa"/>
+            <w:vAlign w:val="center"/>
+          </w:tcPr>
+          <w:p>
+            <w:pPr>
+              <w:pStyle w:val="Prrafodelista"/>
+              <w:tabs>
+                <w:tab w:val="left" w:pos="7140"/>
+              </w:tabs>
+              <w:spacing w:after="0" w:line="240" w:lineRule="auto"/>
+              <w:ind w:left="0"/>
+              <w:rPr>
+                <w:rFonts w:ascii="Arial Narrow" w:hAnsi="Arial Narrow" w:cs="Arial"/>
+                <w:sz w:val="18"/>
+                <w:szCs w:val="18"/>
+              </w:rPr>
+            </w:pPr>
+            <w:r>
+              <w:rPr>
+                <w:rFonts w:ascii="Arial Narrow" w:hAnsi="Arial Narrow" w:cs="Arial"/>
+                <w:sz w:val="18"/>
+                <w:szCs w:val="18"/>
+              </w:rPr>
+              <w:t xml:space="preserve">Orlando </w:t>
+            </w:r>
+            <w:proofErr w:type="spellStart"/>
+            <w:r>
+              <w:rPr>
+                <w:rFonts w:ascii="Arial Narrow" w:hAnsi="Arial Narrow" w:cs="Arial"/>
+                <w:sz w:val="18"/>
+                <w:szCs w:val="18"/>
+              </w:rPr>
+              <w:t>Sedamano</w:t>
+            </w:r>
+            <w:proofErr w:type="spellEnd"/>
+          </w:p>
+        </w:tc>
+        <w:tc>
+          <w:tcPr>
+            <w:tcW w:w="890" w:type="dxa"/>
+            <w:vAlign w:val="center"/>
+          </w:tcPr>
+          <w:p>
+            <w:pPr>
+              <w:spacing w:after="0"/>
               <w:rPr>
                 <w:rFonts w:ascii="Arial Narrow" w:hAnsi="Arial Narrow" w:cs="Arial"/>
                 <w:sz w:val="18"/>
@@ -2868,32 +2775,18 @@
         </w:tc>
         <w:tc>
           <w:tcPr>
-            <w:tcW w:w="643" w:type="dxa"/>
-            <w:vAlign w:val="center"/>
-          </w:tcPr>
-          <w:p>
-            <w:pPr>
-              <w:pStyle w:val="ListParagraph"/>
-              <w:tabs>
-                <w:tab w:val="left" w:pos="7140"/>
-              </w:tabs>
-              <w:spacing w:after="0" w:line="240" w:lineRule="auto"/>
-              <w:ind w:left="0"/>
-              <w:rPr>
-                <w:rFonts w:ascii="Arial Narrow" w:hAnsi="Arial Narrow" w:cs="Arial"/>
-                <w:sz w:val="18"/>
-                <w:szCs w:val="18"/>
-              </w:rPr>
-            </w:pPr>
-          </w:p>
-          <w:p>
-            <w:pPr>
-              <w:pStyle w:val="ListParagraph"/>
-              <w:tabs>
-                <w:tab w:val="left" w:pos="7140"/>
-              </w:tabs>
-              <w:spacing w:after="0" w:line="240" w:lineRule="auto"/>
-              <w:ind w:left="0"/>
+            <w:tcW w:w="767" w:type="dxa"/>
+            <w:vAlign w:val="center"/>
+          </w:tcPr>
+          <w:p>
+            <w:pPr>
+              <w:pStyle w:val="Prrafodelista"/>
+              <w:tabs>
+                <w:tab w:val="left" w:pos="7140"/>
+              </w:tabs>
+              <w:spacing w:after="0" w:line="240" w:lineRule="auto"/>
+              <w:ind w:left="0"/>
+              <w:jc w:val="center"/>
               <w:rPr>
                 <w:rFonts w:ascii="Arial Narrow" w:hAnsi="Arial Narrow" w:cs="Arial"/>
                 <w:sz w:val="18"/>
@@ -2912,17 +2805,18 @@
         </w:tc>
         <w:tc>
           <w:tcPr>
-            <w:tcW w:w="900" w:type="dxa"/>
-            <w:vAlign w:val="center"/>
-          </w:tcPr>
-          <w:p>
-            <w:pPr>
-              <w:pStyle w:val="ListParagraph"/>
-              <w:tabs>
-                <w:tab w:val="left" w:pos="7140"/>
-              </w:tabs>
-              <w:spacing w:after="0" w:line="240" w:lineRule="auto"/>
-              <w:ind w:left="0"/>
+            <w:tcW w:w="768" w:type="dxa"/>
+            <w:vAlign w:val="center"/>
+          </w:tcPr>
+          <w:p>
+            <w:pPr>
+              <w:pStyle w:val="Prrafodelista"/>
+              <w:tabs>
+                <w:tab w:val="left" w:pos="7140"/>
+              </w:tabs>
+              <w:spacing w:after="0" w:line="240" w:lineRule="auto"/>
+              <w:ind w:left="0"/>
+              <w:jc w:val="center"/>
               <w:rPr>
                 <w:rFonts w:ascii="Arial Narrow" w:hAnsi="Arial Narrow" w:cs="Arial"/>
                 <w:sz w:val="18"/>
@@ -2941,27 +2835,12 @@
         </w:tc>
         <w:tc>
           <w:tcPr>
-            <w:tcW w:w="944" w:type="dxa"/>
-            <w:vAlign w:val="center"/>
-          </w:tcPr>
-          <w:p>
-            <w:pPr>
-              <w:pStyle w:val="ListParagraph"/>
-              <w:tabs>
-                <w:tab w:val="left" w:pos="7140"/>
-              </w:tabs>
-              <w:spacing w:after="0" w:line="240" w:lineRule="auto"/>
-              <w:ind w:left="0"/>
-              <w:rPr>
-                <w:rFonts w:ascii="Arial Narrow" w:hAnsi="Arial Narrow" w:cs="Arial"/>
-                <w:sz w:val="18"/>
-                <w:szCs w:val="18"/>
-              </w:rPr>
-            </w:pPr>
-          </w:p>
-          <w:p>
-            <w:pPr>
-              <w:pStyle w:val="ListParagraph"/>
+            <w:tcW w:w="947" w:type="dxa"/>
+            <w:vAlign w:val="center"/>
+          </w:tcPr>
+          <w:p>
+            <w:pPr>
+              <w:pStyle w:val="Prrafodelista"/>
               <w:tabs>
                 <w:tab w:val="left" w:pos="7140"/>
               </w:tabs>
@@ -2985,246 +2864,180 @@
         </w:tc>
         <w:tc>
           <w:tcPr>
-            <w:tcW w:w="1058" w:type="dxa"/>
-            <w:vAlign w:val="center"/>
-          </w:tcPr>
-          <w:p>
-            <w:pPr>
-              <w:rPr>
-                <w:rFonts w:ascii="Arial Narrow" w:hAnsi="Arial Narrow" w:cs="Arial"/>
-                <w:sz w:val="18"/>
-                <w:szCs w:val="18"/>
-              </w:rPr>
-            </w:pPr>
+            <w:tcW w:w="841" w:type="dxa"/>
+            <w:vAlign w:val="center"/>
+          </w:tcPr>
+          <w:p>
+            <w:pPr>
+              <w:rPr>
+                <w:rFonts w:ascii="Arial Narrow" w:hAnsi="Arial Narrow" w:cs="Arial"/>
+                <w:sz w:val="18"/>
+                <w:szCs w:val="18"/>
+              </w:rPr>
+            </w:pPr>
+          </w:p>
+        </w:tc>
+        <w:tc>
+          <w:tcPr>
+            <w:tcW w:w="850" w:type="dxa"/>
+            <w:vAlign w:val="center"/>
+          </w:tcPr>
+          <w:p>
+            <w:pPr>
+              <w:jc w:val="center"/>
+              <w:rPr>
+                <w:rFonts w:ascii="Arial Narrow" w:hAnsi="Arial Narrow" w:cs="Arial"/>
+                <w:sz w:val="18"/>
+                <w:szCs w:val="18"/>
+              </w:rPr>
+            </w:pPr>
+            <w:r>
+              <w:rPr>
+                <w:rFonts w:ascii="Arial Narrow" w:hAnsi="Arial Narrow" w:cs="Arial"/>
+                <w:sz w:val="18"/>
+                <w:szCs w:val="18"/>
+              </w:rPr>
+              <w:t>Vigente</w:t>
+            </w:r>
           </w:p>
         </w:tc>
       </w:tr>
       <w:tr>
         <w:tc>
           <w:tcPr>
-            <w:tcW w:w="1015" w:type="dxa"/>
-            <w:vAlign w:val="center"/>
-          </w:tcPr>
-          <w:p>
-            <w:pPr>
-              <w:rPr>
-                <w:rFonts w:ascii="Arial Narrow" w:hAnsi="Arial Narrow" w:cs="Arial"/>
-                <w:sz w:val="18"/>
-                <w:szCs w:val="18"/>
-              </w:rPr>
-            </w:pPr>
-            <w:r>
-              <w:rPr>
-                <w:rFonts w:ascii="Arial Narrow" w:hAnsi="Arial Narrow" w:cs="Arial"/>
-                <w:sz w:val="18"/>
-                <w:szCs w:val="18"/>
-              </w:rPr>
-              <w:t>REG-00</w:t>
-            </w:r>
-            <w:r>
-              <w:rPr>
-                <w:rFonts w:ascii="Arial Narrow" w:hAnsi="Arial Narrow" w:cs="Arial"/>
-                <w:sz w:val="18"/>
-                <w:szCs w:val="18"/>
-              </w:rPr>
-              <w:t>9</w:t>
-            </w:r>
-            <w:r>
-              <w:rPr>
-                <w:rFonts w:ascii="Arial Narrow" w:hAnsi="Arial Narrow" w:cs="Arial"/>
-                <w:sz w:val="18"/>
-                <w:szCs w:val="18"/>
-              </w:rPr>
-              <w:t>-2012</w:t>
-            </w:r>
-          </w:p>
-        </w:tc>
-        <w:tc>
-          <w:tcPr>
-            <w:tcW w:w="1433" w:type="dxa"/>
-            <w:vAlign w:val="center"/>
-          </w:tcPr>
-          <w:p>
-            <w:pPr>
-              <w:pStyle w:val="ListParagraph"/>
-              <w:tabs>
-                <w:tab w:val="left" w:pos="7140"/>
-              </w:tabs>
-              <w:spacing w:after="0" w:line="240" w:lineRule="auto"/>
-              <w:ind w:left="0"/>
-              <w:rPr>
-                <w:rFonts w:ascii="Arial Narrow" w:hAnsi="Arial Narrow" w:cs="Arial"/>
-                <w:sz w:val="18"/>
-                <w:szCs w:val="18"/>
-              </w:rPr>
-            </w:pPr>
-          </w:p>
-          <w:p>
-            <w:pPr>
-              <w:pStyle w:val="ListParagraph"/>
-              <w:tabs>
-                <w:tab w:val="left" w:pos="7140"/>
-              </w:tabs>
-              <w:spacing w:after="0" w:line="240" w:lineRule="auto"/>
-              <w:ind w:left="0"/>
-              <w:rPr>
-                <w:rFonts w:ascii="Arial Narrow" w:hAnsi="Arial Narrow" w:cs="Arial"/>
-                <w:sz w:val="18"/>
-                <w:szCs w:val="18"/>
-              </w:rPr>
-            </w:pPr>
-            <w:r>
-              <w:rPr>
-                <w:rFonts w:ascii="Arial Narrow" w:hAnsi="Arial Narrow" w:cs="Arial"/>
-                <w:sz w:val="18"/>
-                <w:szCs w:val="18"/>
-              </w:rPr>
-              <w:t>ESP-CU</w:t>
-            </w:r>
-            <w:r>
-              <w:rPr>
-                <w:rFonts w:ascii="Arial Narrow" w:hAnsi="Arial Narrow" w:cs="Arial"/>
-                <w:sz w:val="18"/>
-                <w:szCs w:val="18"/>
-              </w:rPr>
-              <w:t>N-01</w:t>
-            </w:r>
-          </w:p>
-        </w:tc>
-        <w:tc>
-          <w:tcPr>
-            <w:tcW w:w="1452" w:type="dxa"/>
-            <w:vAlign w:val="center"/>
-          </w:tcPr>
-          <w:p>
-            <w:pPr>
-              <w:pStyle w:val="ListParagraph"/>
-              <w:tabs>
-                <w:tab w:val="left" w:pos="7140"/>
-              </w:tabs>
-              <w:spacing w:after="0" w:line="240" w:lineRule="auto"/>
-              <w:ind w:left="0"/>
-              <w:rPr>
-                <w:rFonts w:ascii="Arial Narrow" w:hAnsi="Arial Narrow" w:cs="Arial"/>
-                <w:sz w:val="18"/>
-                <w:szCs w:val="18"/>
-              </w:rPr>
-            </w:pPr>
-          </w:p>
-          <w:p>
-            <w:pPr>
-              <w:pStyle w:val="ListParagraph"/>
-              <w:tabs>
-                <w:tab w:val="left" w:pos="7140"/>
-              </w:tabs>
-              <w:spacing w:after="0" w:line="240" w:lineRule="auto"/>
-              <w:ind w:left="0"/>
-              <w:rPr>
-                <w:rFonts w:ascii="Arial Narrow" w:hAnsi="Arial Narrow" w:cs="Arial"/>
-                <w:sz w:val="18"/>
-                <w:szCs w:val="18"/>
-              </w:rPr>
-            </w:pPr>
-            <w:r>
-              <w:rPr>
-                <w:rFonts w:ascii="Arial Narrow" w:hAnsi="Arial Narrow" w:cs="Arial"/>
-                <w:sz w:val="18"/>
-                <w:szCs w:val="18"/>
-              </w:rPr>
-              <w:t xml:space="preserve">Especificación de </w:t>
-            </w:r>
-            <w:r>
-              <w:rPr>
-                <w:rFonts w:ascii="Arial Narrow" w:hAnsi="Arial Narrow" w:cs="Arial"/>
-                <w:sz w:val="18"/>
-                <w:szCs w:val="18"/>
-              </w:rPr>
-              <w:t>Casos De Uso</w:t>
-            </w:r>
-            <w:r>
-              <w:rPr>
-                <w:rFonts w:ascii="Arial Narrow" w:hAnsi="Arial Narrow" w:cs="Arial"/>
-                <w:sz w:val="18"/>
-                <w:szCs w:val="18"/>
-              </w:rPr>
-              <w:t xml:space="preserve"> del Negocio</w:t>
-            </w:r>
-            <w:r>
-              <w:rPr>
-                <w:rFonts w:ascii="Arial Narrow" w:hAnsi="Arial Narrow" w:cs="Arial"/>
-                <w:sz w:val="18"/>
-                <w:szCs w:val="18"/>
-              </w:rPr>
-              <w:t xml:space="preserve"> – Realizar Analisis del Mercado</w:t>
-            </w:r>
-          </w:p>
-          <w:p>
-            <w:pPr>
-              <w:pStyle w:val="ListParagraph"/>
-              <w:tabs>
-                <w:tab w:val="left" w:pos="7140"/>
-              </w:tabs>
-              <w:spacing w:after="0" w:line="240" w:lineRule="auto"/>
-              <w:ind w:left="0"/>
-              <w:rPr>
-                <w:rFonts w:ascii="Arial Narrow" w:hAnsi="Arial Narrow" w:cs="Arial"/>
-                <w:sz w:val="18"/>
-                <w:szCs w:val="18"/>
-              </w:rPr>
-            </w:pPr>
-          </w:p>
-        </w:tc>
-        <w:tc>
-          <w:tcPr>
-            <w:tcW w:w="1124" w:type="dxa"/>
-            <w:vAlign w:val="center"/>
-          </w:tcPr>
-          <w:p>
-            <w:pPr>
-              <w:pStyle w:val="ListParagraph"/>
-              <w:tabs>
-                <w:tab w:val="left" w:pos="7140"/>
-              </w:tabs>
-              <w:spacing w:after="0" w:line="240" w:lineRule="auto"/>
-              <w:ind w:left="0"/>
-              <w:rPr>
-                <w:rFonts w:ascii="Arial Narrow" w:hAnsi="Arial Narrow" w:cs="Arial"/>
-                <w:sz w:val="18"/>
-                <w:szCs w:val="18"/>
-              </w:rPr>
-            </w:pPr>
-          </w:p>
-          <w:p>
-            <w:pPr>
-              <w:pStyle w:val="ListParagraph"/>
-              <w:tabs>
-                <w:tab w:val="left" w:pos="7140"/>
-              </w:tabs>
-              <w:spacing w:after="0" w:line="240" w:lineRule="auto"/>
-              <w:ind w:left="0"/>
-              <w:rPr>
-                <w:rFonts w:ascii="Arial Narrow" w:hAnsi="Arial Narrow" w:cs="Arial"/>
-                <w:sz w:val="18"/>
-                <w:szCs w:val="18"/>
-              </w:rPr>
-            </w:pPr>
-            <w:r>
-              <w:rPr>
-                <w:rFonts w:ascii="Arial Narrow" w:hAnsi="Arial Narrow" w:cs="Arial"/>
-                <w:sz w:val="18"/>
-                <w:szCs w:val="18"/>
-              </w:rPr>
-              <w:t>Augusto Suarez</w:t>
-            </w:r>
-          </w:p>
-        </w:tc>
-        <w:tc>
-          <w:tcPr>
-            <w:tcW w:w="1080" w:type="dxa"/>
-            <w:vAlign w:val="center"/>
-          </w:tcPr>
-          <w:p>
-            <w:pPr>
+            <w:tcW w:w="952" w:type="dxa"/>
+            <w:vAlign w:val="center"/>
+          </w:tcPr>
+          <w:p>
+            <w:pPr>
+              <w:spacing w:after="0"/>
+              <w:rPr>
+                <w:rFonts w:ascii="Arial Narrow" w:hAnsi="Arial Narrow" w:cs="Arial"/>
+                <w:sz w:val="18"/>
+                <w:szCs w:val="18"/>
+              </w:rPr>
+            </w:pPr>
+            <w:r>
+              <w:rPr>
+                <w:rFonts w:ascii="Arial Narrow" w:hAnsi="Arial Narrow" w:cs="Arial"/>
+                <w:sz w:val="18"/>
+                <w:szCs w:val="18"/>
+              </w:rPr>
+              <w:t>REG-009-2012</w:t>
+            </w:r>
+          </w:p>
+        </w:tc>
+        <w:tc>
+          <w:tcPr>
+            <w:tcW w:w="1102" w:type="dxa"/>
+            <w:vAlign w:val="center"/>
+          </w:tcPr>
+          <w:p>
+            <w:pPr>
+              <w:pStyle w:val="Prrafodelista"/>
+              <w:tabs>
+                <w:tab w:val="left" w:pos="7140"/>
+              </w:tabs>
+              <w:spacing w:after="0" w:line="240" w:lineRule="auto"/>
+              <w:ind w:left="0"/>
+              <w:rPr>
+                <w:rFonts w:ascii="Arial Narrow" w:hAnsi="Arial Narrow" w:cs="Arial"/>
+                <w:sz w:val="18"/>
+                <w:szCs w:val="18"/>
+              </w:rPr>
+            </w:pPr>
+            <w:r>
+              <w:rPr>
+                <w:rFonts w:ascii="Arial Narrow" w:hAnsi="Arial Narrow" w:cs="Arial"/>
+                <w:sz w:val="18"/>
+                <w:szCs w:val="18"/>
+              </w:rPr>
+              <w:t>NV-ART-0</w:t>
+            </w:r>
+            <w:r>
+              <w:rPr>
+                <w:rFonts w:ascii="Arial Narrow" w:hAnsi="Arial Narrow" w:cs="Arial"/>
+                <w:sz w:val="18"/>
+                <w:szCs w:val="18"/>
+              </w:rPr>
+              <w:t>0</w:t>
+            </w:r>
+            <w:r>
+              <w:rPr>
+                <w:rFonts w:ascii="Arial Narrow" w:hAnsi="Arial Narrow" w:cs="Arial"/>
+                <w:sz w:val="18"/>
+                <w:szCs w:val="18"/>
+              </w:rPr>
+              <w:t>1</w:t>
+            </w:r>
+          </w:p>
+        </w:tc>
+        <w:tc>
+          <w:tcPr>
+            <w:tcW w:w="1258" w:type="dxa"/>
+            <w:vAlign w:val="center"/>
+          </w:tcPr>
+          <w:p>
+            <w:pPr>
+              <w:pStyle w:val="Prrafodelista"/>
+              <w:tabs>
+                <w:tab w:val="left" w:pos="7140"/>
+              </w:tabs>
+              <w:spacing w:after="0" w:line="240" w:lineRule="auto"/>
+              <w:ind w:left="0"/>
+              <w:rPr>
+                <w:rFonts w:ascii="Arial Narrow" w:hAnsi="Arial Narrow" w:cs="Arial"/>
+                <w:sz w:val="18"/>
+                <w:szCs w:val="18"/>
+              </w:rPr>
+            </w:pPr>
+            <w:r>
+              <w:rPr>
+                <w:rFonts w:ascii="Arial Narrow" w:hAnsi="Arial Narrow" w:cs="Arial"/>
+                <w:sz w:val="18"/>
+                <w:szCs w:val="18"/>
+              </w:rPr>
+              <w:t>Inventario de Artefactos</w:t>
+            </w:r>
+          </w:p>
+        </w:tc>
+        <w:tc>
+          <w:tcPr>
+            <w:tcW w:w="947" w:type="dxa"/>
+            <w:vAlign w:val="center"/>
+          </w:tcPr>
+          <w:p>
+            <w:pPr>
+              <w:pStyle w:val="Prrafodelista"/>
+              <w:tabs>
+                <w:tab w:val="left" w:pos="7140"/>
+              </w:tabs>
+              <w:spacing w:after="0" w:line="240" w:lineRule="auto"/>
+              <w:ind w:left="0"/>
+              <w:rPr>
+                <w:rFonts w:ascii="Arial Narrow" w:hAnsi="Arial Narrow" w:cs="Arial"/>
+                <w:sz w:val="18"/>
+                <w:szCs w:val="18"/>
+              </w:rPr>
+            </w:pPr>
+            <w:r>
+              <w:rPr>
+                <w:rFonts w:ascii="Arial Narrow" w:hAnsi="Arial Narrow" w:cs="Arial"/>
+                <w:sz w:val="18"/>
+                <w:szCs w:val="18"/>
+              </w:rPr>
+              <w:t>Paola Rojas</w:t>
+            </w:r>
+          </w:p>
+        </w:tc>
+        <w:tc>
+          <w:tcPr>
+            <w:tcW w:w="890" w:type="dxa"/>
+            <w:vAlign w:val="center"/>
+          </w:tcPr>
+          <w:p>
+            <w:pPr>
+              <w:spacing w:after="0"/>
               <w:rPr>
                 <w:rFonts w:ascii="Arial Narrow" w:hAnsi="Arial Narrow" w:cs="Arial"/>
                 <w:sz w:val="18"/>
@@ -3243,32 +3056,18 @@
         </w:tc>
         <w:tc>
           <w:tcPr>
-            <w:tcW w:w="643" w:type="dxa"/>
-            <w:vAlign w:val="center"/>
-          </w:tcPr>
-          <w:p>
-            <w:pPr>
-              <w:pStyle w:val="ListParagraph"/>
-              <w:tabs>
-                <w:tab w:val="left" w:pos="7140"/>
-              </w:tabs>
-              <w:spacing w:after="0" w:line="240" w:lineRule="auto"/>
-              <w:ind w:left="0"/>
-              <w:rPr>
-                <w:rFonts w:ascii="Arial Narrow" w:hAnsi="Arial Narrow" w:cs="Arial"/>
-                <w:sz w:val="18"/>
-                <w:szCs w:val="18"/>
-              </w:rPr>
-            </w:pPr>
-          </w:p>
-          <w:p>
-            <w:pPr>
-              <w:pStyle w:val="ListParagraph"/>
-              <w:tabs>
-                <w:tab w:val="left" w:pos="7140"/>
-              </w:tabs>
-              <w:spacing w:after="0" w:line="240" w:lineRule="auto"/>
-              <w:ind w:left="0"/>
+            <w:tcW w:w="767" w:type="dxa"/>
+            <w:vAlign w:val="center"/>
+          </w:tcPr>
+          <w:p>
+            <w:pPr>
+              <w:pStyle w:val="Prrafodelista"/>
+              <w:tabs>
+                <w:tab w:val="left" w:pos="7140"/>
+              </w:tabs>
+              <w:spacing w:after="0" w:line="240" w:lineRule="auto"/>
+              <w:ind w:left="0"/>
+              <w:jc w:val="center"/>
               <w:rPr>
                 <w:rFonts w:ascii="Arial Narrow" w:hAnsi="Arial Narrow" w:cs="Arial"/>
                 <w:sz w:val="18"/>
@@ -3287,31 +3086,18 @@
         </w:tc>
         <w:tc>
           <w:tcPr>
-            <w:tcW w:w="900" w:type="dxa"/>
-            <w:vAlign w:val="center"/>
-          </w:tcPr>
-          <w:p>
-            <w:pPr>
-              <w:pStyle w:val="ListParagraph"/>
-              <w:tabs>
-                <w:tab w:val="left" w:pos="7140"/>
-              </w:tabs>
-              <w:spacing w:after="0" w:line="240" w:lineRule="auto"/>
-              <w:ind w:left="0"/>
-              <w:rPr>
-                <w:rFonts w:ascii="Arial Narrow" w:hAnsi="Arial Narrow" w:cs="Arial"/>
-                <w:sz w:val="18"/>
-                <w:szCs w:val="18"/>
-              </w:rPr>
-            </w:pPr>
-          </w:p>
-          <w:p>
-            <w:pPr>
-              <w:pStyle w:val="ListParagraph"/>
-              <w:tabs>
-                <w:tab w:val="left" w:pos="7140"/>
-              </w:tabs>
-              <w:ind w:left="0"/>
+            <w:tcW w:w="768" w:type="dxa"/>
+            <w:vAlign w:val="center"/>
+          </w:tcPr>
+          <w:p>
+            <w:pPr>
+              <w:pStyle w:val="Prrafodelista"/>
+              <w:tabs>
+                <w:tab w:val="left" w:pos="7140"/>
+              </w:tabs>
+              <w:spacing w:after="0" w:line="240" w:lineRule="auto"/>
+              <w:ind w:left="0"/>
+              <w:jc w:val="center"/>
               <w:rPr>
                 <w:rFonts w:ascii="Arial Narrow" w:hAnsi="Arial Narrow" w:cs="Arial"/>
                 <w:sz w:val="18"/>
@@ -3330,27 +3116,12 @@
         </w:tc>
         <w:tc>
           <w:tcPr>
-            <w:tcW w:w="944" w:type="dxa"/>
-            <w:vAlign w:val="center"/>
-          </w:tcPr>
-          <w:p>
-            <w:pPr>
-              <w:pStyle w:val="ListParagraph"/>
-              <w:tabs>
-                <w:tab w:val="left" w:pos="7140"/>
-              </w:tabs>
-              <w:spacing w:after="0" w:line="240" w:lineRule="auto"/>
-              <w:ind w:left="0"/>
-              <w:rPr>
-                <w:rFonts w:ascii="Arial Narrow" w:hAnsi="Arial Narrow" w:cs="Arial"/>
-                <w:sz w:val="18"/>
-                <w:szCs w:val="18"/>
-              </w:rPr>
-            </w:pPr>
-          </w:p>
-          <w:p>
-            <w:pPr>
-              <w:pStyle w:val="ListParagraph"/>
+            <w:tcW w:w="947" w:type="dxa"/>
+            <w:vAlign w:val="center"/>
+          </w:tcPr>
+          <w:p>
+            <w:pPr>
+              <w:pStyle w:val="Prrafodelista"/>
               <w:tabs>
                 <w:tab w:val="left" w:pos="7140"/>
               </w:tabs>
@@ -3374,28 +3145,53 @@
         </w:tc>
         <w:tc>
           <w:tcPr>
-            <w:tcW w:w="1058" w:type="dxa"/>
-            <w:vAlign w:val="center"/>
-          </w:tcPr>
-          <w:p>
-            <w:pPr>
-              <w:rPr>
-                <w:rFonts w:ascii="Arial Narrow" w:hAnsi="Arial Narrow" w:cs="Arial"/>
-                <w:sz w:val="18"/>
-                <w:szCs w:val="18"/>
-              </w:rPr>
-            </w:pPr>
+            <w:tcW w:w="841" w:type="dxa"/>
+            <w:vAlign w:val="center"/>
+          </w:tcPr>
+          <w:p>
+            <w:pPr>
+              <w:rPr>
+                <w:rFonts w:ascii="Arial Narrow" w:hAnsi="Arial Narrow" w:cs="Arial"/>
+                <w:sz w:val="18"/>
+                <w:szCs w:val="18"/>
+              </w:rPr>
+            </w:pPr>
+          </w:p>
+        </w:tc>
+        <w:tc>
+          <w:tcPr>
+            <w:tcW w:w="850" w:type="dxa"/>
+            <w:vAlign w:val="center"/>
+          </w:tcPr>
+          <w:p>
+            <w:pPr>
+              <w:jc w:val="center"/>
+              <w:rPr>
+                <w:rFonts w:ascii="Arial Narrow" w:hAnsi="Arial Narrow" w:cs="Arial"/>
+                <w:sz w:val="18"/>
+                <w:szCs w:val="18"/>
+              </w:rPr>
+            </w:pPr>
+            <w:r>
+              <w:rPr>
+                <w:rFonts w:ascii="Arial Narrow" w:hAnsi="Arial Narrow" w:cs="Arial"/>
+                <w:sz w:val="18"/>
+                <w:szCs w:val="18"/>
+              </w:rPr>
+              <w:t>Vigente</w:t>
+            </w:r>
           </w:p>
         </w:tc>
       </w:tr>
       <w:tr>
         <w:tc>
           <w:tcPr>
-            <w:tcW w:w="1015" w:type="dxa"/>
-            <w:vAlign w:val="center"/>
-          </w:tcPr>
-          <w:p>
-            <w:pPr>
+            <w:tcW w:w="952" w:type="dxa"/>
+            <w:vAlign w:val="center"/>
+          </w:tcPr>
+          <w:p>
+            <w:pPr>
+              <w:spacing w:after="0"/>
               <w:rPr>
                 <w:rFonts w:ascii="Arial Narrow" w:hAnsi="Arial Narrow" w:cs="Arial"/>
                 <w:sz w:val="18"/>
@@ -3422,154 +3218,78 @@
         </w:tc>
         <w:tc>
           <w:tcPr>
-            <w:tcW w:w="1433" w:type="dxa"/>
-            <w:vAlign w:val="center"/>
-          </w:tcPr>
-          <w:p>
-            <w:pPr>
-              <w:pStyle w:val="ListParagraph"/>
-              <w:tabs>
-                <w:tab w:val="left" w:pos="7140"/>
-              </w:tabs>
-              <w:spacing w:after="0" w:line="240" w:lineRule="auto"/>
-              <w:ind w:left="0"/>
-              <w:rPr>
-                <w:rFonts w:ascii="Arial Narrow" w:hAnsi="Arial Narrow" w:cs="Arial"/>
-                <w:sz w:val="18"/>
-                <w:szCs w:val="18"/>
-              </w:rPr>
-            </w:pPr>
-          </w:p>
-          <w:p>
-            <w:pPr>
-              <w:pStyle w:val="ListParagraph"/>
-              <w:tabs>
-                <w:tab w:val="left" w:pos="7140"/>
-              </w:tabs>
-              <w:spacing w:after="0" w:line="240" w:lineRule="auto"/>
-              <w:ind w:left="0"/>
-              <w:rPr>
-                <w:rFonts w:ascii="Arial Narrow" w:hAnsi="Arial Narrow" w:cs="Arial"/>
-                <w:sz w:val="18"/>
-                <w:szCs w:val="18"/>
-              </w:rPr>
-            </w:pPr>
-            <w:r>
-              <w:rPr>
-                <w:rFonts w:ascii="Arial Narrow" w:hAnsi="Arial Narrow" w:cs="Arial"/>
-                <w:sz w:val="18"/>
-                <w:szCs w:val="18"/>
-              </w:rPr>
-              <w:t>ESP-CUN-02</w:t>
-            </w:r>
-          </w:p>
-        </w:tc>
-        <w:tc>
-          <w:tcPr>
-            <w:tcW w:w="1452" w:type="dxa"/>
-            <w:vAlign w:val="center"/>
-          </w:tcPr>
-          <w:p>
-            <w:pPr>
-              <w:pStyle w:val="ListParagraph"/>
-              <w:tabs>
-                <w:tab w:val="left" w:pos="7140"/>
-              </w:tabs>
-              <w:spacing w:after="0" w:line="240" w:lineRule="auto"/>
-              <w:ind w:left="0"/>
-              <w:rPr>
-                <w:rFonts w:ascii="Arial Narrow" w:hAnsi="Arial Narrow" w:cs="Arial"/>
-                <w:sz w:val="18"/>
-                <w:szCs w:val="18"/>
-              </w:rPr>
-            </w:pPr>
-          </w:p>
-          <w:p>
-            <w:pPr>
-              <w:pStyle w:val="ListParagraph"/>
-              <w:tabs>
-                <w:tab w:val="left" w:pos="7140"/>
-              </w:tabs>
-              <w:spacing w:after="0" w:line="240" w:lineRule="auto"/>
-              <w:ind w:left="0"/>
-              <w:rPr>
-                <w:rFonts w:ascii="Arial Narrow" w:hAnsi="Arial Narrow" w:cs="Arial"/>
-                <w:sz w:val="18"/>
-                <w:szCs w:val="18"/>
-              </w:rPr>
-            </w:pPr>
-            <w:r>
-              <w:rPr>
-                <w:rFonts w:ascii="Arial Narrow" w:hAnsi="Arial Narrow" w:cs="Arial"/>
-                <w:sz w:val="18"/>
-                <w:szCs w:val="18"/>
-              </w:rPr>
-              <w:t xml:space="preserve">Especificación de </w:t>
-            </w:r>
-            <w:r>
-              <w:rPr>
-                <w:rFonts w:ascii="Arial Narrow" w:hAnsi="Arial Narrow" w:cs="Arial"/>
-                <w:sz w:val="18"/>
-                <w:szCs w:val="18"/>
-              </w:rPr>
-              <w:t>Casos De Uso</w:t>
-            </w:r>
-            <w:r>
-              <w:rPr>
-                <w:rFonts w:ascii="Arial Narrow" w:hAnsi="Arial Narrow" w:cs="Arial"/>
-                <w:sz w:val="18"/>
-                <w:szCs w:val="18"/>
-              </w:rPr>
-              <w:t xml:space="preserve"> del Negocio</w:t>
-            </w:r>
-            <w:r>
-              <w:rPr>
-                <w:rFonts w:ascii="Arial Narrow" w:hAnsi="Arial Narrow" w:cs="Arial"/>
-                <w:sz w:val="18"/>
-                <w:szCs w:val="18"/>
-              </w:rPr>
-              <w:t xml:space="preserve"> – Gestión de Cartera de Clientes</w:t>
-            </w:r>
-          </w:p>
-          <w:p>
-            <w:pPr>
-              <w:pStyle w:val="ListParagraph"/>
-              <w:tabs>
-                <w:tab w:val="left" w:pos="7140"/>
-              </w:tabs>
-              <w:spacing w:after="0" w:line="240" w:lineRule="auto"/>
-              <w:ind w:left="0"/>
-              <w:rPr>
-                <w:rFonts w:ascii="Arial Narrow" w:hAnsi="Arial Narrow" w:cs="Arial"/>
-                <w:sz w:val="18"/>
-                <w:szCs w:val="18"/>
-              </w:rPr>
-            </w:pPr>
-          </w:p>
-        </w:tc>
-        <w:tc>
-          <w:tcPr>
-            <w:tcW w:w="1124" w:type="dxa"/>
-            <w:vAlign w:val="center"/>
-          </w:tcPr>
-          <w:p>
-            <w:pPr>
-              <w:pStyle w:val="ListParagraph"/>
-              <w:tabs>
-                <w:tab w:val="left" w:pos="7140"/>
-              </w:tabs>
-              <w:spacing w:after="0" w:line="240" w:lineRule="auto"/>
-              <w:ind w:left="0"/>
-              <w:rPr>
-                <w:rFonts w:ascii="Arial Narrow" w:hAnsi="Arial Narrow" w:cs="Arial"/>
-                <w:sz w:val="18"/>
-                <w:szCs w:val="18"/>
-              </w:rPr>
-            </w:pPr>
-          </w:p>
-          <w:p>
-            <w:pPr>
-              <w:pStyle w:val="ListParagraph"/>
+            <w:tcW w:w="1102" w:type="dxa"/>
+            <w:vAlign w:val="center"/>
+          </w:tcPr>
+          <w:p>
+            <w:pPr>
+              <w:pStyle w:val="Prrafodelista"/>
+              <w:tabs>
+                <w:tab w:val="left" w:pos="7140"/>
+              </w:tabs>
+              <w:spacing w:after="0" w:line="240" w:lineRule="auto"/>
+              <w:ind w:left="0"/>
+              <w:rPr>
+                <w:rFonts w:ascii="Arial Narrow" w:hAnsi="Arial Narrow" w:cs="Arial"/>
+                <w:sz w:val="18"/>
+                <w:szCs w:val="18"/>
+              </w:rPr>
+            </w:pPr>
+            <w:r>
+              <w:rPr>
+                <w:rFonts w:ascii="Arial Narrow" w:hAnsi="Arial Narrow" w:cs="Arial"/>
+                <w:sz w:val="18"/>
+                <w:szCs w:val="18"/>
+              </w:rPr>
+              <w:t>ESP-AN-00</w:t>
+            </w:r>
+            <w:r>
+              <w:rPr>
+                <w:rFonts w:ascii="Arial Narrow" w:hAnsi="Arial Narrow" w:cs="Arial"/>
+                <w:sz w:val="18"/>
+                <w:szCs w:val="18"/>
+              </w:rPr>
+              <w:t>2</w:t>
+            </w:r>
+          </w:p>
+        </w:tc>
+        <w:tc>
+          <w:tcPr>
+            <w:tcW w:w="1258" w:type="dxa"/>
+            <w:vAlign w:val="center"/>
+          </w:tcPr>
+          <w:p>
+            <w:pPr>
+              <w:pStyle w:val="Prrafodelista"/>
+              <w:tabs>
+                <w:tab w:val="left" w:pos="7140"/>
+              </w:tabs>
+              <w:spacing w:after="0" w:line="240" w:lineRule="auto"/>
+              <w:ind w:left="0"/>
+              <w:rPr>
+                <w:rFonts w:ascii="Arial Narrow" w:hAnsi="Arial Narrow" w:cs="Arial"/>
+                <w:sz w:val="18"/>
+                <w:szCs w:val="18"/>
+              </w:rPr>
+            </w:pPr>
+            <w:r>
+              <w:rPr>
+                <w:rFonts w:ascii="Arial Narrow" w:hAnsi="Arial Narrow" w:cs="Arial"/>
+                <w:sz w:val="18"/>
+                <w:szCs w:val="18"/>
+              </w:rPr>
+              <w:t>Especificación de Actores del Negocio</w:t>
+            </w:r>
+          </w:p>
+        </w:tc>
+        <w:tc>
+          <w:tcPr>
+            <w:tcW w:w="947" w:type="dxa"/>
+            <w:vAlign w:val="center"/>
+          </w:tcPr>
+          <w:p>
+            <w:pPr>
+              <w:pStyle w:val="Prrafodelista"/>
               <w:tabs>
                 <w:tab w:val="left" w:pos="7140"/>
               </w:tabs>
@@ -3593,11 +3313,12 @@
         </w:tc>
         <w:tc>
           <w:tcPr>
-            <w:tcW w:w="1080" w:type="dxa"/>
-            <w:vAlign w:val="center"/>
-          </w:tcPr>
-          <w:p>
-            <w:pPr>
+            <w:tcW w:w="890" w:type="dxa"/>
+            <w:vAlign w:val="center"/>
+          </w:tcPr>
+          <w:p>
+            <w:pPr>
+              <w:spacing w:after="0"/>
               <w:rPr>
                 <w:rFonts w:ascii="Arial Narrow" w:hAnsi="Arial Narrow" w:cs="Arial"/>
                 <w:sz w:val="18"/>
@@ -3616,61 +3337,48 @@
         </w:tc>
         <w:tc>
           <w:tcPr>
-            <w:tcW w:w="643" w:type="dxa"/>
-            <w:vAlign w:val="center"/>
-          </w:tcPr>
-          <w:p>
-            <w:pPr>
-              <w:pStyle w:val="ListParagraph"/>
-              <w:tabs>
-                <w:tab w:val="left" w:pos="7140"/>
-              </w:tabs>
-              <w:spacing w:after="0" w:line="240" w:lineRule="auto"/>
-              <w:ind w:left="0"/>
-              <w:rPr>
-                <w:rFonts w:ascii="Arial Narrow" w:hAnsi="Arial Narrow" w:cs="Arial"/>
-                <w:sz w:val="18"/>
-                <w:szCs w:val="18"/>
-              </w:rPr>
-            </w:pPr>
-          </w:p>
-          <w:p>
-            <w:pPr>
-              <w:pStyle w:val="ListParagraph"/>
-              <w:tabs>
-                <w:tab w:val="left" w:pos="7140"/>
-              </w:tabs>
-              <w:spacing w:after="0" w:line="240" w:lineRule="auto"/>
-              <w:ind w:left="0"/>
-              <w:rPr>
-                <w:rFonts w:ascii="Arial Narrow" w:hAnsi="Arial Narrow" w:cs="Arial"/>
-                <w:sz w:val="18"/>
-                <w:szCs w:val="18"/>
-              </w:rPr>
-            </w:pPr>
-            <w:r>
-              <w:rPr>
-                <w:rFonts w:ascii="Arial Narrow" w:hAnsi="Arial Narrow" w:cs="Arial"/>
-                <w:sz w:val="18"/>
-                <w:szCs w:val="18"/>
-              </w:rPr>
-              <w:t>1.0</w:t>
-            </w:r>
-          </w:p>
-        </w:tc>
-        <w:tc>
-          <w:tcPr>
-            <w:tcW w:w="900" w:type="dxa"/>
-            <w:vAlign w:val="center"/>
-          </w:tcPr>
-          <w:p>
-            <w:pPr>
-              <w:pStyle w:val="ListParagraph"/>
-              <w:tabs>
-                <w:tab w:val="left" w:pos="7140"/>
-              </w:tabs>
-              <w:spacing w:after="0" w:line="240" w:lineRule="auto"/>
-              <w:ind w:left="0"/>
+            <w:tcW w:w="767" w:type="dxa"/>
+            <w:vAlign w:val="center"/>
+          </w:tcPr>
+          <w:p>
+            <w:pPr>
+              <w:pStyle w:val="Prrafodelista"/>
+              <w:tabs>
+                <w:tab w:val="left" w:pos="7140"/>
+              </w:tabs>
+              <w:spacing w:after="0" w:line="240" w:lineRule="auto"/>
+              <w:ind w:left="0"/>
+              <w:jc w:val="center"/>
+              <w:rPr>
+                <w:rFonts w:ascii="Arial Narrow" w:hAnsi="Arial Narrow" w:cs="Arial"/>
+                <w:sz w:val="18"/>
+                <w:szCs w:val="18"/>
+              </w:rPr>
+            </w:pPr>
+            <w:r>
+              <w:rPr>
+                <w:rFonts w:ascii="Arial Narrow" w:hAnsi="Arial Narrow" w:cs="Arial"/>
+                <w:sz w:val="18"/>
+                <w:szCs w:val="18"/>
+              </w:rPr>
+              <w:t>2.0</w:t>
+            </w:r>
+          </w:p>
+        </w:tc>
+        <w:tc>
+          <w:tcPr>
+            <w:tcW w:w="768" w:type="dxa"/>
+            <w:vAlign w:val="center"/>
+          </w:tcPr>
+          <w:p>
+            <w:pPr>
+              <w:pStyle w:val="Prrafodelista"/>
+              <w:tabs>
+                <w:tab w:val="left" w:pos="7140"/>
+              </w:tabs>
+              <w:spacing w:after="0" w:line="240" w:lineRule="auto"/>
+              <w:ind w:left="0"/>
+              <w:jc w:val="center"/>
               <w:rPr>
                 <w:rFonts w:ascii="Arial Narrow" w:hAnsi="Arial Narrow" w:cs="Arial"/>
                 <w:sz w:val="18"/>
@@ -3689,27 +3397,12 @@
         </w:tc>
         <w:tc>
           <w:tcPr>
-            <w:tcW w:w="944" w:type="dxa"/>
-            <w:vAlign w:val="center"/>
-          </w:tcPr>
-          <w:p>
-            <w:pPr>
-              <w:pStyle w:val="ListParagraph"/>
-              <w:tabs>
-                <w:tab w:val="left" w:pos="7140"/>
-              </w:tabs>
-              <w:spacing w:after="0" w:line="240" w:lineRule="auto"/>
-              <w:ind w:left="0"/>
-              <w:rPr>
-                <w:rFonts w:ascii="Arial Narrow" w:hAnsi="Arial Narrow" w:cs="Arial"/>
-                <w:sz w:val="18"/>
-                <w:szCs w:val="18"/>
-              </w:rPr>
-            </w:pPr>
-          </w:p>
-          <w:p>
-            <w:pPr>
-              <w:pStyle w:val="ListParagraph"/>
+            <w:tcW w:w="947" w:type="dxa"/>
+            <w:vAlign w:val="center"/>
+          </w:tcPr>
+          <w:p>
+            <w:pPr>
+              <w:pStyle w:val="Prrafodelista"/>
               <w:tabs>
                 <w:tab w:val="left" w:pos="7140"/>
               </w:tabs>
@@ -3733,28 +3426,53 @@
         </w:tc>
         <w:tc>
           <w:tcPr>
-            <w:tcW w:w="1058" w:type="dxa"/>
-            <w:vAlign w:val="center"/>
-          </w:tcPr>
-          <w:p>
-            <w:pPr>
-              <w:rPr>
-                <w:rFonts w:ascii="Arial Narrow" w:hAnsi="Arial Narrow" w:cs="Arial"/>
-                <w:sz w:val="18"/>
-                <w:szCs w:val="18"/>
-              </w:rPr>
-            </w:pPr>
+            <w:tcW w:w="841" w:type="dxa"/>
+            <w:vAlign w:val="center"/>
+          </w:tcPr>
+          <w:p>
+            <w:pPr>
+              <w:rPr>
+                <w:rFonts w:ascii="Arial Narrow" w:hAnsi="Arial Narrow" w:cs="Arial"/>
+                <w:sz w:val="18"/>
+                <w:szCs w:val="18"/>
+              </w:rPr>
+            </w:pPr>
+          </w:p>
+        </w:tc>
+        <w:tc>
+          <w:tcPr>
+            <w:tcW w:w="850" w:type="dxa"/>
+            <w:vAlign w:val="center"/>
+          </w:tcPr>
+          <w:p>
+            <w:pPr>
+              <w:jc w:val="center"/>
+              <w:rPr>
+                <w:rFonts w:ascii="Arial Narrow" w:hAnsi="Arial Narrow" w:cs="Arial"/>
+                <w:sz w:val="18"/>
+                <w:szCs w:val="18"/>
+              </w:rPr>
+            </w:pPr>
+            <w:r>
+              <w:rPr>
+                <w:rFonts w:ascii="Arial Narrow" w:hAnsi="Arial Narrow" w:cs="Arial"/>
+                <w:sz w:val="18"/>
+                <w:szCs w:val="18"/>
+              </w:rPr>
+              <w:t>Obsoleto</w:t>
+            </w:r>
           </w:p>
         </w:tc>
       </w:tr>
       <w:tr>
         <w:tc>
           <w:tcPr>
-            <w:tcW w:w="1015" w:type="dxa"/>
-            <w:vAlign w:val="center"/>
-          </w:tcPr>
-          <w:p>
-            <w:pPr>
+            <w:tcW w:w="952" w:type="dxa"/>
+            <w:vAlign w:val="center"/>
+          </w:tcPr>
+          <w:p>
+            <w:pPr>
+              <w:spacing w:after="0"/>
               <w:rPr>
                 <w:rFonts w:ascii="Arial Narrow" w:hAnsi="Arial Narrow" w:cs="Arial"/>
                 <w:sz w:val="18"/>
@@ -3781,170 +3499,78 @@
         </w:tc>
         <w:tc>
           <w:tcPr>
-            <w:tcW w:w="1433" w:type="dxa"/>
-            <w:vAlign w:val="center"/>
-          </w:tcPr>
-          <w:p>
-            <w:pPr>
-              <w:pStyle w:val="ListParagraph"/>
-              <w:tabs>
-                <w:tab w:val="left" w:pos="7140"/>
-              </w:tabs>
-              <w:spacing w:after="0" w:line="240" w:lineRule="auto"/>
-              <w:ind w:left="0"/>
-              <w:rPr>
-                <w:rFonts w:ascii="Arial Narrow" w:hAnsi="Arial Narrow" w:cs="Arial"/>
-                <w:sz w:val="18"/>
-                <w:szCs w:val="18"/>
-              </w:rPr>
-            </w:pPr>
-          </w:p>
-          <w:p>
-            <w:pPr>
-              <w:pStyle w:val="ListParagraph"/>
-              <w:tabs>
-                <w:tab w:val="left" w:pos="7140"/>
-              </w:tabs>
-              <w:spacing w:after="0" w:line="240" w:lineRule="auto"/>
-              <w:ind w:left="0"/>
-              <w:rPr>
-                <w:rFonts w:ascii="Arial Narrow" w:hAnsi="Arial Narrow" w:cs="Arial"/>
-                <w:sz w:val="18"/>
-                <w:szCs w:val="18"/>
-              </w:rPr>
-            </w:pPr>
-            <w:r>
-              <w:rPr>
-                <w:rFonts w:ascii="Arial Narrow" w:hAnsi="Arial Narrow" w:cs="Arial"/>
-                <w:sz w:val="18"/>
-                <w:szCs w:val="18"/>
-              </w:rPr>
-              <w:t>ESP-CU</w:t>
-            </w:r>
-            <w:r>
-              <w:rPr>
-                <w:rFonts w:ascii="Arial Narrow" w:hAnsi="Arial Narrow" w:cs="Arial"/>
-                <w:sz w:val="18"/>
-                <w:szCs w:val="18"/>
-              </w:rPr>
-              <w:t>N-0</w:t>
-            </w:r>
-            <w:r>
-              <w:rPr>
-                <w:rFonts w:ascii="Arial Narrow" w:hAnsi="Arial Narrow" w:cs="Arial"/>
-                <w:sz w:val="18"/>
-                <w:szCs w:val="18"/>
-              </w:rPr>
-              <w:t>3</w:t>
-            </w:r>
-          </w:p>
-        </w:tc>
-        <w:tc>
-          <w:tcPr>
-            <w:tcW w:w="1452" w:type="dxa"/>
-            <w:vAlign w:val="center"/>
-          </w:tcPr>
-          <w:p>
-            <w:pPr>
-              <w:pStyle w:val="ListParagraph"/>
-              <w:tabs>
-                <w:tab w:val="left" w:pos="7140"/>
-              </w:tabs>
-              <w:spacing w:after="0" w:line="240" w:lineRule="auto"/>
-              <w:ind w:left="0"/>
-              <w:rPr>
-                <w:rFonts w:ascii="Arial Narrow" w:hAnsi="Arial Narrow" w:cs="Arial"/>
-                <w:sz w:val="18"/>
-                <w:szCs w:val="18"/>
-              </w:rPr>
-            </w:pPr>
-          </w:p>
-          <w:p>
-            <w:pPr>
-              <w:pStyle w:val="ListParagraph"/>
-              <w:tabs>
-                <w:tab w:val="left" w:pos="7140"/>
-              </w:tabs>
-              <w:spacing w:after="0" w:line="240" w:lineRule="auto"/>
-              <w:ind w:left="0"/>
-              <w:rPr>
-                <w:rFonts w:ascii="Arial Narrow" w:hAnsi="Arial Narrow" w:cs="Arial"/>
-                <w:sz w:val="18"/>
-                <w:szCs w:val="18"/>
-              </w:rPr>
-            </w:pPr>
-            <w:r>
-              <w:rPr>
-                <w:rFonts w:ascii="Arial Narrow" w:hAnsi="Arial Narrow" w:cs="Arial"/>
-                <w:sz w:val="18"/>
-                <w:szCs w:val="18"/>
-              </w:rPr>
-              <w:t xml:space="preserve">Especificación de </w:t>
-            </w:r>
-            <w:r>
-              <w:rPr>
-                <w:rFonts w:ascii="Arial Narrow" w:hAnsi="Arial Narrow" w:cs="Arial"/>
-                <w:sz w:val="18"/>
-                <w:szCs w:val="18"/>
-              </w:rPr>
-              <w:t>Casos De Uso</w:t>
-            </w:r>
-            <w:r>
-              <w:rPr>
-                <w:rFonts w:ascii="Arial Narrow" w:hAnsi="Arial Narrow" w:cs="Arial"/>
-                <w:sz w:val="18"/>
-                <w:szCs w:val="18"/>
-              </w:rPr>
-              <w:t xml:space="preserve"> del Negocio</w:t>
-            </w:r>
-            <w:r>
-              <w:rPr>
-                <w:rFonts w:ascii="Arial Narrow" w:hAnsi="Arial Narrow" w:cs="Arial"/>
-                <w:sz w:val="18"/>
-                <w:szCs w:val="18"/>
-              </w:rPr>
-              <w:t xml:space="preserve"> – Gestión de Contratos </w:t>
-            </w:r>
-          </w:p>
-          <w:p>
-            <w:pPr>
-              <w:pStyle w:val="ListParagraph"/>
-              <w:tabs>
-                <w:tab w:val="left" w:pos="7140"/>
-              </w:tabs>
-              <w:spacing w:after="0" w:line="240" w:lineRule="auto"/>
-              <w:ind w:left="0"/>
-              <w:rPr>
-                <w:rFonts w:ascii="Arial Narrow" w:hAnsi="Arial Narrow" w:cs="Arial"/>
-                <w:sz w:val="18"/>
-                <w:szCs w:val="18"/>
-              </w:rPr>
-            </w:pPr>
-          </w:p>
-        </w:tc>
-        <w:tc>
-          <w:tcPr>
-            <w:tcW w:w="1124" w:type="dxa"/>
-            <w:vAlign w:val="center"/>
-          </w:tcPr>
-          <w:p>
-            <w:pPr>
-              <w:pStyle w:val="ListParagraph"/>
-              <w:tabs>
-                <w:tab w:val="left" w:pos="7140"/>
-              </w:tabs>
-              <w:spacing w:after="0" w:line="240" w:lineRule="auto"/>
-              <w:ind w:left="0"/>
-              <w:rPr>
-                <w:rFonts w:ascii="Arial Narrow" w:hAnsi="Arial Narrow" w:cs="Arial"/>
-                <w:sz w:val="18"/>
-                <w:szCs w:val="18"/>
-              </w:rPr>
-            </w:pPr>
-          </w:p>
-          <w:p>
-            <w:pPr>
-              <w:pStyle w:val="ListParagraph"/>
+            <w:tcW w:w="1102" w:type="dxa"/>
+            <w:vAlign w:val="center"/>
+          </w:tcPr>
+          <w:p>
+            <w:pPr>
+              <w:pStyle w:val="Prrafodelista"/>
+              <w:tabs>
+                <w:tab w:val="left" w:pos="7140"/>
+              </w:tabs>
+              <w:spacing w:after="0" w:line="240" w:lineRule="auto"/>
+              <w:ind w:left="0"/>
+              <w:rPr>
+                <w:rFonts w:ascii="Arial Narrow" w:hAnsi="Arial Narrow" w:cs="Arial"/>
+                <w:sz w:val="18"/>
+                <w:szCs w:val="18"/>
+              </w:rPr>
+            </w:pPr>
+            <w:r>
+              <w:rPr>
+                <w:rFonts w:ascii="Arial Narrow" w:hAnsi="Arial Narrow" w:cs="Arial"/>
+                <w:sz w:val="18"/>
+                <w:szCs w:val="18"/>
+              </w:rPr>
+              <w:t>ESP-RN-00</w:t>
+            </w:r>
+            <w:r>
+              <w:rPr>
+                <w:rFonts w:ascii="Arial Narrow" w:hAnsi="Arial Narrow" w:cs="Arial"/>
+                <w:sz w:val="18"/>
+                <w:szCs w:val="18"/>
+              </w:rPr>
+              <w:t>2</w:t>
+            </w:r>
+          </w:p>
+        </w:tc>
+        <w:tc>
+          <w:tcPr>
+            <w:tcW w:w="1258" w:type="dxa"/>
+            <w:vAlign w:val="center"/>
+          </w:tcPr>
+          <w:p>
+            <w:pPr>
+              <w:pStyle w:val="Prrafodelista"/>
+              <w:tabs>
+                <w:tab w:val="left" w:pos="7140"/>
+              </w:tabs>
+              <w:spacing w:after="0" w:line="240" w:lineRule="auto"/>
+              <w:ind w:left="0"/>
+              <w:rPr>
+                <w:rFonts w:ascii="Arial Narrow" w:hAnsi="Arial Narrow" w:cs="Arial"/>
+                <w:sz w:val="18"/>
+                <w:szCs w:val="18"/>
+              </w:rPr>
+            </w:pPr>
+            <w:r>
+              <w:rPr>
+                <w:rFonts w:ascii="Arial Narrow" w:hAnsi="Arial Narrow" w:cs="Arial"/>
+                <w:sz w:val="18"/>
+                <w:szCs w:val="18"/>
+              </w:rPr>
+              <w:t>Especificación de Reglas del Negocio</w:t>
+            </w:r>
+          </w:p>
+        </w:tc>
+        <w:tc>
+          <w:tcPr>
+            <w:tcW w:w="947" w:type="dxa"/>
+            <w:vAlign w:val="center"/>
+          </w:tcPr>
+          <w:p>
+            <w:pPr>
+              <w:pStyle w:val="Prrafodelista"/>
               <w:tabs>
                 <w:tab w:val="left" w:pos="7140"/>
               </w:tabs>
@@ -3968,11 +3594,12 @@
         </w:tc>
         <w:tc>
           <w:tcPr>
-            <w:tcW w:w="1080" w:type="dxa"/>
-            <w:vAlign w:val="center"/>
-          </w:tcPr>
-          <w:p>
-            <w:pPr>
+            <w:tcW w:w="890" w:type="dxa"/>
+            <w:vAlign w:val="center"/>
+          </w:tcPr>
+          <w:p>
+            <w:pPr>
+              <w:spacing w:after="0"/>
               <w:rPr>
                 <w:rFonts w:ascii="Arial Narrow" w:hAnsi="Arial Narrow" w:cs="Arial"/>
                 <w:sz w:val="18"/>
@@ -3991,75 +3618,48 @@
         </w:tc>
         <w:tc>
           <w:tcPr>
-            <w:tcW w:w="643" w:type="dxa"/>
-            <w:vAlign w:val="center"/>
-          </w:tcPr>
-          <w:p>
-            <w:pPr>
-              <w:pStyle w:val="ListParagraph"/>
-              <w:tabs>
-                <w:tab w:val="left" w:pos="7140"/>
-              </w:tabs>
-              <w:spacing w:after="0" w:line="240" w:lineRule="auto"/>
-              <w:ind w:left="0"/>
-              <w:rPr>
-                <w:rFonts w:ascii="Arial Narrow" w:hAnsi="Arial Narrow" w:cs="Arial"/>
-                <w:sz w:val="18"/>
-                <w:szCs w:val="18"/>
-              </w:rPr>
-            </w:pPr>
-          </w:p>
-          <w:p>
-            <w:pPr>
-              <w:pStyle w:val="ListParagraph"/>
-              <w:tabs>
-                <w:tab w:val="left" w:pos="7140"/>
-              </w:tabs>
-              <w:spacing w:after="0" w:line="240" w:lineRule="auto"/>
-              <w:ind w:left="0"/>
-              <w:rPr>
-                <w:rFonts w:ascii="Arial Narrow" w:hAnsi="Arial Narrow" w:cs="Arial"/>
-                <w:sz w:val="18"/>
-                <w:szCs w:val="18"/>
-              </w:rPr>
-            </w:pPr>
-            <w:r>
-              <w:rPr>
-                <w:rFonts w:ascii="Arial Narrow" w:hAnsi="Arial Narrow" w:cs="Arial"/>
-                <w:sz w:val="18"/>
-                <w:szCs w:val="18"/>
-              </w:rPr>
-              <w:t>1.0</w:t>
-            </w:r>
-          </w:p>
-        </w:tc>
-        <w:tc>
-          <w:tcPr>
-            <w:tcW w:w="900" w:type="dxa"/>
-            <w:vAlign w:val="center"/>
-          </w:tcPr>
-          <w:p>
-            <w:pPr>
-              <w:pStyle w:val="ListParagraph"/>
-              <w:tabs>
-                <w:tab w:val="left" w:pos="7140"/>
-              </w:tabs>
-              <w:spacing w:after="0" w:line="240" w:lineRule="auto"/>
-              <w:ind w:left="0"/>
-              <w:rPr>
-                <w:rFonts w:ascii="Arial Narrow" w:hAnsi="Arial Narrow" w:cs="Arial"/>
-                <w:sz w:val="18"/>
-                <w:szCs w:val="18"/>
-              </w:rPr>
-            </w:pPr>
-          </w:p>
-          <w:p>
-            <w:pPr>
-              <w:pStyle w:val="ListParagraph"/>
-              <w:tabs>
-                <w:tab w:val="left" w:pos="7140"/>
-              </w:tabs>
-              <w:ind w:left="0"/>
+            <w:tcW w:w="767" w:type="dxa"/>
+            <w:vAlign w:val="center"/>
+          </w:tcPr>
+          <w:p>
+            <w:pPr>
+              <w:pStyle w:val="Prrafodelista"/>
+              <w:tabs>
+                <w:tab w:val="left" w:pos="7140"/>
+              </w:tabs>
+              <w:spacing w:after="0" w:line="240" w:lineRule="auto"/>
+              <w:ind w:left="0"/>
+              <w:jc w:val="center"/>
+              <w:rPr>
+                <w:rFonts w:ascii="Arial Narrow" w:hAnsi="Arial Narrow" w:cs="Arial"/>
+                <w:sz w:val="18"/>
+                <w:szCs w:val="18"/>
+              </w:rPr>
+            </w:pPr>
+            <w:r>
+              <w:rPr>
+                <w:rFonts w:ascii="Arial Narrow" w:hAnsi="Arial Narrow" w:cs="Arial"/>
+                <w:sz w:val="18"/>
+                <w:szCs w:val="18"/>
+              </w:rPr>
+              <w:t>2.0</w:t>
+            </w:r>
+          </w:p>
+        </w:tc>
+        <w:tc>
+          <w:tcPr>
+            <w:tcW w:w="768" w:type="dxa"/>
+            <w:vAlign w:val="center"/>
+          </w:tcPr>
+          <w:p>
+            <w:pPr>
+              <w:pStyle w:val="Prrafodelista"/>
+              <w:tabs>
+                <w:tab w:val="left" w:pos="7140"/>
+              </w:tabs>
+              <w:spacing w:after="0" w:line="240" w:lineRule="auto"/>
+              <w:ind w:left="0"/>
+              <w:jc w:val="center"/>
               <w:rPr>
                 <w:rFonts w:ascii="Arial Narrow" w:hAnsi="Arial Narrow" w:cs="Arial"/>
                 <w:sz w:val="18"/>
@@ -4078,27 +3678,12 @@
         </w:tc>
         <w:tc>
           <w:tcPr>
-            <w:tcW w:w="944" w:type="dxa"/>
-            <w:vAlign w:val="center"/>
-          </w:tcPr>
-          <w:p>
-            <w:pPr>
-              <w:pStyle w:val="ListParagraph"/>
-              <w:tabs>
-                <w:tab w:val="left" w:pos="7140"/>
-              </w:tabs>
-              <w:spacing w:after="0" w:line="240" w:lineRule="auto"/>
-              <w:ind w:left="0"/>
-              <w:rPr>
-                <w:rFonts w:ascii="Arial Narrow" w:hAnsi="Arial Narrow" w:cs="Arial"/>
-                <w:sz w:val="18"/>
-                <w:szCs w:val="18"/>
-              </w:rPr>
-            </w:pPr>
-          </w:p>
-          <w:p>
-            <w:pPr>
-              <w:pStyle w:val="ListParagraph"/>
+            <w:tcW w:w="947" w:type="dxa"/>
+            <w:vAlign w:val="center"/>
+          </w:tcPr>
+          <w:p>
+            <w:pPr>
+              <w:pStyle w:val="Prrafodelista"/>
               <w:tabs>
                 <w:tab w:val="left" w:pos="7140"/>
               </w:tabs>
@@ -4122,28 +3707,53 @@
         </w:tc>
         <w:tc>
           <w:tcPr>
-            <w:tcW w:w="1058" w:type="dxa"/>
-            <w:vAlign w:val="center"/>
-          </w:tcPr>
-          <w:p>
-            <w:pPr>
-              <w:rPr>
-                <w:rFonts w:ascii="Arial Narrow" w:hAnsi="Arial Narrow" w:cs="Arial"/>
-                <w:sz w:val="18"/>
-                <w:szCs w:val="18"/>
-              </w:rPr>
-            </w:pPr>
+            <w:tcW w:w="841" w:type="dxa"/>
+            <w:vAlign w:val="center"/>
+          </w:tcPr>
+          <w:p>
+            <w:pPr>
+              <w:rPr>
+                <w:rFonts w:ascii="Arial Narrow" w:hAnsi="Arial Narrow" w:cs="Arial"/>
+                <w:sz w:val="18"/>
+                <w:szCs w:val="18"/>
+              </w:rPr>
+            </w:pPr>
+          </w:p>
+        </w:tc>
+        <w:tc>
+          <w:tcPr>
+            <w:tcW w:w="850" w:type="dxa"/>
+            <w:vAlign w:val="center"/>
+          </w:tcPr>
+          <w:p>
+            <w:pPr>
+              <w:jc w:val="center"/>
+              <w:rPr>
+                <w:rFonts w:ascii="Arial Narrow" w:hAnsi="Arial Narrow" w:cs="Arial"/>
+                <w:sz w:val="18"/>
+                <w:szCs w:val="18"/>
+              </w:rPr>
+            </w:pPr>
+            <w:r>
+              <w:rPr>
+                <w:rFonts w:ascii="Arial Narrow" w:hAnsi="Arial Narrow" w:cs="Arial"/>
+                <w:sz w:val="18"/>
+                <w:szCs w:val="18"/>
+              </w:rPr>
+              <w:t>Obsoleto</w:t>
+            </w:r>
           </w:p>
         </w:tc>
       </w:tr>
       <w:tr>
         <w:tc>
           <w:tcPr>
-            <w:tcW w:w="1015" w:type="dxa"/>
-            <w:vAlign w:val="center"/>
-          </w:tcPr>
-          <w:p>
-            <w:pPr>
+            <w:tcW w:w="952" w:type="dxa"/>
+            <w:vAlign w:val="center"/>
+          </w:tcPr>
+          <w:p>
+            <w:pPr>
+              <w:spacing w:after="0"/>
               <w:rPr>
                 <w:rFonts w:ascii="Arial Narrow" w:hAnsi="Arial Narrow" w:cs="Arial"/>
                 <w:sz w:val="18"/>
@@ -4170,129 +3780,115 @@
         </w:tc>
         <w:tc>
           <w:tcPr>
-            <w:tcW w:w="1433" w:type="dxa"/>
-            <w:vAlign w:val="center"/>
-          </w:tcPr>
-          <w:p>
-            <w:pPr>
-              <w:pStyle w:val="ListParagraph"/>
-              <w:tabs>
-                <w:tab w:val="left" w:pos="7140"/>
-              </w:tabs>
-              <w:spacing w:after="0" w:line="240" w:lineRule="auto"/>
-              <w:ind w:left="0"/>
-              <w:rPr>
-                <w:rFonts w:ascii="Arial Narrow" w:hAnsi="Arial Narrow" w:cs="Arial"/>
-                <w:sz w:val="18"/>
-                <w:szCs w:val="18"/>
-              </w:rPr>
-            </w:pPr>
-            <w:r>
-              <w:rPr>
-                <w:rFonts w:ascii="Arial Narrow" w:hAnsi="Arial Narrow" w:cs="Arial"/>
-                <w:sz w:val="18"/>
-                <w:szCs w:val="18"/>
-              </w:rPr>
-              <w:t>INV-ART</w:t>
-            </w:r>
-            <w:r>
-              <w:rPr>
-                <w:rFonts w:ascii="Arial Narrow" w:hAnsi="Arial Narrow" w:cs="Arial"/>
-                <w:sz w:val="18"/>
-                <w:szCs w:val="18"/>
-              </w:rPr>
-              <w:t>-0</w:t>
-            </w:r>
-            <w:r>
-              <w:rPr>
-                <w:rFonts w:ascii="Arial Narrow" w:hAnsi="Arial Narrow" w:cs="Arial"/>
-                <w:sz w:val="18"/>
-                <w:szCs w:val="18"/>
-              </w:rPr>
-              <w:t>1</w:t>
-            </w:r>
-          </w:p>
-          <w:p>
-            <w:pPr>
-              <w:pStyle w:val="ListParagraph"/>
-              <w:tabs>
-                <w:tab w:val="left" w:pos="7140"/>
-              </w:tabs>
-              <w:spacing w:after="0" w:line="240" w:lineRule="auto"/>
-              <w:ind w:left="0"/>
-              <w:rPr>
-                <w:rFonts w:ascii="Arial Narrow" w:hAnsi="Arial Narrow" w:cs="Arial"/>
-                <w:sz w:val="18"/>
-                <w:szCs w:val="18"/>
-              </w:rPr>
-            </w:pPr>
-          </w:p>
-        </w:tc>
-        <w:tc>
-          <w:tcPr>
-            <w:tcW w:w="1452" w:type="dxa"/>
-            <w:vAlign w:val="center"/>
-          </w:tcPr>
-          <w:p>
-            <w:pPr>
-              <w:pStyle w:val="ListParagraph"/>
-              <w:tabs>
-                <w:tab w:val="left" w:pos="7140"/>
-              </w:tabs>
-              <w:spacing w:after="0" w:line="240" w:lineRule="auto"/>
-              <w:ind w:left="0"/>
-              <w:rPr>
-                <w:rFonts w:ascii="Arial Narrow" w:hAnsi="Arial Narrow" w:cs="Arial"/>
-                <w:sz w:val="18"/>
-                <w:szCs w:val="18"/>
-              </w:rPr>
-            </w:pPr>
-            <w:r>
-              <w:rPr>
-                <w:rFonts w:ascii="Arial Narrow" w:hAnsi="Arial Narrow" w:cs="Arial"/>
-                <w:sz w:val="18"/>
-                <w:szCs w:val="18"/>
-              </w:rPr>
-              <w:t>Inventariado de Artefactos</w:t>
-            </w:r>
-          </w:p>
-        </w:tc>
-        <w:tc>
-          <w:tcPr>
-            <w:tcW w:w="1124" w:type="dxa"/>
-            <w:vAlign w:val="center"/>
-          </w:tcPr>
-          <w:p>
-            <w:pPr>
-              <w:pStyle w:val="ListParagraph"/>
-              <w:tabs>
-                <w:tab w:val="left" w:pos="7140"/>
-              </w:tabs>
-              <w:spacing w:after="0" w:line="240" w:lineRule="auto"/>
-              <w:ind w:left="0"/>
-              <w:rPr>
-                <w:rFonts w:ascii="Arial Narrow" w:hAnsi="Arial Narrow" w:cs="Arial"/>
-                <w:sz w:val="18"/>
-                <w:szCs w:val="18"/>
-              </w:rPr>
-            </w:pPr>
-            <w:r>
-              <w:rPr>
-                <w:rFonts w:ascii="Arial Narrow" w:hAnsi="Arial Narrow" w:cs="Arial"/>
-                <w:sz w:val="18"/>
-                <w:szCs w:val="18"/>
-              </w:rPr>
-              <w:t>Paola Rojas</w:t>
-            </w:r>
-          </w:p>
-        </w:tc>
-        <w:tc>
-          <w:tcPr>
-            <w:tcW w:w="1080" w:type="dxa"/>
-            <w:vAlign w:val="center"/>
-          </w:tcPr>
-          <w:p>
-            <w:pPr>
+            <w:tcW w:w="1102" w:type="dxa"/>
+            <w:vAlign w:val="center"/>
+          </w:tcPr>
+          <w:p>
+            <w:pPr>
+              <w:pStyle w:val="Prrafodelista"/>
+              <w:tabs>
+                <w:tab w:val="left" w:pos="7140"/>
+              </w:tabs>
+              <w:spacing w:after="0" w:line="240" w:lineRule="auto"/>
+              <w:ind w:left="0"/>
+              <w:rPr>
+                <w:rFonts w:ascii="Arial Narrow" w:hAnsi="Arial Narrow" w:cs="Arial"/>
+                <w:sz w:val="18"/>
+                <w:szCs w:val="18"/>
+              </w:rPr>
+            </w:pPr>
+            <w:r>
+              <w:rPr>
+                <w:rFonts w:ascii="Arial Narrow" w:hAnsi="Arial Narrow" w:cs="Arial"/>
+                <w:sz w:val="18"/>
+                <w:szCs w:val="18"/>
+              </w:rPr>
+              <w:t>ESP-TN-001</w:t>
+            </w:r>
+          </w:p>
+        </w:tc>
+        <w:tc>
+          <w:tcPr>
+            <w:tcW w:w="1258" w:type="dxa"/>
+            <w:vAlign w:val="center"/>
+          </w:tcPr>
+          <w:p>
+            <w:pPr>
+              <w:pStyle w:val="Prrafodelista"/>
+              <w:tabs>
+                <w:tab w:val="left" w:pos="7140"/>
+              </w:tabs>
+              <w:spacing w:after="0" w:line="240" w:lineRule="auto"/>
+              <w:ind w:left="0"/>
+              <w:rPr>
+                <w:rFonts w:ascii="Arial Narrow" w:hAnsi="Arial Narrow" w:cs="Arial"/>
+                <w:sz w:val="18"/>
+                <w:szCs w:val="18"/>
+              </w:rPr>
+            </w:pPr>
+            <w:r>
+              <w:rPr>
+                <w:rFonts w:ascii="Arial Narrow" w:hAnsi="Arial Narrow" w:cs="Arial"/>
+                <w:sz w:val="18"/>
+                <w:szCs w:val="18"/>
+              </w:rPr>
+              <w:t xml:space="preserve">Especificación de </w:t>
+            </w:r>
+            <w:r>
+              <w:rPr>
+                <w:rFonts w:ascii="Arial Narrow" w:hAnsi="Arial Narrow" w:cs="Arial"/>
+                <w:sz w:val="18"/>
+                <w:szCs w:val="18"/>
+              </w:rPr>
+              <w:t>Trabajadores</w:t>
+            </w:r>
+            <w:r>
+              <w:rPr>
+                <w:rFonts w:ascii="Arial Narrow" w:hAnsi="Arial Narrow" w:cs="Arial"/>
+                <w:sz w:val="18"/>
+                <w:szCs w:val="18"/>
+              </w:rPr>
+              <w:t xml:space="preserve"> del Negocio</w:t>
+            </w:r>
+          </w:p>
+        </w:tc>
+        <w:tc>
+          <w:tcPr>
+            <w:tcW w:w="947" w:type="dxa"/>
+            <w:vAlign w:val="center"/>
+          </w:tcPr>
+          <w:p>
+            <w:pPr>
+              <w:pStyle w:val="Prrafodelista"/>
+              <w:tabs>
+                <w:tab w:val="left" w:pos="7140"/>
+              </w:tabs>
+              <w:spacing w:after="0" w:line="240" w:lineRule="auto"/>
+              <w:ind w:left="0"/>
+              <w:rPr>
+                <w:rFonts w:ascii="Arial Narrow" w:hAnsi="Arial Narrow" w:cs="Arial"/>
+                <w:sz w:val="18"/>
+                <w:szCs w:val="18"/>
+              </w:rPr>
+            </w:pPr>
+            <w:r>
+              <w:rPr>
+                <w:rFonts w:ascii="Arial Narrow" w:hAnsi="Arial Narrow" w:cs="Arial"/>
+                <w:sz w:val="18"/>
+                <w:szCs w:val="18"/>
+              </w:rPr>
+              <w:t>Augusto Suarez</w:t>
+            </w:r>
+          </w:p>
+        </w:tc>
+        <w:tc>
+          <w:tcPr>
+            <w:tcW w:w="890" w:type="dxa"/>
+            <w:vAlign w:val="center"/>
+          </w:tcPr>
+          <w:p>
+            <w:pPr>
+              <w:spacing w:after="0"/>
               <w:rPr>
                 <w:rFonts w:ascii="Arial Narrow" w:hAnsi="Arial Narrow" w:cs="Arial"/>
                 <w:sz w:val="18"/>
@@ -4311,32 +3907,18 @@
         </w:tc>
         <w:tc>
           <w:tcPr>
-            <w:tcW w:w="643" w:type="dxa"/>
-            <w:vAlign w:val="center"/>
-          </w:tcPr>
-          <w:p>
-            <w:pPr>
-              <w:pStyle w:val="ListParagraph"/>
-              <w:tabs>
-                <w:tab w:val="left" w:pos="7140"/>
-              </w:tabs>
-              <w:spacing w:after="0" w:line="240" w:lineRule="auto"/>
-              <w:ind w:left="0"/>
-              <w:rPr>
-                <w:rFonts w:ascii="Arial Narrow" w:hAnsi="Arial Narrow" w:cs="Arial"/>
-                <w:sz w:val="18"/>
-                <w:szCs w:val="18"/>
-              </w:rPr>
-            </w:pPr>
-          </w:p>
-          <w:p>
-            <w:pPr>
-              <w:pStyle w:val="ListParagraph"/>
-              <w:tabs>
-                <w:tab w:val="left" w:pos="7140"/>
-              </w:tabs>
-              <w:spacing w:after="0" w:line="240" w:lineRule="auto"/>
-              <w:ind w:left="0"/>
+            <w:tcW w:w="767" w:type="dxa"/>
+            <w:vAlign w:val="center"/>
+          </w:tcPr>
+          <w:p>
+            <w:pPr>
+              <w:pStyle w:val="Prrafodelista"/>
+              <w:tabs>
+                <w:tab w:val="left" w:pos="7140"/>
+              </w:tabs>
+              <w:spacing w:after="0" w:line="240" w:lineRule="auto"/>
+              <w:ind w:left="0"/>
+              <w:jc w:val="center"/>
               <w:rPr>
                 <w:rFonts w:ascii="Arial Narrow" w:hAnsi="Arial Narrow" w:cs="Arial"/>
                 <w:sz w:val="18"/>
@@ -4355,31 +3937,18 @@
         </w:tc>
         <w:tc>
           <w:tcPr>
-            <w:tcW w:w="900" w:type="dxa"/>
-            <w:vAlign w:val="center"/>
-          </w:tcPr>
-          <w:p>
-            <w:pPr>
-              <w:pStyle w:val="ListParagraph"/>
-              <w:tabs>
-                <w:tab w:val="left" w:pos="7140"/>
-              </w:tabs>
-              <w:spacing w:after="0" w:line="240" w:lineRule="auto"/>
-              <w:ind w:left="0"/>
-              <w:rPr>
-                <w:rFonts w:ascii="Arial Narrow" w:hAnsi="Arial Narrow" w:cs="Arial"/>
-                <w:sz w:val="18"/>
-                <w:szCs w:val="18"/>
-              </w:rPr>
-            </w:pPr>
-          </w:p>
-          <w:p>
-            <w:pPr>
-              <w:pStyle w:val="ListParagraph"/>
-              <w:tabs>
-                <w:tab w:val="left" w:pos="7140"/>
-              </w:tabs>
-              <w:ind w:left="0"/>
+            <w:tcW w:w="768" w:type="dxa"/>
+            <w:vAlign w:val="center"/>
+          </w:tcPr>
+          <w:p>
+            <w:pPr>
+              <w:pStyle w:val="Prrafodelista"/>
+              <w:tabs>
+                <w:tab w:val="left" w:pos="7140"/>
+              </w:tabs>
+              <w:spacing w:after="0" w:line="240" w:lineRule="auto"/>
+              <w:ind w:left="0"/>
+              <w:jc w:val="center"/>
               <w:rPr>
                 <w:rFonts w:ascii="Arial Narrow" w:hAnsi="Arial Narrow" w:cs="Arial"/>
                 <w:sz w:val="18"/>
@@ -4398,27 +3967,12 @@
         </w:tc>
         <w:tc>
           <w:tcPr>
-            <w:tcW w:w="944" w:type="dxa"/>
-            <w:vAlign w:val="center"/>
-          </w:tcPr>
-          <w:p>
-            <w:pPr>
-              <w:pStyle w:val="ListParagraph"/>
-              <w:tabs>
-                <w:tab w:val="left" w:pos="7140"/>
-              </w:tabs>
-              <w:spacing w:after="0" w:line="240" w:lineRule="auto"/>
-              <w:ind w:left="0"/>
-              <w:rPr>
-                <w:rFonts w:ascii="Arial Narrow" w:hAnsi="Arial Narrow" w:cs="Arial"/>
-                <w:sz w:val="18"/>
-                <w:szCs w:val="18"/>
-              </w:rPr>
-            </w:pPr>
-          </w:p>
-          <w:p>
-            <w:pPr>
-              <w:pStyle w:val="ListParagraph"/>
+            <w:tcW w:w="947" w:type="dxa"/>
+            <w:vAlign w:val="center"/>
+          </w:tcPr>
+          <w:p>
+            <w:pPr>
+              <w:pStyle w:val="Prrafodelista"/>
               <w:tabs>
                 <w:tab w:val="left" w:pos="7140"/>
               </w:tabs>
@@ -4442,28 +3996,53 @@
         </w:tc>
         <w:tc>
           <w:tcPr>
-            <w:tcW w:w="1058" w:type="dxa"/>
-            <w:vAlign w:val="center"/>
-          </w:tcPr>
-          <w:p>
-            <w:pPr>
-              <w:rPr>
-                <w:rFonts w:ascii="Arial Narrow" w:hAnsi="Arial Narrow" w:cs="Arial"/>
-                <w:sz w:val="18"/>
-                <w:szCs w:val="18"/>
-              </w:rPr>
-            </w:pPr>
+            <w:tcW w:w="841" w:type="dxa"/>
+            <w:vAlign w:val="center"/>
+          </w:tcPr>
+          <w:p>
+            <w:pPr>
+              <w:rPr>
+                <w:rFonts w:ascii="Arial Narrow" w:hAnsi="Arial Narrow" w:cs="Arial"/>
+                <w:sz w:val="18"/>
+                <w:szCs w:val="18"/>
+              </w:rPr>
+            </w:pPr>
+          </w:p>
+        </w:tc>
+        <w:tc>
+          <w:tcPr>
+            <w:tcW w:w="850" w:type="dxa"/>
+            <w:vAlign w:val="center"/>
+          </w:tcPr>
+          <w:p>
+            <w:pPr>
+              <w:jc w:val="center"/>
+              <w:rPr>
+                <w:rFonts w:ascii="Arial Narrow" w:hAnsi="Arial Narrow" w:cs="Arial"/>
+                <w:sz w:val="18"/>
+                <w:szCs w:val="18"/>
+              </w:rPr>
+            </w:pPr>
+            <w:r>
+              <w:rPr>
+                <w:rFonts w:ascii="Arial Narrow" w:hAnsi="Arial Narrow" w:cs="Arial"/>
+                <w:sz w:val="18"/>
+                <w:szCs w:val="18"/>
+              </w:rPr>
+              <w:t>Obsoleto</w:t>
+            </w:r>
           </w:p>
         </w:tc>
       </w:tr>
       <w:tr>
         <w:tc>
           <w:tcPr>
-            <w:tcW w:w="1015" w:type="dxa"/>
-            <w:vAlign w:val="center"/>
-          </w:tcPr>
-          <w:p>
-            <w:pPr>
+            <w:tcW w:w="952" w:type="dxa"/>
+            <w:vAlign w:val="center"/>
+          </w:tcPr>
+          <w:p>
+            <w:pPr>
+              <w:spacing w:after="0"/>
               <w:rPr>
                 <w:rFonts w:ascii="Arial Narrow" w:hAnsi="Arial Narrow" w:cs="Arial"/>
                 <w:sz w:val="18"/>
@@ -4490,75 +4069,115 @@
         </w:tc>
         <w:tc>
           <w:tcPr>
-            <w:tcW w:w="1433" w:type="dxa"/>
-            <w:vAlign w:val="center"/>
-          </w:tcPr>
-          <w:p>
-            <w:pPr>
-              <w:pStyle w:val="ListParagraph"/>
-              <w:tabs>
-                <w:tab w:val="left" w:pos="7140"/>
-              </w:tabs>
-              <w:spacing w:after="0" w:line="240" w:lineRule="auto"/>
-              <w:ind w:left="0"/>
-              <w:rPr>
-                <w:rFonts w:ascii="Arial Narrow" w:hAnsi="Arial Narrow" w:cs="Arial"/>
-                <w:sz w:val="18"/>
-                <w:szCs w:val="18"/>
-              </w:rPr>
-            </w:pPr>
-            <w:r>
-              <w:rPr>
-                <w:rFonts w:ascii="Arial Narrow" w:hAnsi="Arial Narrow" w:cs="Arial"/>
-                <w:sz w:val="18"/>
-                <w:szCs w:val="18"/>
-              </w:rPr>
-              <w:t>ACT-REU-01</w:t>
-            </w:r>
-          </w:p>
-        </w:tc>
-        <w:tc>
-          <w:tcPr>
-            <w:tcW w:w="1452" w:type="dxa"/>
-            <w:vAlign w:val="center"/>
-          </w:tcPr>
-          <w:p>
-            <w:pPr>
-              <w:pStyle w:val="ListParagraph"/>
-              <w:tabs>
-                <w:tab w:val="left" w:pos="7140"/>
-              </w:tabs>
-              <w:spacing w:after="0" w:line="240" w:lineRule="auto"/>
-              <w:ind w:left="0"/>
-              <w:rPr>
-                <w:rFonts w:ascii="Arial Narrow" w:hAnsi="Arial Narrow" w:cs="Arial"/>
-                <w:sz w:val="18"/>
-                <w:szCs w:val="18"/>
-              </w:rPr>
-            </w:pPr>
-            <w:r>
-              <w:rPr>
-                <w:rFonts w:ascii="Arial Narrow" w:hAnsi="Arial Narrow" w:cs="Arial"/>
-                <w:sz w:val="18"/>
-                <w:szCs w:val="18"/>
-              </w:rPr>
-              <w:t>Acta de reunión 01</w:t>
-            </w:r>
-          </w:p>
-        </w:tc>
-        <w:tc>
-          <w:tcPr>
-            <w:tcW w:w="1124" w:type="dxa"/>
-            <w:vAlign w:val="center"/>
-          </w:tcPr>
-          <w:p>
-            <w:pPr>
-              <w:pStyle w:val="ListParagraph"/>
-              <w:tabs>
-                <w:tab w:val="left" w:pos="7140"/>
-              </w:tabs>
-              <w:spacing w:after="0" w:line="240" w:lineRule="auto"/>
-              <w:ind w:left="0"/>
+            <w:tcW w:w="1102" w:type="dxa"/>
+            <w:vAlign w:val="center"/>
+          </w:tcPr>
+          <w:p>
+            <w:pPr>
+              <w:pStyle w:val="Prrafodelista"/>
+              <w:tabs>
+                <w:tab w:val="left" w:pos="7140"/>
+              </w:tabs>
+              <w:spacing w:after="0" w:line="240" w:lineRule="auto"/>
+              <w:ind w:left="0"/>
+              <w:rPr>
+                <w:rFonts w:ascii="Arial Narrow" w:hAnsi="Arial Narrow" w:cs="Arial"/>
+                <w:sz w:val="18"/>
+                <w:szCs w:val="18"/>
+              </w:rPr>
+            </w:pPr>
+            <w:r>
+              <w:rPr>
+                <w:rFonts w:ascii="Arial Narrow" w:hAnsi="Arial Narrow" w:cs="Arial"/>
+                <w:sz w:val="18"/>
+                <w:szCs w:val="18"/>
+              </w:rPr>
+              <w:t>ESP-EN-001</w:t>
+            </w:r>
+          </w:p>
+        </w:tc>
+        <w:tc>
+          <w:tcPr>
+            <w:tcW w:w="1258" w:type="dxa"/>
+            <w:vAlign w:val="center"/>
+          </w:tcPr>
+          <w:p>
+            <w:pPr>
+              <w:pStyle w:val="Prrafodelista"/>
+              <w:tabs>
+                <w:tab w:val="left" w:pos="7140"/>
+              </w:tabs>
+              <w:spacing w:after="0" w:line="240" w:lineRule="auto"/>
+              <w:ind w:left="0"/>
+              <w:rPr>
+                <w:rFonts w:ascii="Arial Narrow" w:hAnsi="Arial Narrow" w:cs="Arial"/>
+                <w:sz w:val="18"/>
+                <w:szCs w:val="18"/>
+              </w:rPr>
+            </w:pPr>
+            <w:r>
+              <w:rPr>
+                <w:rFonts w:ascii="Arial Narrow" w:hAnsi="Arial Narrow" w:cs="Arial"/>
+                <w:sz w:val="18"/>
+                <w:szCs w:val="18"/>
+              </w:rPr>
+              <w:t xml:space="preserve">Especificación de </w:t>
+            </w:r>
+            <w:r>
+              <w:rPr>
+                <w:rFonts w:ascii="Arial Narrow" w:hAnsi="Arial Narrow" w:cs="Arial"/>
+                <w:sz w:val="18"/>
+                <w:szCs w:val="18"/>
+              </w:rPr>
+              <w:t>Entidades</w:t>
+            </w:r>
+            <w:r>
+              <w:rPr>
+                <w:rFonts w:ascii="Arial Narrow" w:hAnsi="Arial Narrow" w:cs="Arial"/>
+                <w:sz w:val="18"/>
+                <w:szCs w:val="18"/>
+              </w:rPr>
+              <w:t xml:space="preserve"> del Negocio</w:t>
+            </w:r>
+          </w:p>
+        </w:tc>
+        <w:tc>
+          <w:tcPr>
+            <w:tcW w:w="947" w:type="dxa"/>
+            <w:vAlign w:val="center"/>
+          </w:tcPr>
+          <w:p>
+            <w:pPr>
+              <w:pStyle w:val="Prrafodelista"/>
+              <w:tabs>
+                <w:tab w:val="left" w:pos="7140"/>
+              </w:tabs>
+              <w:spacing w:after="0" w:line="240" w:lineRule="auto"/>
+              <w:ind w:left="0"/>
+              <w:rPr>
+                <w:rFonts w:ascii="Arial Narrow" w:hAnsi="Arial Narrow" w:cs="Arial"/>
+                <w:sz w:val="18"/>
+                <w:szCs w:val="18"/>
+              </w:rPr>
+            </w:pPr>
+            <w:r>
+              <w:rPr>
+                <w:rFonts w:ascii="Arial Narrow" w:hAnsi="Arial Narrow" w:cs="Arial"/>
+                <w:sz w:val="18"/>
+                <w:szCs w:val="18"/>
+              </w:rPr>
+              <w:t>Augusto Suarez</w:t>
+            </w:r>
+          </w:p>
+        </w:tc>
+        <w:tc>
+          <w:tcPr>
+            <w:tcW w:w="890" w:type="dxa"/>
+            <w:vAlign w:val="center"/>
+          </w:tcPr>
+          <w:p>
+            <w:pPr>
+              <w:spacing w:after="0"/>
               <w:rPr>
                 <w:rFonts w:ascii="Arial Narrow" w:hAnsi="Arial Narrow" w:cs="Arial"/>
                 <w:sz w:val="18"/>
@@ -4577,40 +4196,18 @@
         </w:tc>
         <w:tc>
           <w:tcPr>
-            <w:tcW w:w="1080" w:type="dxa"/>
-            <w:vAlign w:val="center"/>
-          </w:tcPr>
-          <w:p>
-            <w:pPr>
-              <w:rPr>
-                <w:rFonts w:ascii="Arial Narrow" w:hAnsi="Arial Narrow" w:cs="Arial"/>
-                <w:sz w:val="18"/>
-                <w:szCs w:val="18"/>
-              </w:rPr>
-            </w:pPr>
-            <w:r>
-              <w:rPr>
-                <w:rFonts w:ascii="Arial Narrow" w:hAnsi="Arial Narrow" w:cs="Arial"/>
-                <w:sz w:val="18"/>
-                <w:szCs w:val="18"/>
-              </w:rPr>
-              <w:t>Gabriela E. Rojas</w:t>
-            </w:r>
-          </w:p>
-        </w:tc>
-        <w:tc>
-          <w:tcPr>
-            <w:tcW w:w="643" w:type="dxa"/>
-            <w:vAlign w:val="center"/>
-          </w:tcPr>
-          <w:p>
-            <w:pPr>
-              <w:pStyle w:val="ListParagraph"/>
-              <w:tabs>
-                <w:tab w:val="left" w:pos="7140"/>
-              </w:tabs>
-              <w:spacing w:after="0" w:line="240" w:lineRule="auto"/>
-              <w:ind w:left="0"/>
+            <w:tcW w:w="767" w:type="dxa"/>
+            <w:vAlign w:val="center"/>
+          </w:tcPr>
+          <w:p>
+            <w:pPr>
+              <w:pStyle w:val="Prrafodelista"/>
+              <w:tabs>
+                <w:tab w:val="left" w:pos="7140"/>
+              </w:tabs>
+              <w:spacing w:after="0" w:line="240" w:lineRule="auto"/>
+              <w:ind w:left="0"/>
+              <w:jc w:val="center"/>
               <w:rPr>
                 <w:rFonts w:ascii="Arial Narrow" w:hAnsi="Arial Narrow" w:cs="Arial"/>
                 <w:sz w:val="18"/>
@@ -4629,31 +4226,18 @@
         </w:tc>
         <w:tc>
           <w:tcPr>
-            <w:tcW w:w="900" w:type="dxa"/>
-            <w:vAlign w:val="center"/>
-          </w:tcPr>
-          <w:p>
-            <w:pPr>
-              <w:pStyle w:val="ListParagraph"/>
-              <w:tabs>
-                <w:tab w:val="left" w:pos="7140"/>
-              </w:tabs>
-              <w:spacing w:after="0" w:line="240" w:lineRule="auto"/>
-              <w:ind w:left="0"/>
-              <w:rPr>
-                <w:rFonts w:ascii="Arial Narrow" w:hAnsi="Arial Narrow" w:cs="Arial"/>
-                <w:sz w:val="18"/>
-                <w:szCs w:val="18"/>
-              </w:rPr>
-            </w:pPr>
-          </w:p>
-          <w:p>
-            <w:pPr>
-              <w:pStyle w:val="ListParagraph"/>
-              <w:tabs>
-                <w:tab w:val="left" w:pos="7140"/>
-              </w:tabs>
-              <w:ind w:left="0"/>
+            <w:tcW w:w="768" w:type="dxa"/>
+            <w:vAlign w:val="center"/>
+          </w:tcPr>
+          <w:p>
+            <w:pPr>
+              <w:pStyle w:val="Prrafodelista"/>
+              <w:tabs>
+                <w:tab w:val="left" w:pos="7140"/>
+              </w:tabs>
+              <w:spacing w:after="0" w:line="240" w:lineRule="auto"/>
+              <w:ind w:left="0"/>
+              <w:jc w:val="center"/>
               <w:rPr>
                 <w:rFonts w:ascii="Arial Narrow" w:hAnsi="Arial Narrow" w:cs="Arial"/>
                 <w:sz w:val="18"/>
@@ -4672,27 +4256,12 @@
         </w:tc>
         <w:tc>
           <w:tcPr>
-            <w:tcW w:w="944" w:type="dxa"/>
-            <w:vAlign w:val="center"/>
-          </w:tcPr>
-          <w:p>
-            <w:pPr>
-              <w:pStyle w:val="ListParagraph"/>
-              <w:tabs>
-                <w:tab w:val="left" w:pos="7140"/>
-              </w:tabs>
-              <w:spacing w:after="0" w:line="240" w:lineRule="auto"/>
-              <w:ind w:left="0"/>
-              <w:rPr>
-                <w:rFonts w:ascii="Arial Narrow" w:hAnsi="Arial Narrow" w:cs="Arial"/>
-                <w:sz w:val="18"/>
-                <w:szCs w:val="18"/>
-              </w:rPr>
-            </w:pPr>
-          </w:p>
-          <w:p>
-            <w:pPr>
-              <w:pStyle w:val="ListParagraph"/>
+            <w:tcW w:w="947" w:type="dxa"/>
+            <w:vAlign w:val="center"/>
+          </w:tcPr>
+          <w:p>
+            <w:pPr>
+              <w:pStyle w:val="Prrafodelista"/>
               <w:tabs>
                 <w:tab w:val="left" w:pos="7140"/>
               </w:tabs>
@@ -4716,40 +4285,76 @@
         </w:tc>
         <w:tc>
           <w:tcPr>
-            <w:tcW w:w="1058" w:type="dxa"/>
-            <w:vAlign w:val="center"/>
-          </w:tcPr>
-          <w:p>
-            <w:pPr>
-              <w:rPr>
-                <w:rFonts w:ascii="Arial Narrow" w:hAnsi="Arial Narrow" w:cs="Arial"/>
-                <w:sz w:val="18"/>
-                <w:szCs w:val="18"/>
-              </w:rPr>
-            </w:pPr>
+            <w:tcW w:w="841" w:type="dxa"/>
+            <w:vAlign w:val="center"/>
+          </w:tcPr>
+          <w:p>
+            <w:pPr>
+              <w:rPr>
+                <w:rFonts w:ascii="Arial Narrow" w:hAnsi="Arial Narrow" w:cs="Arial"/>
+                <w:sz w:val="18"/>
+                <w:szCs w:val="18"/>
+              </w:rPr>
+            </w:pPr>
+          </w:p>
+        </w:tc>
+        <w:tc>
+          <w:tcPr>
+            <w:tcW w:w="850" w:type="dxa"/>
+            <w:vAlign w:val="center"/>
+          </w:tcPr>
+          <w:p>
+            <w:pPr>
+              <w:spacing w:after="0"/>
+              <w:jc w:val="center"/>
+              <w:rPr>
+                <w:rFonts w:ascii="Arial Narrow" w:hAnsi="Arial Narrow" w:cs="Arial"/>
+                <w:sz w:val="18"/>
+                <w:szCs w:val="18"/>
+              </w:rPr>
+            </w:pPr>
+            <w:r>
+              <w:rPr>
+                <w:rFonts w:ascii="Arial Narrow" w:hAnsi="Arial Narrow" w:cs="Arial"/>
+                <w:sz w:val="18"/>
+                <w:szCs w:val="18"/>
+              </w:rPr>
+              <w:t>Obsoleto</w:t>
+            </w:r>
           </w:p>
         </w:tc>
       </w:tr>
       <w:tr>
         <w:tc>
           <w:tcPr>
-            <w:tcW w:w="1015" w:type="dxa"/>
-          </w:tcPr>
-          <w:p>
-            <w:pPr>
-              <w:rPr>
-                <w:rFonts w:ascii="Arial Narrow" w:hAnsi="Arial Narrow" w:cs="Arial"/>
-                <w:sz w:val="18"/>
-                <w:szCs w:val="18"/>
-              </w:rPr>
-            </w:pPr>
-            <w:r>
-              <w:rPr>
-                <w:rFonts w:ascii="Arial Narrow" w:hAnsi="Arial Narrow" w:cs="Arial"/>
-                <w:sz w:val="18"/>
-                <w:szCs w:val="18"/>
-              </w:rPr>
-              <w:t>REG-014</w:t>
+            <w:tcW w:w="952" w:type="dxa"/>
+            <w:vAlign w:val="center"/>
+          </w:tcPr>
+          <w:p>
+            <w:pPr>
+              <w:spacing w:after="0"/>
+              <w:rPr>
+                <w:rFonts w:ascii="Arial Narrow" w:hAnsi="Arial Narrow" w:cs="Arial"/>
+                <w:sz w:val="18"/>
+                <w:szCs w:val="18"/>
+              </w:rPr>
+            </w:pPr>
+            <w:r>
+              <w:rPr>
+                <w:rFonts w:ascii="Arial Narrow" w:hAnsi="Arial Narrow" w:cs="Arial"/>
+                <w:sz w:val="18"/>
+                <w:szCs w:val="18"/>
+              </w:rPr>
+              <w:lastRenderedPageBreak/>
+              <w:t>REG-0</w:t>
+            </w:r>
+            <w:r>
+              <w:rPr>
+                <w:rFonts w:ascii="Arial Narrow" w:hAnsi="Arial Narrow" w:cs="Arial"/>
+                <w:sz w:val="18"/>
+                <w:szCs w:val="18"/>
+              </w:rPr>
+              <w:t>14</w:t>
             </w:r>
             <w:r>
               <w:rPr>
@@ -4763,75 +4368,133 @@
         </w:tc>
         <w:tc>
           <w:tcPr>
-            <w:tcW w:w="1433" w:type="dxa"/>
-            <w:vAlign w:val="center"/>
-          </w:tcPr>
-          <w:p>
-            <w:pPr>
-              <w:pStyle w:val="ListParagraph"/>
-              <w:tabs>
-                <w:tab w:val="left" w:pos="7140"/>
-              </w:tabs>
-              <w:spacing w:after="0" w:line="240" w:lineRule="auto"/>
-              <w:ind w:left="0"/>
-              <w:rPr>
-                <w:rFonts w:ascii="Arial Narrow" w:hAnsi="Arial Narrow" w:cs="Arial"/>
-                <w:sz w:val="18"/>
-                <w:szCs w:val="18"/>
-              </w:rPr>
-            </w:pPr>
-            <w:r>
-              <w:rPr>
-                <w:rFonts w:ascii="Arial Narrow" w:hAnsi="Arial Narrow" w:cs="Arial"/>
-                <w:sz w:val="18"/>
-                <w:szCs w:val="18"/>
-              </w:rPr>
-              <w:t>IREN-PRC-01</w:t>
-            </w:r>
-          </w:p>
-        </w:tc>
-        <w:tc>
-          <w:tcPr>
-            <w:tcW w:w="1452" w:type="dxa"/>
-            <w:vAlign w:val="center"/>
-          </w:tcPr>
-          <w:p>
-            <w:pPr>
-              <w:pStyle w:val="ListParagraph"/>
-              <w:tabs>
-                <w:tab w:val="left" w:pos="7140"/>
-              </w:tabs>
-              <w:spacing w:after="0" w:line="240" w:lineRule="auto"/>
-              <w:ind w:left="0"/>
-              <w:rPr>
-                <w:rFonts w:ascii="Arial Narrow" w:hAnsi="Arial Narrow" w:cs="Arial"/>
-                <w:sz w:val="18"/>
-                <w:szCs w:val="18"/>
-              </w:rPr>
-            </w:pPr>
-            <w:r>
-              <w:rPr>
-                <w:rFonts w:ascii="Arial Narrow" w:hAnsi="Arial Narrow" w:cs="Arial"/>
-                <w:sz w:val="18"/>
-                <w:szCs w:val="18"/>
-              </w:rPr>
-              <w:t xml:space="preserve">Informe de rendimiento </w:t>
-            </w:r>
-          </w:p>
-        </w:tc>
-        <w:tc>
-          <w:tcPr>
-            <w:tcW w:w="1124" w:type="dxa"/>
-            <w:vAlign w:val="center"/>
-          </w:tcPr>
-          <w:p>
-            <w:pPr>
-              <w:pStyle w:val="ListParagraph"/>
-              <w:tabs>
-                <w:tab w:val="left" w:pos="7140"/>
-              </w:tabs>
-              <w:spacing w:after="0" w:line="240" w:lineRule="auto"/>
-              <w:ind w:left="0"/>
+            <w:tcW w:w="1102" w:type="dxa"/>
+            <w:vAlign w:val="center"/>
+          </w:tcPr>
+          <w:p>
+            <w:pPr>
+              <w:pStyle w:val="Prrafodelista"/>
+              <w:tabs>
+                <w:tab w:val="left" w:pos="7140"/>
+              </w:tabs>
+              <w:spacing w:after="0" w:line="240" w:lineRule="auto"/>
+              <w:ind w:left="0"/>
+              <w:rPr>
+                <w:rFonts w:ascii="Arial Narrow" w:hAnsi="Arial Narrow" w:cs="Arial"/>
+                <w:sz w:val="18"/>
+                <w:szCs w:val="18"/>
+              </w:rPr>
+            </w:pPr>
+            <w:r>
+              <w:rPr>
+                <w:rFonts w:ascii="Arial Narrow" w:hAnsi="Arial Narrow" w:cs="Arial"/>
+                <w:sz w:val="18"/>
+                <w:szCs w:val="18"/>
+              </w:rPr>
+              <w:t>PPT SI02-</w:t>
+            </w:r>
+            <w:r>
+              <w:rPr>
+                <w:rFonts w:ascii="Arial Narrow" w:hAnsi="Arial Narrow" w:cs="Arial"/>
+                <w:sz w:val="18"/>
+                <w:szCs w:val="18"/>
+              </w:rPr>
+              <w:t xml:space="preserve"> MAN</w:t>
+            </w:r>
+          </w:p>
+        </w:tc>
+        <w:tc>
+          <w:tcPr>
+            <w:tcW w:w="1258" w:type="dxa"/>
+            <w:vAlign w:val="center"/>
+          </w:tcPr>
+          <w:p>
+            <w:pPr>
+              <w:pStyle w:val="Prrafodelista"/>
+              <w:tabs>
+                <w:tab w:val="left" w:pos="7140"/>
+              </w:tabs>
+              <w:spacing w:after="0" w:line="240" w:lineRule="auto"/>
+              <w:ind w:left="0"/>
+              <w:rPr>
+                <w:rFonts w:ascii="Arial Narrow" w:hAnsi="Arial Narrow" w:cs="Arial"/>
+                <w:sz w:val="18"/>
+                <w:szCs w:val="18"/>
+              </w:rPr>
+            </w:pPr>
+            <w:r>
+              <w:rPr>
+                <w:rFonts w:ascii="Arial Narrow" w:hAnsi="Arial Narrow" w:cs="Arial"/>
+                <w:sz w:val="18"/>
+                <w:szCs w:val="18"/>
+              </w:rPr>
+              <w:t>Presentación SubIteración0</w:t>
+            </w:r>
+            <w:r>
+              <w:rPr>
+                <w:rFonts w:ascii="Arial Narrow" w:hAnsi="Arial Narrow" w:cs="Arial"/>
+                <w:sz w:val="18"/>
+                <w:szCs w:val="18"/>
+              </w:rPr>
+              <w:t>2</w:t>
+            </w:r>
+            <w:r>
+              <w:rPr>
+                <w:rFonts w:ascii="Arial Narrow" w:hAnsi="Arial Narrow" w:cs="Arial"/>
+                <w:sz w:val="18"/>
+                <w:szCs w:val="18"/>
+              </w:rPr>
+              <w:t xml:space="preserve"> (Modelo de Casos de uso de negocio)</w:t>
+            </w:r>
+          </w:p>
+        </w:tc>
+        <w:tc>
+          <w:tcPr>
+            <w:tcW w:w="947" w:type="dxa"/>
+            <w:vAlign w:val="center"/>
+          </w:tcPr>
+          <w:p>
+            <w:pPr>
+              <w:pStyle w:val="Prrafodelista"/>
+              <w:tabs>
+                <w:tab w:val="left" w:pos="7140"/>
+              </w:tabs>
+              <w:spacing w:after="0" w:line="240" w:lineRule="auto"/>
+              <w:ind w:left="0"/>
+              <w:rPr>
+                <w:rFonts w:ascii="Arial Narrow" w:hAnsi="Arial Narrow" w:cs="Arial"/>
+                <w:sz w:val="18"/>
+                <w:szCs w:val="18"/>
+              </w:rPr>
+            </w:pPr>
+            <w:r>
+              <w:rPr>
+                <w:rFonts w:ascii="Arial Narrow" w:hAnsi="Arial Narrow" w:cs="Arial"/>
+                <w:sz w:val="18"/>
+                <w:szCs w:val="18"/>
+              </w:rPr>
+              <w:t xml:space="preserve">Orlando </w:t>
+            </w:r>
+            <w:proofErr w:type="spellStart"/>
+            <w:r>
+              <w:rPr>
+                <w:rFonts w:ascii="Arial Narrow" w:hAnsi="Arial Narrow" w:cs="Arial"/>
+                <w:sz w:val="18"/>
+                <w:szCs w:val="18"/>
+              </w:rPr>
+              <w:t>Sedamano</w:t>
+            </w:r>
+            <w:proofErr w:type="spellEnd"/>
+          </w:p>
+        </w:tc>
+        <w:tc>
+          <w:tcPr>
+            <w:tcW w:w="890" w:type="dxa"/>
+            <w:vAlign w:val="center"/>
+          </w:tcPr>
+          <w:p>
+            <w:pPr>
+              <w:spacing w:after="0"/>
               <w:rPr>
                 <w:rFonts w:ascii="Arial Narrow" w:hAnsi="Arial Narrow" w:cs="Arial"/>
                 <w:sz w:val="18"/>
@@ -4850,40 +4513,18 @@
         </w:tc>
         <w:tc>
           <w:tcPr>
-            <w:tcW w:w="1080" w:type="dxa"/>
-            <w:vAlign w:val="center"/>
-          </w:tcPr>
-          <w:p>
-            <w:pPr>
-              <w:rPr>
-                <w:rFonts w:ascii="Arial Narrow" w:hAnsi="Arial Narrow" w:cs="Arial"/>
-                <w:sz w:val="18"/>
-                <w:szCs w:val="18"/>
-              </w:rPr>
-            </w:pPr>
-            <w:r>
-              <w:rPr>
-                <w:rFonts w:ascii="Arial Narrow" w:hAnsi="Arial Narrow" w:cs="Arial"/>
-                <w:sz w:val="18"/>
-                <w:szCs w:val="18"/>
-              </w:rPr>
-              <w:t>Gabriela E. Rojas</w:t>
-            </w:r>
-          </w:p>
-        </w:tc>
-        <w:tc>
-          <w:tcPr>
-            <w:tcW w:w="643" w:type="dxa"/>
-            <w:vAlign w:val="center"/>
-          </w:tcPr>
-          <w:p>
-            <w:pPr>
-              <w:pStyle w:val="ListParagraph"/>
-              <w:tabs>
-                <w:tab w:val="left" w:pos="7140"/>
-              </w:tabs>
-              <w:spacing w:after="0" w:line="240" w:lineRule="auto"/>
-              <w:ind w:left="0"/>
+            <w:tcW w:w="767" w:type="dxa"/>
+            <w:vAlign w:val="center"/>
+          </w:tcPr>
+          <w:p>
+            <w:pPr>
+              <w:pStyle w:val="Prrafodelista"/>
+              <w:tabs>
+                <w:tab w:val="left" w:pos="7140"/>
+              </w:tabs>
+              <w:spacing w:after="0" w:line="240" w:lineRule="auto"/>
+              <w:ind w:left="0"/>
+              <w:jc w:val="center"/>
               <w:rPr>
                 <w:rFonts w:ascii="Arial Narrow" w:hAnsi="Arial Narrow" w:cs="Arial"/>
                 <w:sz w:val="18"/>
@@ -4902,31 +4543,18 @@
         </w:tc>
         <w:tc>
           <w:tcPr>
-            <w:tcW w:w="900" w:type="dxa"/>
-            <w:vAlign w:val="center"/>
-          </w:tcPr>
-          <w:p>
-            <w:pPr>
-              <w:pStyle w:val="ListParagraph"/>
-              <w:tabs>
-                <w:tab w:val="left" w:pos="7140"/>
-              </w:tabs>
-              <w:spacing w:after="0" w:line="240" w:lineRule="auto"/>
-              <w:ind w:left="0"/>
-              <w:rPr>
-                <w:rFonts w:ascii="Arial Narrow" w:hAnsi="Arial Narrow" w:cs="Arial"/>
-                <w:sz w:val="18"/>
-                <w:szCs w:val="18"/>
-              </w:rPr>
-            </w:pPr>
-          </w:p>
-          <w:p>
-            <w:pPr>
-              <w:pStyle w:val="ListParagraph"/>
-              <w:tabs>
-                <w:tab w:val="left" w:pos="7140"/>
-              </w:tabs>
-              <w:ind w:left="0"/>
+            <w:tcW w:w="768" w:type="dxa"/>
+            <w:vAlign w:val="center"/>
+          </w:tcPr>
+          <w:p>
+            <w:pPr>
+              <w:pStyle w:val="Prrafodelista"/>
+              <w:tabs>
+                <w:tab w:val="left" w:pos="7140"/>
+              </w:tabs>
+              <w:spacing w:after="0" w:line="240" w:lineRule="auto"/>
+              <w:ind w:left="0"/>
+              <w:jc w:val="center"/>
               <w:rPr>
                 <w:rFonts w:ascii="Arial Narrow" w:hAnsi="Arial Narrow" w:cs="Arial"/>
                 <w:sz w:val="18"/>
@@ -4945,27 +4573,12 @@
         </w:tc>
         <w:tc>
           <w:tcPr>
-            <w:tcW w:w="944" w:type="dxa"/>
-            <w:vAlign w:val="center"/>
-          </w:tcPr>
-          <w:p>
-            <w:pPr>
-              <w:pStyle w:val="ListParagraph"/>
-              <w:tabs>
-                <w:tab w:val="left" w:pos="7140"/>
-              </w:tabs>
-              <w:spacing w:after="0" w:line="240" w:lineRule="auto"/>
-              <w:ind w:left="0"/>
-              <w:rPr>
-                <w:rFonts w:ascii="Arial Narrow" w:hAnsi="Arial Narrow" w:cs="Arial"/>
-                <w:sz w:val="18"/>
-                <w:szCs w:val="18"/>
-              </w:rPr>
-            </w:pPr>
-          </w:p>
-          <w:p>
-            <w:pPr>
-              <w:pStyle w:val="ListParagraph"/>
+            <w:tcW w:w="947" w:type="dxa"/>
+            <w:vAlign w:val="center"/>
+          </w:tcPr>
+          <w:p>
+            <w:pPr>
+              <w:pStyle w:val="Prrafodelista"/>
               <w:tabs>
                 <w:tab w:val="left" w:pos="7140"/>
               </w:tabs>
@@ -4989,27 +4602,53 @@
         </w:tc>
         <w:tc>
           <w:tcPr>
-            <w:tcW w:w="1058" w:type="dxa"/>
-            <w:vAlign w:val="center"/>
-          </w:tcPr>
-          <w:p>
-            <w:pPr>
-              <w:rPr>
-                <w:rFonts w:ascii="Arial Narrow" w:hAnsi="Arial Narrow" w:cs="Arial"/>
-                <w:sz w:val="18"/>
-                <w:szCs w:val="18"/>
-              </w:rPr>
-            </w:pPr>
+            <w:tcW w:w="841" w:type="dxa"/>
+            <w:vAlign w:val="center"/>
+          </w:tcPr>
+          <w:p>
+            <w:pPr>
+              <w:rPr>
+                <w:rFonts w:ascii="Arial Narrow" w:hAnsi="Arial Narrow" w:cs="Arial"/>
+                <w:sz w:val="18"/>
+                <w:szCs w:val="18"/>
+              </w:rPr>
+            </w:pPr>
+          </w:p>
+        </w:tc>
+        <w:tc>
+          <w:tcPr>
+            <w:tcW w:w="850" w:type="dxa"/>
+            <w:vAlign w:val="center"/>
+          </w:tcPr>
+          <w:p>
+            <w:pPr>
+              <w:jc w:val="center"/>
+              <w:rPr>
+                <w:rFonts w:ascii="Arial Narrow" w:hAnsi="Arial Narrow" w:cs="Arial"/>
+                <w:sz w:val="18"/>
+                <w:szCs w:val="18"/>
+              </w:rPr>
+            </w:pPr>
+            <w:r>
+              <w:rPr>
+                <w:rFonts w:ascii="Arial Narrow" w:hAnsi="Arial Narrow" w:cs="Arial"/>
+                <w:sz w:val="18"/>
+                <w:szCs w:val="18"/>
+              </w:rPr>
+              <w:t>Vigente</w:t>
+            </w:r>
           </w:p>
         </w:tc>
       </w:tr>
       <w:tr>
         <w:tc>
           <w:tcPr>
-            <w:tcW w:w="1015" w:type="dxa"/>
-          </w:tcPr>
-          <w:p>
-            <w:pPr>
+            <w:tcW w:w="952" w:type="dxa"/>
+            <w:vAlign w:val="center"/>
+          </w:tcPr>
+          <w:p>
+            <w:pPr>
+              <w:spacing w:after="0"/>
               <w:rPr>
                 <w:rFonts w:ascii="Arial Narrow" w:hAnsi="Arial Narrow" w:cs="Arial"/>
                 <w:sz w:val="18"/>
@@ -5036,70 +4675,70 @@
         </w:tc>
         <w:tc>
           <w:tcPr>
-            <w:tcW w:w="1433" w:type="dxa"/>
-            <w:vAlign w:val="center"/>
-          </w:tcPr>
-          <w:p>
-            <w:pPr>
-              <w:pStyle w:val="ListParagraph"/>
-              <w:tabs>
-                <w:tab w:val="left" w:pos="7140"/>
-              </w:tabs>
-              <w:spacing w:after="0" w:line="240" w:lineRule="auto"/>
-              <w:ind w:left="0"/>
-              <w:rPr>
-                <w:rFonts w:ascii="Arial Narrow" w:hAnsi="Arial Narrow" w:cs="Arial"/>
-                <w:sz w:val="18"/>
-                <w:szCs w:val="18"/>
-              </w:rPr>
-            </w:pPr>
-            <w:r>
-              <w:rPr>
-                <w:rFonts w:ascii="Arial Narrow" w:hAnsi="Arial Narrow" w:cs="Arial"/>
-                <w:sz w:val="18"/>
-                <w:szCs w:val="18"/>
-              </w:rPr>
-              <w:t>IREN-ASG-01</w:t>
-            </w:r>
-          </w:p>
-        </w:tc>
-        <w:tc>
-          <w:tcPr>
-            <w:tcW w:w="1452" w:type="dxa"/>
-            <w:vAlign w:val="center"/>
-          </w:tcPr>
-          <w:p>
-            <w:pPr>
-              <w:pStyle w:val="ListParagraph"/>
-              <w:tabs>
-                <w:tab w:val="left" w:pos="7140"/>
-              </w:tabs>
-              <w:spacing w:after="0" w:line="240" w:lineRule="auto"/>
-              <w:ind w:left="0"/>
-              <w:rPr>
-                <w:rFonts w:ascii="Arial Narrow" w:hAnsi="Arial Narrow" w:cs="Arial"/>
-                <w:sz w:val="18"/>
-                <w:szCs w:val="18"/>
-              </w:rPr>
-            </w:pPr>
-            <w:r>
-              <w:rPr>
-                <w:rFonts w:ascii="Arial Narrow" w:hAnsi="Arial Narrow" w:cs="Arial"/>
-                <w:sz w:val="18"/>
-                <w:szCs w:val="18"/>
-              </w:rPr>
-              <w:t xml:space="preserve">Informe de rendimiento </w:t>
-            </w:r>
-          </w:p>
-        </w:tc>
-        <w:tc>
-          <w:tcPr>
-            <w:tcW w:w="1124" w:type="dxa"/>
-            <w:vAlign w:val="center"/>
-          </w:tcPr>
-          <w:p>
-            <w:pPr>
-              <w:pStyle w:val="ListParagraph"/>
+            <w:tcW w:w="1102" w:type="dxa"/>
+            <w:vAlign w:val="center"/>
+          </w:tcPr>
+          <w:p>
+            <w:pPr>
+              <w:pStyle w:val="Prrafodelista"/>
+              <w:tabs>
+                <w:tab w:val="left" w:pos="7140"/>
+              </w:tabs>
+              <w:spacing w:after="0" w:line="240" w:lineRule="auto"/>
+              <w:ind w:left="0"/>
+              <w:rPr>
+                <w:rFonts w:ascii="Arial Narrow" w:hAnsi="Arial Narrow" w:cs="Arial"/>
+                <w:sz w:val="18"/>
+                <w:szCs w:val="18"/>
+              </w:rPr>
+            </w:pPr>
+            <w:r>
+              <w:rPr>
+                <w:rFonts w:ascii="Arial Narrow" w:hAnsi="Arial Narrow" w:cs="Arial"/>
+                <w:sz w:val="18"/>
+                <w:szCs w:val="18"/>
+              </w:rPr>
+              <w:t>ACT-REU-01</w:t>
+            </w:r>
+          </w:p>
+        </w:tc>
+        <w:tc>
+          <w:tcPr>
+            <w:tcW w:w="1258" w:type="dxa"/>
+            <w:vAlign w:val="center"/>
+          </w:tcPr>
+          <w:p>
+            <w:pPr>
+              <w:pStyle w:val="Prrafodelista"/>
+              <w:tabs>
+                <w:tab w:val="left" w:pos="7140"/>
+              </w:tabs>
+              <w:spacing w:after="0" w:line="240" w:lineRule="auto"/>
+              <w:ind w:left="0"/>
+              <w:rPr>
+                <w:rFonts w:ascii="Arial Narrow" w:hAnsi="Arial Narrow" w:cs="Arial"/>
+                <w:sz w:val="18"/>
+                <w:szCs w:val="18"/>
+              </w:rPr>
+            </w:pPr>
+            <w:r>
+              <w:rPr>
+                <w:rFonts w:ascii="Arial Narrow" w:hAnsi="Arial Narrow" w:cs="Arial"/>
+                <w:sz w:val="18"/>
+                <w:szCs w:val="18"/>
+              </w:rPr>
+              <w:t>Acta de reunión 01</w:t>
+            </w:r>
+          </w:p>
+        </w:tc>
+        <w:tc>
+          <w:tcPr>
+            <w:tcW w:w="947" w:type="dxa"/>
+            <w:vAlign w:val="center"/>
+          </w:tcPr>
+          <w:p>
+            <w:pPr>
+              <w:pStyle w:val="Prrafodelista"/>
               <w:tabs>
                 <w:tab w:val="left" w:pos="7140"/>
               </w:tabs>
@@ -5123,11 +4762,12 @@
         </w:tc>
         <w:tc>
           <w:tcPr>
-            <w:tcW w:w="1080" w:type="dxa"/>
-            <w:vAlign w:val="center"/>
-          </w:tcPr>
-          <w:p>
-            <w:pPr>
+            <w:tcW w:w="890" w:type="dxa"/>
+            <w:vAlign w:val="center"/>
+          </w:tcPr>
+          <w:p>
+            <w:pPr>
+              <w:spacing w:after="0"/>
               <w:rPr>
                 <w:rFonts w:ascii="Arial Narrow" w:hAnsi="Arial Narrow" w:cs="Arial"/>
                 <w:sz w:val="18"/>
@@ -5146,17 +4786,18 @@
         </w:tc>
         <w:tc>
           <w:tcPr>
-            <w:tcW w:w="643" w:type="dxa"/>
-            <w:vAlign w:val="center"/>
-          </w:tcPr>
-          <w:p>
-            <w:pPr>
-              <w:pStyle w:val="ListParagraph"/>
-              <w:tabs>
-                <w:tab w:val="left" w:pos="7140"/>
-              </w:tabs>
-              <w:spacing w:after="0" w:line="240" w:lineRule="auto"/>
-              <w:ind w:left="0"/>
+            <w:tcW w:w="767" w:type="dxa"/>
+            <w:vAlign w:val="center"/>
+          </w:tcPr>
+          <w:p>
+            <w:pPr>
+              <w:pStyle w:val="Prrafodelista"/>
+              <w:tabs>
+                <w:tab w:val="left" w:pos="7140"/>
+              </w:tabs>
+              <w:spacing w:after="0" w:line="240" w:lineRule="auto"/>
+              <w:ind w:left="0"/>
+              <w:jc w:val="center"/>
               <w:rPr>
                 <w:rFonts w:ascii="Arial Narrow" w:hAnsi="Arial Narrow" w:cs="Arial"/>
                 <w:sz w:val="18"/>
@@ -5175,31 +4816,18 @@
         </w:tc>
         <w:tc>
           <w:tcPr>
-            <w:tcW w:w="900" w:type="dxa"/>
-            <w:vAlign w:val="center"/>
-          </w:tcPr>
-          <w:p>
-            <w:pPr>
-              <w:pStyle w:val="ListParagraph"/>
-              <w:tabs>
-                <w:tab w:val="left" w:pos="7140"/>
-              </w:tabs>
-              <w:spacing w:after="0" w:line="240" w:lineRule="auto"/>
-              <w:ind w:left="0"/>
-              <w:rPr>
-                <w:rFonts w:ascii="Arial Narrow" w:hAnsi="Arial Narrow" w:cs="Arial"/>
-                <w:sz w:val="18"/>
-                <w:szCs w:val="18"/>
-              </w:rPr>
-            </w:pPr>
-          </w:p>
-          <w:p>
-            <w:pPr>
-              <w:pStyle w:val="ListParagraph"/>
-              <w:tabs>
-                <w:tab w:val="left" w:pos="7140"/>
-              </w:tabs>
-              <w:ind w:left="0"/>
+            <w:tcW w:w="768" w:type="dxa"/>
+            <w:vAlign w:val="center"/>
+          </w:tcPr>
+          <w:p>
+            <w:pPr>
+              <w:pStyle w:val="Prrafodelista"/>
+              <w:tabs>
+                <w:tab w:val="left" w:pos="7140"/>
+              </w:tabs>
+              <w:spacing w:after="0" w:line="240" w:lineRule="auto"/>
+              <w:ind w:left="0"/>
+              <w:jc w:val="center"/>
               <w:rPr>
                 <w:rFonts w:ascii="Arial Narrow" w:hAnsi="Arial Narrow" w:cs="Arial"/>
                 <w:sz w:val="18"/>
@@ -5218,27 +4846,12 @@
         </w:tc>
         <w:tc>
           <w:tcPr>
-            <w:tcW w:w="944" w:type="dxa"/>
-            <w:vAlign w:val="center"/>
-          </w:tcPr>
-          <w:p>
-            <w:pPr>
-              <w:pStyle w:val="ListParagraph"/>
-              <w:tabs>
-                <w:tab w:val="left" w:pos="7140"/>
-              </w:tabs>
-              <w:spacing w:after="0" w:line="240" w:lineRule="auto"/>
-              <w:ind w:left="0"/>
-              <w:rPr>
-                <w:rFonts w:ascii="Arial Narrow" w:hAnsi="Arial Narrow" w:cs="Arial"/>
-                <w:sz w:val="18"/>
-                <w:szCs w:val="18"/>
-              </w:rPr>
-            </w:pPr>
-          </w:p>
-          <w:p>
-            <w:pPr>
-              <w:pStyle w:val="ListParagraph"/>
+            <w:tcW w:w="947" w:type="dxa"/>
+            <w:vAlign w:val="center"/>
+          </w:tcPr>
+          <w:p>
+            <w:pPr>
+              <w:pStyle w:val="Prrafodelista"/>
               <w:tabs>
                 <w:tab w:val="left" w:pos="7140"/>
               </w:tabs>
@@ -5262,27 +4875,55 @@
         </w:tc>
         <w:tc>
           <w:tcPr>
-            <w:tcW w:w="1058" w:type="dxa"/>
-            <w:vAlign w:val="center"/>
-          </w:tcPr>
-          <w:p>
-            <w:pPr>
-              <w:rPr>
-                <w:rFonts w:ascii="Arial Narrow" w:hAnsi="Arial Narrow" w:cs="Arial"/>
-                <w:sz w:val="18"/>
-                <w:szCs w:val="18"/>
-              </w:rPr>
-            </w:pPr>
+            <w:tcW w:w="841" w:type="dxa"/>
+            <w:vAlign w:val="center"/>
+          </w:tcPr>
+          <w:p>
+            <w:pPr>
+              <w:spacing w:after="0"/>
+              <w:rPr>
+                <w:rFonts w:ascii="Arial Narrow" w:hAnsi="Arial Narrow" w:cs="Arial"/>
+                <w:sz w:val="18"/>
+                <w:szCs w:val="18"/>
+              </w:rPr>
+            </w:pPr>
+          </w:p>
+        </w:tc>
+        <w:tc>
+          <w:tcPr>
+            <w:tcW w:w="850" w:type="dxa"/>
+            <w:vAlign w:val="center"/>
+          </w:tcPr>
+          <w:p>
+            <w:pPr>
+              <w:spacing w:after="0"/>
+              <w:jc w:val="center"/>
+              <w:rPr>
+                <w:rFonts w:ascii="Arial Narrow" w:hAnsi="Arial Narrow" w:cs="Arial"/>
+                <w:sz w:val="18"/>
+                <w:szCs w:val="18"/>
+              </w:rPr>
+            </w:pPr>
+            <w:r>
+              <w:rPr>
+                <w:rFonts w:ascii="Arial Narrow" w:hAnsi="Arial Narrow" w:cs="Arial"/>
+                <w:sz w:val="18"/>
+                <w:szCs w:val="18"/>
+              </w:rPr>
+              <w:t>Vigente</w:t>
+            </w:r>
           </w:p>
         </w:tc>
       </w:tr>
       <w:tr>
         <w:tc>
           <w:tcPr>
-            <w:tcW w:w="1015" w:type="dxa"/>
-          </w:tcPr>
-          <w:p>
-            <w:pPr>
+            <w:tcW w:w="952" w:type="dxa"/>
+            <w:vAlign w:val="center"/>
+          </w:tcPr>
+          <w:p>
+            <w:pPr>
+              <w:spacing w:after="0"/>
               <w:rPr>
                 <w:rFonts w:ascii="Arial Narrow" w:hAnsi="Arial Narrow" w:cs="Arial"/>
                 <w:sz w:val="18"/>
@@ -5309,70 +4950,70 @@
         </w:tc>
         <w:tc>
           <w:tcPr>
-            <w:tcW w:w="1433" w:type="dxa"/>
-            <w:vAlign w:val="center"/>
-          </w:tcPr>
-          <w:p>
-            <w:pPr>
-              <w:pStyle w:val="ListParagraph"/>
-              <w:tabs>
-                <w:tab w:val="left" w:pos="7140"/>
-              </w:tabs>
-              <w:spacing w:after="0" w:line="240" w:lineRule="auto"/>
-              <w:ind w:left="0"/>
-              <w:rPr>
-                <w:rFonts w:ascii="Arial Narrow" w:hAnsi="Arial Narrow" w:cs="Arial"/>
-                <w:sz w:val="18"/>
-                <w:szCs w:val="18"/>
-              </w:rPr>
-            </w:pPr>
-            <w:r>
-              <w:rPr>
-                <w:rFonts w:ascii="Arial Narrow" w:hAnsi="Arial Narrow" w:cs="Arial"/>
-                <w:sz w:val="18"/>
-                <w:szCs w:val="18"/>
-              </w:rPr>
-              <w:t>IREN-OSC-01</w:t>
-            </w:r>
-          </w:p>
-        </w:tc>
-        <w:tc>
-          <w:tcPr>
-            <w:tcW w:w="1452" w:type="dxa"/>
-            <w:vAlign w:val="center"/>
-          </w:tcPr>
-          <w:p>
-            <w:pPr>
-              <w:pStyle w:val="ListParagraph"/>
-              <w:tabs>
-                <w:tab w:val="left" w:pos="7140"/>
-              </w:tabs>
-              <w:spacing w:after="0" w:line="240" w:lineRule="auto"/>
-              <w:ind w:left="0"/>
-              <w:rPr>
-                <w:rFonts w:ascii="Arial Narrow" w:hAnsi="Arial Narrow" w:cs="Arial"/>
-                <w:sz w:val="18"/>
-                <w:szCs w:val="18"/>
-              </w:rPr>
-            </w:pPr>
-            <w:r>
-              <w:rPr>
-                <w:rFonts w:ascii="Arial Narrow" w:hAnsi="Arial Narrow" w:cs="Arial"/>
-                <w:sz w:val="18"/>
-                <w:szCs w:val="18"/>
-              </w:rPr>
-              <w:t xml:space="preserve">Informe de rendimiento </w:t>
-            </w:r>
-          </w:p>
-        </w:tc>
-        <w:tc>
-          <w:tcPr>
-            <w:tcW w:w="1124" w:type="dxa"/>
-            <w:vAlign w:val="center"/>
-          </w:tcPr>
-          <w:p>
-            <w:pPr>
-              <w:pStyle w:val="ListParagraph"/>
+            <w:tcW w:w="1102" w:type="dxa"/>
+            <w:vAlign w:val="center"/>
+          </w:tcPr>
+          <w:p>
+            <w:pPr>
+              <w:pStyle w:val="Prrafodelista"/>
+              <w:tabs>
+                <w:tab w:val="left" w:pos="7140"/>
+              </w:tabs>
+              <w:spacing w:after="0" w:line="240" w:lineRule="auto"/>
+              <w:ind w:left="0"/>
+              <w:rPr>
+                <w:rFonts w:ascii="Arial Narrow" w:hAnsi="Arial Narrow" w:cs="Arial"/>
+                <w:sz w:val="18"/>
+                <w:szCs w:val="18"/>
+              </w:rPr>
+            </w:pPr>
+            <w:r>
+              <w:rPr>
+                <w:rFonts w:ascii="Arial Narrow" w:hAnsi="Arial Narrow" w:cs="Arial"/>
+                <w:sz w:val="18"/>
+                <w:szCs w:val="18"/>
+              </w:rPr>
+              <w:t>IREN-PRC-01</w:t>
+            </w:r>
+          </w:p>
+        </w:tc>
+        <w:tc>
+          <w:tcPr>
+            <w:tcW w:w="1258" w:type="dxa"/>
+            <w:vAlign w:val="center"/>
+          </w:tcPr>
+          <w:p>
+            <w:pPr>
+              <w:pStyle w:val="Prrafodelista"/>
+              <w:tabs>
+                <w:tab w:val="left" w:pos="7140"/>
+              </w:tabs>
+              <w:spacing w:after="0" w:line="240" w:lineRule="auto"/>
+              <w:ind w:left="0"/>
+              <w:rPr>
+                <w:rFonts w:ascii="Arial Narrow" w:hAnsi="Arial Narrow" w:cs="Arial"/>
+                <w:sz w:val="18"/>
+                <w:szCs w:val="18"/>
+              </w:rPr>
+            </w:pPr>
+            <w:r>
+              <w:rPr>
+                <w:rFonts w:ascii="Arial Narrow" w:hAnsi="Arial Narrow" w:cs="Arial"/>
+                <w:sz w:val="18"/>
+                <w:szCs w:val="18"/>
+              </w:rPr>
+              <w:t>Informe de rendimiento</w:t>
+            </w:r>
+          </w:p>
+        </w:tc>
+        <w:tc>
+          <w:tcPr>
+            <w:tcW w:w="947" w:type="dxa"/>
+            <w:vAlign w:val="center"/>
+          </w:tcPr>
+          <w:p>
+            <w:pPr>
+              <w:pStyle w:val="Prrafodelista"/>
               <w:tabs>
                 <w:tab w:val="left" w:pos="7140"/>
               </w:tabs>
@@ -5396,11 +5037,12 @@
         </w:tc>
         <w:tc>
           <w:tcPr>
-            <w:tcW w:w="1080" w:type="dxa"/>
-            <w:vAlign w:val="center"/>
-          </w:tcPr>
-          <w:p>
-            <w:pPr>
+            <w:tcW w:w="890" w:type="dxa"/>
+            <w:vAlign w:val="center"/>
+          </w:tcPr>
+          <w:p>
+            <w:pPr>
+              <w:spacing w:after="0"/>
               <w:rPr>
                 <w:rFonts w:ascii="Arial Narrow" w:hAnsi="Arial Narrow" w:cs="Arial"/>
                 <w:sz w:val="18"/>
@@ -5419,17 +5061,18 @@
         </w:tc>
         <w:tc>
           <w:tcPr>
-            <w:tcW w:w="643" w:type="dxa"/>
-            <w:vAlign w:val="center"/>
-          </w:tcPr>
-          <w:p>
-            <w:pPr>
-              <w:pStyle w:val="ListParagraph"/>
-              <w:tabs>
-                <w:tab w:val="left" w:pos="7140"/>
-              </w:tabs>
-              <w:spacing w:after="0" w:line="240" w:lineRule="auto"/>
-              <w:ind w:left="0"/>
+            <w:tcW w:w="767" w:type="dxa"/>
+            <w:vAlign w:val="center"/>
+          </w:tcPr>
+          <w:p>
+            <w:pPr>
+              <w:pStyle w:val="Prrafodelista"/>
+              <w:tabs>
+                <w:tab w:val="left" w:pos="7140"/>
+              </w:tabs>
+              <w:spacing w:after="0" w:line="240" w:lineRule="auto"/>
+              <w:ind w:left="0"/>
+              <w:jc w:val="center"/>
               <w:rPr>
                 <w:rFonts w:ascii="Arial Narrow" w:hAnsi="Arial Narrow" w:cs="Arial"/>
                 <w:sz w:val="18"/>
@@ -5448,31 +5091,18 @@
         </w:tc>
         <w:tc>
           <w:tcPr>
-            <w:tcW w:w="900" w:type="dxa"/>
-            <w:vAlign w:val="center"/>
-          </w:tcPr>
-          <w:p>
-            <w:pPr>
-              <w:pStyle w:val="ListParagraph"/>
-              <w:tabs>
-                <w:tab w:val="left" w:pos="7140"/>
-              </w:tabs>
-              <w:spacing w:after="0" w:line="240" w:lineRule="auto"/>
-              <w:ind w:left="0"/>
-              <w:rPr>
-                <w:rFonts w:ascii="Arial Narrow" w:hAnsi="Arial Narrow" w:cs="Arial"/>
-                <w:sz w:val="18"/>
-                <w:szCs w:val="18"/>
-              </w:rPr>
-            </w:pPr>
-          </w:p>
-          <w:p>
-            <w:pPr>
-              <w:pStyle w:val="ListParagraph"/>
-              <w:tabs>
-                <w:tab w:val="left" w:pos="7140"/>
-              </w:tabs>
-              <w:ind w:left="0"/>
+            <w:tcW w:w="768" w:type="dxa"/>
+            <w:vAlign w:val="center"/>
+          </w:tcPr>
+          <w:p>
+            <w:pPr>
+              <w:pStyle w:val="Prrafodelista"/>
+              <w:tabs>
+                <w:tab w:val="left" w:pos="7140"/>
+              </w:tabs>
+              <w:spacing w:after="0" w:line="240" w:lineRule="auto"/>
+              <w:ind w:left="0"/>
+              <w:jc w:val="center"/>
               <w:rPr>
                 <w:rFonts w:ascii="Arial Narrow" w:hAnsi="Arial Narrow" w:cs="Arial"/>
                 <w:sz w:val="18"/>
@@ -5491,27 +5121,12 @@
         </w:tc>
         <w:tc>
           <w:tcPr>
-            <w:tcW w:w="944" w:type="dxa"/>
-            <w:vAlign w:val="center"/>
-          </w:tcPr>
-          <w:p>
-            <w:pPr>
-              <w:pStyle w:val="ListParagraph"/>
-              <w:tabs>
-                <w:tab w:val="left" w:pos="7140"/>
-              </w:tabs>
-              <w:spacing w:after="0" w:line="240" w:lineRule="auto"/>
-              <w:ind w:left="0"/>
-              <w:rPr>
-                <w:rFonts w:ascii="Arial Narrow" w:hAnsi="Arial Narrow" w:cs="Arial"/>
-                <w:sz w:val="18"/>
-                <w:szCs w:val="18"/>
-              </w:rPr>
-            </w:pPr>
-          </w:p>
-          <w:p>
-            <w:pPr>
-              <w:pStyle w:val="ListParagraph"/>
+            <w:tcW w:w="947" w:type="dxa"/>
+            <w:vAlign w:val="center"/>
+          </w:tcPr>
+          <w:p>
+            <w:pPr>
+              <w:pStyle w:val="Prrafodelista"/>
               <w:tabs>
                 <w:tab w:val="left" w:pos="7140"/>
               </w:tabs>
@@ -5535,27 +5150,55 @@
         </w:tc>
         <w:tc>
           <w:tcPr>
-            <w:tcW w:w="1058" w:type="dxa"/>
-            <w:vAlign w:val="center"/>
-          </w:tcPr>
-          <w:p>
-            <w:pPr>
-              <w:rPr>
-                <w:rFonts w:ascii="Arial Narrow" w:hAnsi="Arial Narrow" w:cs="Arial"/>
-                <w:sz w:val="18"/>
-                <w:szCs w:val="18"/>
-              </w:rPr>
-            </w:pPr>
+            <w:tcW w:w="841" w:type="dxa"/>
+            <w:vAlign w:val="center"/>
+          </w:tcPr>
+          <w:p>
+            <w:pPr>
+              <w:spacing w:after="0"/>
+              <w:rPr>
+                <w:rFonts w:ascii="Arial Narrow" w:hAnsi="Arial Narrow" w:cs="Arial"/>
+                <w:sz w:val="18"/>
+                <w:szCs w:val="18"/>
+              </w:rPr>
+            </w:pPr>
+          </w:p>
+        </w:tc>
+        <w:tc>
+          <w:tcPr>
+            <w:tcW w:w="850" w:type="dxa"/>
+            <w:vAlign w:val="center"/>
+          </w:tcPr>
+          <w:p>
+            <w:pPr>
+              <w:spacing w:after="0"/>
+              <w:jc w:val="center"/>
+              <w:rPr>
+                <w:rFonts w:ascii="Arial Narrow" w:hAnsi="Arial Narrow" w:cs="Arial"/>
+                <w:sz w:val="18"/>
+                <w:szCs w:val="18"/>
+              </w:rPr>
+            </w:pPr>
+            <w:r>
+              <w:rPr>
+                <w:rFonts w:ascii="Arial Narrow" w:hAnsi="Arial Narrow" w:cs="Arial"/>
+                <w:sz w:val="18"/>
+                <w:szCs w:val="18"/>
+              </w:rPr>
+              <w:t>Vigente</w:t>
+            </w:r>
           </w:p>
         </w:tc>
       </w:tr>
       <w:tr>
         <w:tc>
           <w:tcPr>
-            <w:tcW w:w="1015" w:type="dxa"/>
-          </w:tcPr>
-          <w:p>
-            <w:pPr>
+            <w:tcW w:w="952" w:type="dxa"/>
+            <w:vAlign w:val="center"/>
+          </w:tcPr>
+          <w:p>
+            <w:pPr>
+              <w:spacing w:after="0"/>
               <w:rPr>
                 <w:rFonts w:ascii="Arial Narrow" w:hAnsi="Arial Narrow" w:cs="Arial"/>
                 <w:sz w:val="18"/>
@@ -5582,12 +5225,562 @@
         </w:tc>
         <w:tc>
           <w:tcPr>
-            <w:tcW w:w="1433" w:type="dxa"/>
-            <w:vAlign w:val="center"/>
-          </w:tcPr>
-          <w:p>
-            <w:pPr>
-              <w:pStyle w:val="ListParagraph"/>
+            <w:tcW w:w="1102" w:type="dxa"/>
+            <w:vAlign w:val="center"/>
+          </w:tcPr>
+          <w:p>
+            <w:pPr>
+              <w:pStyle w:val="Prrafodelista"/>
+              <w:tabs>
+                <w:tab w:val="left" w:pos="7140"/>
+              </w:tabs>
+              <w:spacing w:after="0" w:line="240" w:lineRule="auto"/>
+              <w:ind w:left="0"/>
+              <w:rPr>
+                <w:rFonts w:ascii="Arial Narrow" w:hAnsi="Arial Narrow" w:cs="Arial"/>
+                <w:sz w:val="18"/>
+                <w:szCs w:val="18"/>
+              </w:rPr>
+            </w:pPr>
+            <w:r>
+              <w:rPr>
+                <w:rFonts w:ascii="Arial Narrow" w:hAnsi="Arial Narrow" w:cs="Arial"/>
+                <w:sz w:val="18"/>
+                <w:szCs w:val="18"/>
+              </w:rPr>
+              <w:t>IREN-ASG-01</w:t>
+            </w:r>
+          </w:p>
+        </w:tc>
+        <w:tc>
+          <w:tcPr>
+            <w:tcW w:w="1258" w:type="dxa"/>
+            <w:vAlign w:val="center"/>
+          </w:tcPr>
+          <w:p>
+            <w:pPr>
+              <w:pStyle w:val="Prrafodelista"/>
+              <w:tabs>
+                <w:tab w:val="left" w:pos="7140"/>
+              </w:tabs>
+              <w:spacing w:after="0" w:line="240" w:lineRule="auto"/>
+              <w:ind w:left="0"/>
+              <w:rPr>
+                <w:rFonts w:ascii="Arial Narrow" w:hAnsi="Arial Narrow" w:cs="Arial"/>
+                <w:sz w:val="18"/>
+                <w:szCs w:val="18"/>
+              </w:rPr>
+            </w:pPr>
+            <w:r>
+              <w:rPr>
+                <w:rFonts w:ascii="Arial Narrow" w:hAnsi="Arial Narrow" w:cs="Arial"/>
+                <w:sz w:val="18"/>
+                <w:szCs w:val="18"/>
+              </w:rPr>
+              <w:t>Informe de rendimiento</w:t>
+            </w:r>
+          </w:p>
+        </w:tc>
+        <w:tc>
+          <w:tcPr>
+            <w:tcW w:w="947" w:type="dxa"/>
+            <w:vAlign w:val="center"/>
+          </w:tcPr>
+          <w:p>
+            <w:pPr>
+              <w:pStyle w:val="Prrafodelista"/>
+              <w:tabs>
+                <w:tab w:val="left" w:pos="7140"/>
+              </w:tabs>
+              <w:spacing w:after="0" w:line="240" w:lineRule="auto"/>
+              <w:ind w:left="0"/>
+              <w:rPr>
+                <w:rFonts w:ascii="Arial Narrow" w:hAnsi="Arial Narrow" w:cs="Arial"/>
+                <w:sz w:val="18"/>
+                <w:szCs w:val="18"/>
+              </w:rPr>
+            </w:pPr>
+            <w:r>
+              <w:rPr>
+                <w:rFonts w:ascii="Arial Narrow" w:hAnsi="Arial Narrow" w:cs="Arial"/>
+                <w:sz w:val="18"/>
+                <w:szCs w:val="18"/>
+              </w:rPr>
+              <w:t>Gabriela E. Rojas</w:t>
+            </w:r>
+          </w:p>
+        </w:tc>
+        <w:tc>
+          <w:tcPr>
+            <w:tcW w:w="890" w:type="dxa"/>
+            <w:vAlign w:val="center"/>
+          </w:tcPr>
+          <w:p>
+            <w:pPr>
+              <w:spacing w:after="0"/>
+              <w:rPr>
+                <w:rFonts w:ascii="Arial Narrow" w:hAnsi="Arial Narrow" w:cs="Arial"/>
+                <w:sz w:val="18"/>
+                <w:szCs w:val="18"/>
+              </w:rPr>
+            </w:pPr>
+            <w:r>
+              <w:rPr>
+                <w:rFonts w:ascii="Arial Narrow" w:hAnsi="Arial Narrow" w:cs="Arial"/>
+                <w:sz w:val="18"/>
+                <w:szCs w:val="18"/>
+              </w:rPr>
+              <w:t>Gabriela E. Rojas</w:t>
+            </w:r>
+          </w:p>
+        </w:tc>
+        <w:tc>
+          <w:tcPr>
+            <w:tcW w:w="767" w:type="dxa"/>
+            <w:vAlign w:val="center"/>
+          </w:tcPr>
+          <w:p>
+            <w:pPr>
+              <w:pStyle w:val="Prrafodelista"/>
+              <w:tabs>
+                <w:tab w:val="left" w:pos="7140"/>
+              </w:tabs>
+              <w:spacing w:after="0" w:line="240" w:lineRule="auto"/>
+              <w:ind w:left="0"/>
+              <w:jc w:val="center"/>
+              <w:rPr>
+                <w:rFonts w:ascii="Arial Narrow" w:hAnsi="Arial Narrow" w:cs="Arial"/>
+                <w:sz w:val="18"/>
+                <w:szCs w:val="18"/>
+              </w:rPr>
+            </w:pPr>
+            <w:r>
+              <w:rPr>
+                <w:rFonts w:ascii="Arial Narrow" w:hAnsi="Arial Narrow" w:cs="Arial"/>
+                <w:sz w:val="18"/>
+                <w:szCs w:val="18"/>
+              </w:rPr>
+              <w:t>1.0</w:t>
+            </w:r>
+          </w:p>
+        </w:tc>
+        <w:tc>
+          <w:tcPr>
+            <w:tcW w:w="768" w:type="dxa"/>
+            <w:vAlign w:val="center"/>
+          </w:tcPr>
+          <w:p>
+            <w:pPr>
+              <w:pStyle w:val="Prrafodelista"/>
+              <w:tabs>
+                <w:tab w:val="left" w:pos="7140"/>
+              </w:tabs>
+              <w:spacing w:after="0" w:line="240" w:lineRule="auto"/>
+              <w:ind w:left="0"/>
+              <w:jc w:val="center"/>
+              <w:rPr>
+                <w:rFonts w:ascii="Arial Narrow" w:hAnsi="Arial Narrow" w:cs="Arial"/>
+                <w:sz w:val="18"/>
+                <w:szCs w:val="18"/>
+              </w:rPr>
+            </w:pPr>
+            <w:r>
+              <w:rPr>
+                <w:rFonts w:ascii="Arial Narrow" w:hAnsi="Arial Narrow" w:cs="Arial"/>
+                <w:sz w:val="18"/>
+                <w:szCs w:val="18"/>
+              </w:rPr>
+              <w:t>NA</w:t>
+            </w:r>
+          </w:p>
+        </w:tc>
+        <w:tc>
+          <w:tcPr>
+            <w:tcW w:w="947" w:type="dxa"/>
+            <w:vAlign w:val="center"/>
+          </w:tcPr>
+          <w:p>
+            <w:pPr>
+              <w:pStyle w:val="Prrafodelista"/>
+              <w:tabs>
+                <w:tab w:val="left" w:pos="7140"/>
+              </w:tabs>
+              <w:spacing w:after="0" w:line="240" w:lineRule="auto"/>
+              <w:ind w:left="0"/>
+              <w:rPr>
+                <w:rFonts w:ascii="Arial Narrow" w:hAnsi="Arial Narrow" w:cs="Arial"/>
+                <w:sz w:val="18"/>
+                <w:szCs w:val="18"/>
+              </w:rPr>
+            </w:pPr>
+            <w:r>
+              <w:rPr>
+                <w:rFonts w:ascii="Arial Narrow" w:hAnsi="Arial Narrow" w:cs="Arial"/>
+                <w:sz w:val="18"/>
+                <w:szCs w:val="18"/>
+              </w:rPr>
+              <w:t>Archivador</w:t>
+            </w:r>
+          </w:p>
+        </w:tc>
+        <w:tc>
+          <w:tcPr>
+            <w:tcW w:w="841" w:type="dxa"/>
+            <w:vAlign w:val="center"/>
+          </w:tcPr>
+          <w:p>
+            <w:pPr>
+              <w:spacing w:after="0"/>
+              <w:rPr>
+                <w:rFonts w:ascii="Arial Narrow" w:hAnsi="Arial Narrow" w:cs="Arial"/>
+                <w:sz w:val="18"/>
+                <w:szCs w:val="18"/>
+              </w:rPr>
+            </w:pPr>
+          </w:p>
+        </w:tc>
+        <w:tc>
+          <w:tcPr>
+            <w:tcW w:w="850" w:type="dxa"/>
+            <w:vAlign w:val="center"/>
+          </w:tcPr>
+          <w:p>
+            <w:pPr>
+              <w:spacing w:after="0"/>
+              <w:jc w:val="center"/>
+              <w:rPr>
+                <w:rFonts w:ascii="Arial Narrow" w:hAnsi="Arial Narrow" w:cs="Arial"/>
+                <w:sz w:val="18"/>
+                <w:szCs w:val="18"/>
+              </w:rPr>
+            </w:pPr>
+            <w:r>
+              <w:rPr>
+                <w:rFonts w:ascii="Arial Narrow" w:hAnsi="Arial Narrow" w:cs="Arial"/>
+                <w:sz w:val="18"/>
+                <w:szCs w:val="18"/>
+              </w:rPr>
+              <w:t>Vigente</w:t>
+            </w:r>
+          </w:p>
+        </w:tc>
+      </w:tr>
+      <w:tr>
+        <w:tc>
+          <w:tcPr>
+            <w:tcW w:w="952" w:type="dxa"/>
+            <w:vAlign w:val="center"/>
+          </w:tcPr>
+          <w:p>
+            <w:pPr>
+              <w:spacing w:after="0"/>
+              <w:rPr>
+                <w:rFonts w:ascii="Arial Narrow" w:hAnsi="Arial Narrow" w:cs="Arial"/>
+                <w:sz w:val="18"/>
+                <w:szCs w:val="18"/>
+              </w:rPr>
+            </w:pPr>
+            <w:r>
+              <w:rPr>
+                <w:rFonts w:ascii="Arial Narrow" w:hAnsi="Arial Narrow" w:cs="Arial"/>
+                <w:sz w:val="18"/>
+                <w:szCs w:val="18"/>
+              </w:rPr>
+              <w:t>REG-018</w:t>
+            </w:r>
+            <w:r>
+              <w:rPr>
+                <w:rFonts w:ascii="Arial Narrow" w:hAnsi="Arial Narrow" w:cs="Arial"/>
+                <w:sz w:val="18"/>
+                <w:szCs w:val="18"/>
+              </w:rPr>
+              <w:t>-2012</w:t>
+            </w:r>
+          </w:p>
+        </w:tc>
+        <w:tc>
+          <w:tcPr>
+            <w:tcW w:w="1102" w:type="dxa"/>
+            <w:vAlign w:val="center"/>
+          </w:tcPr>
+          <w:p>
+            <w:pPr>
+              <w:pStyle w:val="Prrafodelista"/>
+              <w:tabs>
+                <w:tab w:val="left" w:pos="7140"/>
+              </w:tabs>
+              <w:spacing w:after="0" w:line="240" w:lineRule="auto"/>
+              <w:ind w:left="0"/>
+              <w:rPr>
+                <w:rFonts w:ascii="Arial Narrow" w:hAnsi="Arial Narrow" w:cs="Arial"/>
+                <w:sz w:val="18"/>
+                <w:szCs w:val="18"/>
+              </w:rPr>
+            </w:pPr>
+            <w:r>
+              <w:rPr>
+                <w:rFonts w:ascii="Arial Narrow" w:hAnsi="Arial Narrow" w:cs="Arial"/>
+                <w:sz w:val="18"/>
+                <w:szCs w:val="18"/>
+              </w:rPr>
+              <w:t>IREN-OSC-01</w:t>
+            </w:r>
+          </w:p>
+        </w:tc>
+        <w:tc>
+          <w:tcPr>
+            <w:tcW w:w="1258" w:type="dxa"/>
+            <w:vAlign w:val="center"/>
+          </w:tcPr>
+          <w:p>
+            <w:pPr>
+              <w:pStyle w:val="Prrafodelista"/>
+              <w:tabs>
+                <w:tab w:val="left" w:pos="7140"/>
+              </w:tabs>
+              <w:spacing w:after="0" w:line="240" w:lineRule="auto"/>
+              <w:ind w:left="0"/>
+              <w:rPr>
+                <w:rFonts w:ascii="Arial Narrow" w:hAnsi="Arial Narrow" w:cs="Arial"/>
+                <w:sz w:val="18"/>
+                <w:szCs w:val="18"/>
+              </w:rPr>
+            </w:pPr>
+            <w:r>
+              <w:rPr>
+                <w:rFonts w:ascii="Arial Narrow" w:hAnsi="Arial Narrow" w:cs="Arial"/>
+                <w:sz w:val="18"/>
+                <w:szCs w:val="18"/>
+              </w:rPr>
+              <w:t>Informe de rendimiento</w:t>
+            </w:r>
+          </w:p>
+        </w:tc>
+        <w:tc>
+          <w:tcPr>
+            <w:tcW w:w="947" w:type="dxa"/>
+            <w:vAlign w:val="center"/>
+          </w:tcPr>
+          <w:p>
+            <w:pPr>
+              <w:pStyle w:val="Prrafodelista"/>
+              <w:tabs>
+                <w:tab w:val="left" w:pos="7140"/>
+              </w:tabs>
+              <w:spacing w:after="0" w:line="240" w:lineRule="auto"/>
+              <w:ind w:left="0"/>
+              <w:rPr>
+                <w:rFonts w:ascii="Arial Narrow" w:hAnsi="Arial Narrow" w:cs="Arial"/>
+                <w:sz w:val="18"/>
+                <w:szCs w:val="18"/>
+              </w:rPr>
+            </w:pPr>
+            <w:r>
+              <w:rPr>
+                <w:rFonts w:ascii="Arial Narrow" w:hAnsi="Arial Narrow" w:cs="Arial"/>
+                <w:sz w:val="18"/>
+                <w:szCs w:val="18"/>
+              </w:rPr>
+              <w:t>Gabriela E. Rojas</w:t>
+            </w:r>
+          </w:p>
+        </w:tc>
+        <w:tc>
+          <w:tcPr>
+            <w:tcW w:w="890" w:type="dxa"/>
+            <w:vAlign w:val="center"/>
+          </w:tcPr>
+          <w:p>
+            <w:pPr>
+              <w:spacing w:after="0"/>
+              <w:rPr>
+                <w:rFonts w:ascii="Arial Narrow" w:hAnsi="Arial Narrow" w:cs="Arial"/>
+                <w:sz w:val="18"/>
+                <w:szCs w:val="18"/>
+              </w:rPr>
+            </w:pPr>
+            <w:r>
+              <w:rPr>
+                <w:rFonts w:ascii="Arial Narrow" w:hAnsi="Arial Narrow" w:cs="Arial"/>
+                <w:sz w:val="18"/>
+                <w:szCs w:val="18"/>
+              </w:rPr>
+              <w:t>Gabriela E. Rojas</w:t>
+            </w:r>
+          </w:p>
+        </w:tc>
+        <w:tc>
+          <w:tcPr>
+            <w:tcW w:w="767" w:type="dxa"/>
+            <w:vAlign w:val="center"/>
+          </w:tcPr>
+          <w:p>
+            <w:pPr>
+              <w:pStyle w:val="Prrafodelista"/>
+              <w:tabs>
+                <w:tab w:val="left" w:pos="7140"/>
+              </w:tabs>
+              <w:spacing w:after="0" w:line="240" w:lineRule="auto"/>
+              <w:ind w:left="0"/>
+              <w:jc w:val="center"/>
+              <w:rPr>
+                <w:rFonts w:ascii="Arial Narrow" w:hAnsi="Arial Narrow" w:cs="Arial"/>
+                <w:sz w:val="18"/>
+                <w:szCs w:val="18"/>
+              </w:rPr>
+            </w:pPr>
+            <w:r>
+              <w:rPr>
+                <w:rFonts w:ascii="Arial Narrow" w:hAnsi="Arial Narrow" w:cs="Arial"/>
+                <w:sz w:val="18"/>
+                <w:szCs w:val="18"/>
+              </w:rPr>
+              <w:t>1.0</w:t>
+            </w:r>
+          </w:p>
+        </w:tc>
+        <w:tc>
+          <w:tcPr>
+            <w:tcW w:w="768" w:type="dxa"/>
+            <w:vAlign w:val="center"/>
+          </w:tcPr>
+          <w:p>
+            <w:pPr>
+              <w:pStyle w:val="Prrafodelista"/>
+              <w:tabs>
+                <w:tab w:val="left" w:pos="7140"/>
+              </w:tabs>
+              <w:spacing w:after="0" w:line="240" w:lineRule="auto"/>
+              <w:ind w:left="0"/>
+              <w:jc w:val="center"/>
+              <w:rPr>
+                <w:rFonts w:ascii="Arial Narrow" w:hAnsi="Arial Narrow" w:cs="Arial"/>
+                <w:sz w:val="18"/>
+                <w:szCs w:val="18"/>
+              </w:rPr>
+            </w:pPr>
+            <w:r>
+              <w:rPr>
+                <w:rFonts w:ascii="Arial Narrow" w:hAnsi="Arial Narrow" w:cs="Arial"/>
+                <w:sz w:val="18"/>
+                <w:szCs w:val="18"/>
+              </w:rPr>
+              <w:t>NA</w:t>
+            </w:r>
+          </w:p>
+        </w:tc>
+        <w:tc>
+          <w:tcPr>
+            <w:tcW w:w="947" w:type="dxa"/>
+            <w:vAlign w:val="center"/>
+          </w:tcPr>
+          <w:p>
+            <w:pPr>
+              <w:pStyle w:val="Prrafodelista"/>
+              <w:tabs>
+                <w:tab w:val="left" w:pos="7140"/>
+              </w:tabs>
+              <w:spacing w:after="0" w:line="240" w:lineRule="auto"/>
+              <w:ind w:left="0"/>
+              <w:rPr>
+                <w:rFonts w:ascii="Arial Narrow" w:hAnsi="Arial Narrow" w:cs="Arial"/>
+                <w:sz w:val="18"/>
+                <w:szCs w:val="18"/>
+              </w:rPr>
+            </w:pPr>
+            <w:r>
+              <w:rPr>
+                <w:rFonts w:ascii="Arial Narrow" w:hAnsi="Arial Narrow" w:cs="Arial"/>
+                <w:sz w:val="18"/>
+                <w:szCs w:val="18"/>
+              </w:rPr>
+              <w:t>Archivador</w:t>
+            </w:r>
+          </w:p>
+        </w:tc>
+        <w:tc>
+          <w:tcPr>
+            <w:tcW w:w="841" w:type="dxa"/>
+            <w:vAlign w:val="center"/>
+          </w:tcPr>
+          <w:p>
+            <w:pPr>
+              <w:spacing w:after="0"/>
+              <w:rPr>
+                <w:rFonts w:ascii="Arial Narrow" w:hAnsi="Arial Narrow" w:cs="Arial"/>
+                <w:sz w:val="18"/>
+                <w:szCs w:val="18"/>
+              </w:rPr>
+            </w:pPr>
+          </w:p>
+        </w:tc>
+        <w:tc>
+          <w:tcPr>
+            <w:tcW w:w="850" w:type="dxa"/>
+            <w:vAlign w:val="center"/>
+          </w:tcPr>
+          <w:p>
+            <w:pPr>
+              <w:spacing w:after="0"/>
+              <w:jc w:val="center"/>
+              <w:rPr>
+                <w:rFonts w:ascii="Arial Narrow" w:hAnsi="Arial Narrow" w:cs="Arial"/>
+                <w:sz w:val="18"/>
+                <w:szCs w:val="18"/>
+              </w:rPr>
+            </w:pPr>
+            <w:r>
+              <w:rPr>
+                <w:rFonts w:ascii="Arial Narrow" w:hAnsi="Arial Narrow" w:cs="Arial"/>
+                <w:sz w:val="18"/>
+                <w:szCs w:val="18"/>
+              </w:rPr>
+              <w:t>Vigente</w:t>
+            </w:r>
+          </w:p>
+        </w:tc>
+      </w:tr>
+      <w:tr>
+        <w:tc>
+          <w:tcPr>
+            <w:tcW w:w="952" w:type="dxa"/>
+            <w:vAlign w:val="center"/>
+          </w:tcPr>
+          <w:p>
+            <w:pPr>
+              <w:spacing w:after="0"/>
+              <w:rPr>
+                <w:rFonts w:ascii="Arial Narrow" w:hAnsi="Arial Narrow" w:cs="Arial"/>
+                <w:sz w:val="18"/>
+                <w:szCs w:val="18"/>
+              </w:rPr>
+            </w:pPr>
+            <w:r>
+              <w:rPr>
+                <w:rFonts w:ascii="Arial Narrow" w:hAnsi="Arial Narrow" w:cs="Arial"/>
+                <w:sz w:val="18"/>
+                <w:szCs w:val="18"/>
+              </w:rPr>
+              <w:t>REG-019</w:t>
+            </w:r>
+            <w:r>
+              <w:rPr>
+                <w:rFonts w:ascii="Arial Narrow" w:hAnsi="Arial Narrow" w:cs="Arial"/>
+                <w:sz w:val="18"/>
+                <w:szCs w:val="18"/>
+              </w:rPr>
+              <w:t>-2012</w:t>
+            </w:r>
+          </w:p>
+        </w:tc>
+        <w:tc>
+          <w:tcPr>
+            <w:tcW w:w="1102" w:type="dxa"/>
+            <w:vAlign w:val="center"/>
+          </w:tcPr>
+          <w:p>
+            <w:pPr>
+              <w:pStyle w:val="Prrafodelista"/>
               <w:tabs>
                 <w:tab w:val="left" w:pos="7140"/>
               </w:tabs>
@@ -5611,41 +5804,41 @@
         </w:tc>
         <w:tc>
           <w:tcPr>
-            <w:tcW w:w="1452" w:type="dxa"/>
-            <w:vAlign w:val="center"/>
-          </w:tcPr>
-          <w:p>
-            <w:pPr>
-              <w:pStyle w:val="ListParagraph"/>
-              <w:tabs>
-                <w:tab w:val="left" w:pos="7140"/>
-              </w:tabs>
-              <w:spacing w:after="0" w:line="240" w:lineRule="auto"/>
-              <w:ind w:left="0"/>
-              <w:rPr>
-                <w:rFonts w:ascii="Arial Narrow" w:hAnsi="Arial Narrow" w:cs="Arial"/>
-                <w:sz w:val="18"/>
-                <w:szCs w:val="18"/>
-              </w:rPr>
-            </w:pPr>
-            <w:r>
-              <w:rPr>
-                <w:rFonts w:ascii="Arial Narrow" w:hAnsi="Arial Narrow" w:cs="Arial"/>
-                <w:sz w:val="18"/>
-                <w:szCs w:val="18"/>
-              </w:rPr>
-              <w:t xml:space="preserve">Informe de rendimiento </w:t>
-            </w:r>
-          </w:p>
-        </w:tc>
-        <w:tc>
-          <w:tcPr>
-            <w:tcW w:w="1124" w:type="dxa"/>
-            <w:vAlign w:val="center"/>
-          </w:tcPr>
-          <w:p>
-            <w:pPr>
-              <w:pStyle w:val="ListParagraph"/>
+            <w:tcW w:w="1258" w:type="dxa"/>
+            <w:vAlign w:val="center"/>
+          </w:tcPr>
+          <w:p>
+            <w:pPr>
+              <w:pStyle w:val="Prrafodelista"/>
+              <w:tabs>
+                <w:tab w:val="left" w:pos="7140"/>
+              </w:tabs>
+              <w:spacing w:after="0" w:line="240" w:lineRule="auto"/>
+              <w:ind w:left="0"/>
+              <w:rPr>
+                <w:rFonts w:ascii="Arial Narrow" w:hAnsi="Arial Narrow" w:cs="Arial"/>
+                <w:sz w:val="18"/>
+                <w:szCs w:val="18"/>
+              </w:rPr>
+            </w:pPr>
+            <w:r>
+              <w:rPr>
+                <w:rFonts w:ascii="Arial Narrow" w:hAnsi="Arial Narrow" w:cs="Arial"/>
+                <w:sz w:val="18"/>
+                <w:szCs w:val="18"/>
+              </w:rPr>
+              <w:t>Informe de rendimiento</w:t>
+            </w:r>
+          </w:p>
+        </w:tc>
+        <w:tc>
+          <w:tcPr>
+            <w:tcW w:w="947" w:type="dxa"/>
+            <w:vAlign w:val="center"/>
+          </w:tcPr>
+          <w:p>
+            <w:pPr>
+              <w:pStyle w:val="Prrafodelista"/>
               <w:tabs>
                 <w:tab w:val="left" w:pos="7140"/>
               </w:tabs>
@@ -5669,11 +5862,12 @@
         </w:tc>
         <w:tc>
           <w:tcPr>
-            <w:tcW w:w="1080" w:type="dxa"/>
-            <w:vAlign w:val="center"/>
-          </w:tcPr>
-          <w:p>
-            <w:pPr>
+            <w:tcW w:w="890" w:type="dxa"/>
+            <w:vAlign w:val="center"/>
+          </w:tcPr>
+          <w:p>
+            <w:pPr>
+              <w:spacing w:after="0"/>
               <w:rPr>
                 <w:rFonts w:ascii="Arial Narrow" w:hAnsi="Arial Narrow" w:cs="Arial"/>
                 <w:sz w:val="18"/>
@@ -5692,17 +5886,18 @@
         </w:tc>
         <w:tc>
           <w:tcPr>
-            <w:tcW w:w="643" w:type="dxa"/>
-            <w:vAlign w:val="center"/>
-          </w:tcPr>
-          <w:p>
-            <w:pPr>
-              <w:pStyle w:val="ListParagraph"/>
-              <w:tabs>
-                <w:tab w:val="left" w:pos="7140"/>
-              </w:tabs>
-              <w:spacing w:after="0" w:line="240" w:lineRule="auto"/>
-              <w:ind w:left="0"/>
+            <w:tcW w:w="767" w:type="dxa"/>
+            <w:vAlign w:val="center"/>
+          </w:tcPr>
+          <w:p>
+            <w:pPr>
+              <w:pStyle w:val="Prrafodelista"/>
+              <w:tabs>
+                <w:tab w:val="left" w:pos="7140"/>
+              </w:tabs>
+              <w:spacing w:after="0" w:line="240" w:lineRule="auto"/>
+              <w:ind w:left="0"/>
+              <w:jc w:val="center"/>
               <w:rPr>
                 <w:rFonts w:ascii="Arial Narrow" w:hAnsi="Arial Narrow" w:cs="Arial"/>
                 <w:sz w:val="18"/>
@@ -5721,31 +5916,18 @@
         </w:tc>
         <w:tc>
           <w:tcPr>
-            <w:tcW w:w="900" w:type="dxa"/>
-            <w:vAlign w:val="center"/>
-          </w:tcPr>
-          <w:p>
-            <w:pPr>
-              <w:pStyle w:val="ListParagraph"/>
-              <w:tabs>
-                <w:tab w:val="left" w:pos="7140"/>
-              </w:tabs>
-              <w:spacing w:after="0" w:line="240" w:lineRule="auto"/>
-              <w:ind w:left="0"/>
-              <w:rPr>
-                <w:rFonts w:ascii="Arial Narrow" w:hAnsi="Arial Narrow" w:cs="Arial"/>
-                <w:sz w:val="18"/>
-                <w:szCs w:val="18"/>
-              </w:rPr>
-            </w:pPr>
-          </w:p>
-          <w:p>
-            <w:pPr>
-              <w:pStyle w:val="ListParagraph"/>
-              <w:tabs>
-                <w:tab w:val="left" w:pos="7140"/>
-              </w:tabs>
-              <w:ind w:left="0"/>
+            <w:tcW w:w="768" w:type="dxa"/>
+            <w:vAlign w:val="center"/>
+          </w:tcPr>
+          <w:p>
+            <w:pPr>
+              <w:pStyle w:val="Prrafodelista"/>
+              <w:tabs>
+                <w:tab w:val="left" w:pos="7140"/>
+              </w:tabs>
+              <w:spacing w:after="0" w:line="240" w:lineRule="auto"/>
+              <w:ind w:left="0"/>
+              <w:jc w:val="center"/>
               <w:rPr>
                 <w:rFonts w:ascii="Arial Narrow" w:hAnsi="Arial Narrow" w:cs="Arial"/>
                 <w:sz w:val="18"/>
@@ -5764,27 +5946,12 @@
         </w:tc>
         <w:tc>
           <w:tcPr>
-            <w:tcW w:w="944" w:type="dxa"/>
-            <w:vAlign w:val="center"/>
-          </w:tcPr>
-          <w:p>
-            <w:pPr>
-              <w:pStyle w:val="ListParagraph"/>
-              <w:tabs>
-                <w:tab w:val="left" w:pos="7140"/>
-              </w:tabs>
-              <w:spacing w:after="0" w:line="240" w:lineRule="auto"/>
-              <w:ind w:left="0"/>
-              <w:rPr>
-                <w:rFonts w:ascii="Arial Narrow" w:hAnsi="Arial Narrow" w:cs="Arial"/>
-                <w:sz w:val="18"/>
-                <w:szCs w:val="18"/>
-              </w:rPr>
-            </w:pPr>
-          </w:p>
-          <w:p>
-            <w:pPr>
-              <w:pStyle w:val="ListParagraph"/>
+            <w:tcW w:w="947" w:type="dxa"/>
+            <w:vAlign w:val="center"/>
+          </w:tcPr>
+          <w:p>
+            <w:pPr>
+              <w:pStyle w:val="Prrafodelista"/>
               <w:tabs>
                 <w:tab w:val="left" w:pos="7140"/>
               </w:tabs>
@@ -5808,17 +5975,1231 @@
         </w:tc>
         <w:tc>
           <w:tcPr>
-            <w:tcW w:w="1058" w:type="dxa"/>
-            <w:vAlign w:val="center"/>
-          </w:tcPr>
-          <w:p>
-            <w:pPr>
-              <w:rPr>
-                <w:rFonts w:ascii="Arial Narrow" w:hAnsi="Arial Narrow" w:cs="Arial"/>
-                <w:sz w:val="18"/>
-                <w:szCs w:val="18"/>
-              </w:rPr>
-            </w:pPr>
+            <w:tcW w:w="841" w:type="dxa"/>
+            <w:vAlign w:val="center"/>
+          </w:tcPr>
+          <w:p>
+            <w:pPr>
+              <w:spacing w:after="0"/>
+              <w:rPr>
+                <w:rFonts w:ascii="Arial Narrow" w:hAnsi="Arial Narrow" w:cs="Arial"/>
+                <w:sz w:val="18"/>
+                <w:szCs w:val="18"/>
+              </w:rPr>
+            </w:pPr>
+          </w:p>
+        </w:tc>
+        <w:tc>
+          <w:tcPr>
+            <w:tcW w:w="850" w:type="dxa"/>
+            <w:vAlign w:val="center"/>
+          </w:tcPr>
+          <w:p>
+            <w:pPr>
+              <w:spacing w:after="0"/>
+              <w:jc w:val="center"/>
+              <w:rPr>
+                <w:rFonts w:ascii="Arial Narrow" w:hAnsi="Arial Narrow" w:cs="Arial"/>
+                <w:sz w:val="18"/>
+                <w:szCs w:val="18"/>
+              </w:rPr>
+            </w:pPr>
+            <w:r>
+              <w:rPr>
+                <w:rFonts w:ascii="Arial Narrow" w:hAnsi="Arial Narrow" w:cs="Arial"/>
+                <w:sz w:val="18"/>
+                <w:szCs w:val="18"/>
+              </w:rPr>
+              <w:t>Vigente</w:t>
+            </w:r>
+          </w:p>
+        </w:tc>
+      </w:tr>
+      <w:tr>
+        <w:tc>
+          <w:tcPr>
+            <w:tcW w:w="952" w:type="dxa"/>
+            <w:vAlign w:val="center"/>
+          </w:tcPr>
+          <w:p>
+            <w:pPr>
+              <w:spacing w:after="0"/>
+              <w:rPr>
+                <w:rFonts w:ascii="Arial Narrow" w:hAnsi="Arial Narrow" w:cs="Arial"/>
+                <w:sz w:val="18"/>
+                <w:szCs w:val="18"/>
+              </w:rPr>
+            </w:pPr>
+            <w:r>
+              <w:rPr>
+                <w:rFonts w:ascii="Arial Narrow" w:hAnsi="Arial Narrow" w:cs="Arial"/>
+                <w:sz w:val="18"/>
+                <w:szCs w:val="18"/>
+              </w:rPr>
+              <w:t>REG-020</w:t>
+            </w:r>
+            <w:r>
+              <w:rPr>
+                <w:rFonts w:ascii="Arial Narrow" w:hAnsi="Arial Narrow" w:cs="Arial"/>
+                <w:sz w:val="18"/>
+                <w:szCs w:val="18"/>
+              </w:rPr>
+              <w:t>-2012</w:t>
+            </w:r>
+          </w:p>
+        </w:tc>
+        <w:tc>
+          <w:tcPr>
+            <w:tcW w:w="1102" w:type="dxa"/>
+            <w:vAlign w:val="center"/>
+          </w:tcPr>
+          <w:p>
+            <w:pPr>
+              <w:pStyle w:val="Prrafodelista"/>
+              <w:tabs>
+                <w:tab w:val="left" w:pos="7140"/>
+              </w:tabs>
+              <w:spacing w:after="0" w:line="240" w:lineRule="auto"/>
+              <w:ind w:left="0"/>
+              <w:rPr>
+                <w:rFonts w:ascii="Arial Narrow" w:hAnsi="Arial Narrow" w:cs="Arial"/>
+                <w:sz w:val="18"/>
+                <w:szCs w:val="18"/>
+              </w:rPr>
+            </w:pPr>
+            <w:r>
+              <w:rPr>
+                <w:rFonts w:ascii="Arial Narrow" w:hAnsi="Arial Narrow" w:cs="Arial"/>
+                <w:sz w:val="18"/>
+                <w:szCs w:val="18"/>
+              </w:rPr>
+              <w:t>ESP-AN-00</w:t>
+            </w:r>
+            <w:r>
+              <w:rPr>
+                <w:rFonts w:ascii="Arial Narrow" w:hAnsi="Arial Narrow" w:cs="Arial"/>
+                <w:sz w:val="18"/>
+                <w:szCs w:val="18"/>
+              </w:rPr>
+              <w:t>3</w:t>
+            </w:r>
+          </w:p>
+        </w:tc>
+        <w:tc>
+          <w:tcPr>
+            <w:tcW w:w="1258" w:type="dxa"/>
+            <w:vAlign w:val="center"/>
+          </w:tcPr>
+          <w:p>
+            <w:pPr>
+              <w:pStyle w:val="Prrafodelista"/>
+              <w:tabs>
+                <w:tab w:val="left" w:pos="7140"/>
+              </w:tabs>
+              <w:spacing w:after="0" w:line="240" w:lineRule="auto"/>
+              <w:ind w:left="0"/>
+              <w:rPr>
+                <w:rFonts w:ascii="Arial Narrow" w:hAnsi="Arial Narrow" w:cs="Arial"/>
+                <w:sz w:val="18"/>
+                <w:szCs w:val="18"/>
+              </w:rPr>
+            </w:pPr>
+            <w:r>
+              <w:rPr>
+                <w:rFonts w:ascii="Arial Narrow" w:hAnsi="Arial Narrow" w:cs="Arial"/>
+                <w:sz w:val="18"/>
+                <w:szCs w:val="18"/>
+              </w:rPr>
+              <w:t>Especificación de Actores del Negocio</w:t>
+            </w:r>
+          </w:p>
+        </w:tc>
+        <w:tc>
+          <w:tcPr>
+            <w:tcW w:w="947" w:type="dxa"/>
+            <w:vAlign w:val="center"/>
+          </w:tcPr>
+          <w:p>
+            <w:pPr>
+              <w:pStyle w:val="Prrafodelista"/>
+              <w:tabs>
+                <w:tab w:val="left" w:pos="7140"/>
+              </w:tabs>
+              <w:spacing w:after="0" w:line="240" w:lineRule="auto"/>
+              <w:ind w:left="0"/>
+              <w:rPr>
+                <w:rFonts w:ascii="Arial Narrow" w:hAnsi="Arial Narrow" w:cs="Arial"/>
+                <w:sz w:val="18"/>
+                <w:szCs w:val="18"/>
+              </w:rPr>
+            </w:pPr>
+            <w:r>
+              <w:rPr>
+                <w:rFonts w:ascii="Arial Narrow" w:hAnsi="Arial Narrow" w:cs="Arial"/>
+                <w:sz w:val="18"/>
+                <w:szCs w:val="18"/>
+              </w:rPr>
+              <w:t>Augusto Suarez</w:t>
+            </w:r>
+          </w:p>
+        </w:tc>
+        <w:tc>
+          <w:tcPr>
+            <w:tcW w:w="890" w:type="dxa"/>
+            <w:vAlign w:val="center"/>
+          </w:tcPr>
+          <w:p>
+            <w:pPr>
+              <w:spacing w:after="0"/>
+              <w:rPr>
+                <w:rFonts w:ascii="Arial Narrow" w:hAnsi="Arial Narrow" w:cs="Arial"/>
+                <w:sz w:val="18"/>
+                <w:szCs w:val="18"/>
+              </w:rPr>
+            </w:pPr>
+            <w:r>
+              <w:rPr>
+                <w:rFonts w:ascii="Arial Narrow" w:hAnsi="Arial Narrow" w:cs="Arial"/>
+                <w:sz w:val="18"/>
+                <w:szCs w:val="18"/>
+              </w:rPr>
+              <w:t>Gabriela E. Rojas</w:t>
+            </w:r>
+          </w:p>
+        </w:tc>
+        <w:tc>
+          <w:tcPr>
+            <w:tcW w:w="767" w:type="dxa"/>
+            <w:vAlign w:val="center"/>
+          </w:tcPr>
+          <w:p>
+            <w:pPr>
+              <w:pStyle w:val="Prrafodelista"/>
+              <w:tabs>
+                <w:tab w:val="left" w:pos="7140"/>
+              </w:tabs>
+              <w:spacing w:after="0" w:line="240" w:lineRule="auto"/>
+              <w:ind w:left="0"/>
+              <w:jc w:val="center"/>
+              <w:rPr>
+                <w:rFonts w:ascii="Arial Narrow" w:hAnsi="Arial Narrow" w:cs="Arial"/>
+                <w:sz w:val="18"/>
+                <w:szCs w:val="18"/>
+              </w:rPr>
+            </w:pPr>
+            <w:r>
+              <w:rPr>
+                <w:rFonts w:ascii="Arial Narrow" w:hAnsi="Arial Narrow" w:cs="Arial"/>
+                <w:sz w:val="18"/>
+                <w:szCs w:val="18"/>
+              </w:rPr>
+              <w:t>3.0</w:t>
+            </w:r>
+          </w:p>
+        </w:tc>
+        <w:tc>
+          <w:tcPr>
+            <w:tcW w:w="768" w:type="dxa"/>
+            <w:vAlign w:val="center"/>
+          </w:tcPr>
+          <w:p>
+            <w:pPr>
+              <w:pStyle w:val="Prrafodelista"/>
+              <w:tabs>
+                <w:tab w:val="left" w:pos="7140"/>
+              </w:tabs>
+              <w:spacing w:after="0" w:line="240" w:lineRule="auto"/>
+              <w:ind w:left="0"/>
+              <w:jc w:val="center"/>
+              <w:rPr>
+                <w:rFonts w:ascii="Arial Narrow" w:hAnsi="Arial Narrow" w:cs="Arial"/>
+                <w:sz w:val="18"/>
+                <w:szCs w:val="18"/>
+              </w:rPr>
+            </w:pPr>
+            <w:r>
+              <w:rPr>
+                <w:rFonts w:ascii="Arial Narrow" w:hAnsi="Arial Narrow" w:cs="Arial"/>
+                <w:sz w:val="18"/>
+                <w:szCs w:val="18"/>
+              </w:rPr>
+              <w:t>NA</w:t>
+            </w:r>
+          </w:p>
+        </w:tc>
+        <w:tc>
+          <w:tcPr>
+            <w:tcW w:w="947" w:type="dxa"/>
+            <w:vAlign w:val="center"/>
+          </w:tcPr>
+          <w:p>
+            <w:pPr>
+              <w:pStyle w:val="Prrafodelista"/>
+              <w:tabs>
+                <w:tab w:val="left" w:pos="7140"/>
+              </w:tabs>
+              <w:spacing w:after="0" w:line="240" w:lineRule="auto"/>
+              <w:ind w:left="0"/>
+              <w:rPr>
+                <w:rFonts w:ascii="Arial Narrow" w:hAnsi="Arial Narrow" w:cs="Arial"/>
+                <w:sz w:val="18"/>
+                <w:szCs w:val="18"/>
+              </w:rPr>
+            </w:pPr>
+            <w:r>
+              <w:rPr>
+                <w:rFonts w:ascii="Arial Narrow" w:hAnsi="Arial Narrow" w:cs="Arial"/>
+                <w:sz w:val="18"/>
+                <w:szCs w:val="18"/>
+              </w:rPr>
+              <w:t>Archivador</w:t>
+            </w:r>
+          </w:p>
+        </w:tc>
+        <w:tc>
+          <w:tcPr>
+            <w:tcW w:w="841" w:type="dxa"/>
+            <w:vAlign w:val="center"/>
+          </w:tcPr>
+          <w:p>
+            <w:pPr>
+              <w:spacing w:after="0"/>
+              <w:rPr>
+                <w:rFonts w:ascii="Arial Narrow" w:hAnsi="Arial Narrow" w:cs="Arial"/>
+                <w:sz w:val="18"/>
+                <w:szCs w:val="18"/>
+              </w:rPr>
+            </w:pPr>
+          </w:p>
+        </w:tc>
+        <w:tc>
+          <w:tcPr>
+            <w:tcW w:w="850" w:type="dxa"/>
+            <w:vAlign w:val="center"/>
+          </w:tcPr>
+          <w:p>
+            <w:pPr>
+              <w:spacing w:after="0"/>
+              <w:jc w:val="center"/>
+              <w:rPr>
+                <w:rFonts w:ascii="Arial Narrow" w:hAnsi="Arial Narrow" w:cs="Arial"/>
+                <w:sz w:val="18"/>
+                <w:szCs w:val="18"/>
+              </w:rPr>
+            </w:pPr>
+            <w:r>
+              <w:rPr>
+                <w:rFonts w:ascii="Arial Narrow" w:hAnsi="Arial Narrow" w:cs="Arial"/>
+                <w:sz w:val="18"/>
+                <w:szCs w:val="18"/>
+              </w:rPr>
+              <w:t>Vigente</w:t>
+            </w:r>
+          </w:p>
+        </w:tc>
+      </w:tr>
+      <w:tr>
+        <w:tc>
+          <w:tcPr>
+            <w:tcW w:w="952" w:type="dxa"/>
+            <w:vAlign w:val="center"/>
+          </w:tcPr>
+          <w:p>
+            <w:pPr>
+              <w:spacing w:after="0"/>
+              <w:rPr>
+                <w:rFonts w:ascii="Arial Narrow" w:hAnsi="Arial Narrow" w:cs="Arial"/>
+                <w:sz w:val="18"/>
+                <w:szCs w:val="18"/>
+              </w:rPr>
+            </w:pPr>
+            <w:r>
+              <w:rPr>
+                <w:rFonts w:ascii="Arial Narrow" w:hAnsi="Arial Narrow" w:cs="Arial"/>
+                <w:sz w:val="18"/>
+                <w:szCs w:val="18"/>
+              </w:rPr>
+              <w:t>REG-021</w:t>
+            </w:r>
+            <w:r>
+              <w:rPr>
+                <w:rFonts w:ascii="Arial Narrow" w:hAnsi="Arial Narrow" w:cs="Arial"/>
+                <w:sz w:val="18"/>
+                <w:szCs w:val="18"/>
+              </w:rPr>
+              <w:t>-2012</w:t>
+            </w:r>
+          </w:p>
+        </w:tc>
+        <w:tc>
+          <w:tcPr>
+            <w:tcW w:w="1102" w:type="dxa"/>
+            <w:vAlign w:val="center"/>
+          </w:tcPr>
+          <w:p>
+            <w:pPr>
+              <w:pStyle w:val="Prrafodelista"/>
+              <w:tabs>
+                <w:tab w:val="left" w:pos="7140"/>
+              </w:tabs>
+              <w:spacing w:after="0" w:line="240" w:lineRule="auto"/>
+              <w:ind w:left="0"/>
+              <w:rPr>
+                <w:rFonts w:ascii="Arial Narrow" w:hAnsi="Arial Narrow" w:cs="Arial"/>
+                <w:sz w:val="18"/>
+                <w:szCs w:val="18"/>
+              </w:rPr>
+            </w:pPr>
+            <w:r>
+              <w:rPr>
+                <w:rFonts w:ascii="Arial Narrow" w:hAnsi="Arial Narrow" w:cs="Arial"/>
+                <w:sz w:val="18"/>
+                <w:szCs w:val="18"/>
+              </w:rPr>
+              <w:t>ESP-R</w:t>
+            </w:r>
+            <w:r>
+              <w:rPr>
+                <w:rFonts w:ascii="Arial Narrow" w:hAnsi="Arial Narrow" w:cs="Arial"/>
+                <w:sz w:val="18"/>
+                <w:szCs w:val="18"/>
+              </w:rPr>
+              <w:t>N-00</w:t>
+            </w:r>
+            <w:r>
+              <w:rPr>
+                <w:rFonts w:ascii="Arial Narrow" w:hAnsi="Arial Narrow" w:cs="Arial"/>
+                <w:sz w:val="18"/>
+                <w:szCs w:val="18"/>
+              </w:rPr>
+              <w:t>3</w:t>
+            </w:r>
+          </w:p>
+        </w:tc>
+        <w:tc>
+          <w:tcPr>
+            <w:tcW w:w="1258" w:type="dxa"/>
+            <w:vAlign w:val="center"/>
+          </w:tcPr>
+          <w:p>
+            <w:pPr>
+              <w:pStyle w:val="Prrafodelista"/>
+              <w:tabs>
+                <w:tab w:val="left" w:pos="7140"/>
+              </w:tabs>
+              <w:spacing w:after="0" w:line="240" w:lineRule="auto"/>
+              <w:ind w:left="0"/>
+              <w:rPr>
+                <w:rFonts w:ascii="Arial Narrow" w:hAnsi="Arial Narrow" w:cs="Arial"/>
+                <w:sz w:val="18"/>
+                <w:szCs w:val="18"/>
+              </w:rPr>
+            </w:pPr>
+            <w:r>
+              <w:rPr>
+                <w:rFonts w:ascii="Arial Narrow" w:hAnsi="Arial Narrow" w:cs="Arial"/>
+                <w:sz w:val="18"/>
+                <w:szCs w:val="18"/>
+              </w:rPr>
+              <w:t>Especificación de Reglas del Negocio</w:t>
+            </w:r>
+          </w:p>
+        </w:tc>
+        <w:tc>
+          <w:tcPr>
+            <w:tcW w:w="947" w:type="dxa"/>
+            <w:vAlign w:val="center"/>
+          </w:tcPr>
+          <w:p>
+            <w:pPr>
+              <w:pStyle w:val="Prrafodelista"/>
+              <w:tabs>
+                <w:tab w:val="left" w:pos="7140"/>
+              </w:tabs>
+              <w:spacing w:after="0" w:line="240" w:lineRule="auto"/>
+              <w:ind w:left="0"/>
+              <w:rPr>
+                <w:rFonts w:ascii="Arial Narrow" w:hAnsi="Arial Narrow" w:cs="Arial"/>
+                <w:sz w:val="18"/>
+                <w:szCs w:val="18"/>
+              </w:rPr>
+            </w:pPr>
+            <w:r>
+              <w:rPr>
+                <w:rFonts w:ascii="Arial Narrow" w:hAnsi="Arial Narrow" w:cs="Arial"/>
+                <w:sz w:val="18"/>
+                <w:szCs w:val="18"/>
+              </w:rPr>
+              <w:t>Augusto Suarez</w:t>
+            </w:r>
+          </w:p>
+        </w:tc>
+        <w:tc>
+          <w:tcPr>
+            <w:tcW w:w="890" w:type="dxa"/>
+            <w:vAlign w:val="center"/>
+          </w:tcPr>
+          <w:p>
+            <w:pPr>
+              <w:spacing w:after="0"/>
+              <w:rPr>
+                <w:rFonts w:ascii="Arial Narrow" w:hAnsi="Arial Narrow" w:cs="Arial"/>
+                <w:sz w:val="18"/>
+                <w:szCs w:val="18"/>
+              </w:rPr>
+            </w:pPr>
+            <w:r>
+              <w:rPr>
+                <w:rFonts w:ascii="Arial Narrow" w:hAnsi="Arial Narrow" w:cs="Arial"/>
+                <w:sz w:val="18"/>
+                <w:szCs w:val="18"/>
+              </w:rPr>
+              <w:t>Gabriela E. Rojas</w:t>
+            </w:r>
+          </w:p>
+        </w:tc>
+        <w:tc>
+          <w:tcPr>
+            <w:tcW w:w="767" w:type="dxa"/>
+            <w:vAlign w:val="center"/>
+          </w:tcPr>
+          <w:p>
+            <w:pPr>
+              <w:pStyle w:val="Prrafodelista"/>
+              <w:tabs>
+                <w:tab w:val="left" w:pos="7140"/>
+              </w:tabs>
+              <w:spacing w:after="0" w:line="240" w:lineRule="auto"/>
+              <w:ind w:left="0"/>
+              <w:jc w:val="center"/>
+              <w:rPr>
+                <w:rFonts w:ascii="Arial Narrow" w:hAnsi="Arial Narrow" w:cs="Arial"/>
+                <w:sz w:val="18"/>
+                <w:szCs w:val="18"/>
+              </w:rPr>
+            </w:pPr>
+            <w:r>
+              <w:rPr>
+                <w:rFonts w:ascii="Arial Narrow" w:hAnsi="Arial Narrow" w:cs="Arial"/>
+                <w:sz w:val="18"/>
+                <w:szCs w:val="18"/>
+              </w:rPr>
+              <w:t>3.0</w:t>
+            </w:r>
+          </w:p>
+        </w:tc>
+        <w:tc>
+          <w:tcPr>
+            <w:tcW w:w="768" w:type="dxa"/>
+            <w:vAlign w:val="center"/>
+          </w:tcPr>
+          <w:p>
+            <w:pPr>
+              <w:pStyle w:val="Prrafodelista"/>
+              <w:tabs>
+                <w:tab w:val="left" w:pos="7140"/>
+              </w:tabs>
+              <w:spacing w:after="0" w:line="240" w:lineRule="auto"/>
+              <w:ind w:left="0"/>
+              <w:jc w:val="center"/>
+              <w:rPr>
+                <w:rFonts w:ascii="Arial Narrow" w:hAnsi="Arial Narrow" w:cs="Arial"/>
+                <w:sz w:val="18"/>
+                <w:szCs w:val="18"/>
+              </w:rPr>
+            </w:pPr>
+            <w:r>
+              <w:rPr>
+                <w:rFonts w:ascii="Arial Narrow" w:hAnsi="Arial Narrow" w:cs="Arial"/>
+                <w:sz w:val="18"/>
+                <w:szCs w:val="18"/>
+              </w:rPr>
+              <w:t>NA</w:t>
+            </w:r>
+          </w:p>
+        </w:tc>
+        <w:tc>
+          <w:tcPr>
+            <w:tcW w:w="947" w:type="dxa"/>
+            <w:vAlign w:val="center"/>
+          </w:tcPr>
+          <w:p>
+            <w:pPr>
+              <w:pStyle w:val="Prrafodelista"/>
+              <w:tabs>
+                <w:tab w:val="left" w:pos="7140"/>
+              </w:tabs>
+              <w:spacing w:after="0" w:line="240" w:lineRule="auto"/>
+              <w:ind w:left="0"/>
+              <w:rPr>
+                <w:rFonts w:ascii="Arial Narrow" w:hAnsi="Arial Narrow" w:cs="Arial"/>
+                <w:sz w:val="18"/>
+                <w:szCs w:val="18"/>
+              </w:rPr>
+            </w:pPr>
+            <w:r>
+              <w:rPr>
+                <w:rFonts w:ascii="Arial Narrow" w:hAnsi="Arial Narrow" w:cs="Arial"/>
+                <w:sz w:val="18"/>
+                <w:szCs w:val="18"/>
+              </w:rPr>
+              <w:t>Archivador</w:t>
+            </w:r>
+          </w:p>
+        </w:tc>
+        <w:tc>
+          <w:tcPr>
+            <w:tcW w:w="841" w:type="dxa"/>
+            <w:vAlign w:val="center"/>
+          </w:tcPr>
+          <w:p>
+            <w:pPr>
+              <w:spacing w:after="0"/>
+              <w:rPr>
+                <w:rFonts w:ascii="Arial Narrow" w:hAnsi="Arial Narrow" w:cs="Arial"/>
+                <w:sz w:val="18"/>
+                <w:szCs w:val="18"/>
+              </w:rPr>
+            </w:pPr>
+          </w:p>
+        </w:tc>
+        <w:tc>
+          <w:tcPr>
+            <w:tcW w:w="850" w:type="dxa"/>
+            <w:vAlign w:val="center"/>
+          </w:tcPr>
+          <w:p>
+            <w:pPr>
+              <w:spacing w:after="0"/>
+              <w:jc w:val="center"/>
+              <w:rPr>
+                <w:rFonts w:ascii="Arial Narrow" w:hAnsi="Arial Narrow" w:cs="Arial"/>
+                <w:sz w:val="18"/>
+                <w:szCs w:val="18"/>
+              </w:rPr>
+            </w:pPr>
+            <w:r>
+              <w:rPr>
+                <w:rFonts w:ascii="Arial Narrow" w:hAnsi="Arial Narrow" w:cs="Arial"/>
+                <w:sz w:val="18"/>
+                <w:szCs w:val="18"/>
+              </w:rPr>
+              <w:t>Vigente</w:t>
+            </w:r>
+          </w:p>
+        </w:tc>
+      </w:tr>
+      <w:tr>
+        <w:tc>
+          <w:tcPr>
+            <w:tcW w:w="952" w:type="dxa"/>
+            <w:vAlign w:val="center"/>
+          </w:tcPr>
+          <w:p>
+            <w:pPr>
+              <w:spacing w:after="0"/>
+              <w:rPr>
+                <w:rFonts w:ascii="Arial Narrow" w:hAnsi="Arial Narrow" w:cs="Arial"/>
+                <w:sz w:val="18"/>
+                <w:szCs w:val="18"/>
+              </w:rPr>
+            </w:pPr>
+            <w:r>
+              <w:rPr>
+                <w:rFonts w:ascii="Arial Narrow" w:hAnsi="Arial Narrow" w:cs="Arial"/>
+                <w:sz w:val="18"/>
+                <w:szCs w:val="18"/>
+              </w:rPr>
+              <w:t>REG-022</w:t>
+            </w:r>
+            <w:r>
+              <w:rPr>
+                <w:rFonts w:ascii="Arial Narrow" w:hAnsi="Arial Narrow" w:cs="Arial"/>
+                <w:sz w:val="18"/>
+                <w:szCs w:val="18"/>
+              </w:rPr>
+              <w:t>-2012</w:t>
+            </w:r>
+          </w:p>
+        </w:tc>
+        <w:tc>
+          <w:tcPr>
+            <w:tcW w:w="1102" w:type="dxa"/>
+            <w:vAlign w:val="center"/>
+          </w:tcPr>
+          <w:p>
+            <w:pPr>
+              <w:pStyle w:val="Prrafodelista"/>
+              <w:tabs>
+                <w:tab w:val="left" w:pos="7140"/>
+              </w:tabs>
+              <w:spacing w:after="0" w:line="240" w:lineRule="auto"/>
+              <w:ind w:left="0"/>
+              <w:rPr>
+                <w:rFonts w:ascii="Arial Narrow" w:hAnsi="Arial Narrow" w:cs="Arial"/>
+                <w:sz w:val="18"/>
+                <w:szCs w:val="18"/>
+              </w:rPr>
+            </w:pPr>
+            <w:r>
+              <w:rPr>
+                <w:rFonts w:ascii="Arial Narrow" w:hAnsi="Arial Narrow" w:cs="Arial"/>
+                <w:sz w:val="18"/>
+                <w:szCs w:val="18"/>
+              </w:rPr>
+              <w:t>ESP-T</w:t>
+            </w:r>
+            <w:r>
+              <w:rPr>
+                <w:rFonts w:ascii="Arial Narrow" w:hAnsi="Arial Narrow" w:cs="Arial"/>
+                <w:sz w:val="18"/>
+                <w:szCs w:val="18"/>
+              </w:rPr>
+              <w:t>N-00</w:t>
+            </w:r>
+            <w:r>
+              <w:rPr>
+                <w:rFonts w:ascii="Arial Narrow" w:hAnsi="Arial Narrow" w:cs="Arial"/>
+                <w:sz w:val="18"/>
+                <w:szCs w:val="18"/>
+              </w:rPr>
+              <w:t>3</w:t>
+            </w:r>
+          </w:p>
+        </w:tc>
+        <w:tc>
+          <w:tcPr>
+            <w:tcW w:w="1258" w:type="dxa"/>
+            <w:vAlign w:val="center"/>
+          </w:tcPr>
+          <w:p>
+            <w:pPr>
+              <w:pStyle w:val="Prrafodelista"/>
+              <w:tabs>
+                <w:tab w:val="left" w:pos="7140"/>
+              </w:tabs>
+              <w:spacing w:after="0" w:line="240" w:lineRule="auto"/>
+              <w:ind w:left="0"/>
+              <w:rPr>
+                <w:rFonts w:ascii="Arial Narrow" w:hAnsi="Arial Narrow" w:cs="Arial"/>
+                <w:sz w:val="18"/>
+                <w:szCs w:val="18"/>
+              </w:rPr>
+            </w:pPr>
+            <w:r>
+              <w:rPr>
+                <w:rFonts w:ascii="Arial Narrow" w:hAnsi="Arial Narrow" w:cs="Arial"/>
+                <w:sz w:val="18"/>
+                <w:szCs w:val="18"/>
+              </w:rPr>
+              <w:t xml:space="preserve">Especificación de </w:t>
+            </w:r>
+            <w:r>
+              <w:rPr>
+                <w:rFonts w:ascii="Arial Narrow" w:hAnsi="Arial Narrow" w:cs="Arial"/>
+                <w:sz w:val="18"/>
+                <w:szCs w:val="18"/>
+              </w:rPr>
+              <w:t>Trabajadores</w:t>
+            </w:r>
+            <w:r>
+              <w:rPr>
+                <w:rFonts w:ascii="Arial Narrow" w:hAnsi="Arial Narrow" w:cs="Arial"/>
+                <w:sz w:val="18"/>
+                <w:szCs w:val="18"/>
+              </w:rPr>
+              <w:t xml:space="preserve"> del Negocio</w:t>
+            </w:r>
+          </w:p>
+        </w:tc>
+        <w:tc>
+          <w:tcPr>
+            <w:tcW w:w="947" w:type="dxa"/>
+            <w:vAlign w:val="center"/>
+          </w:tcPr>
+          <w:p>
+            <w:pPr>
+              <w:pStyle w:val="Prrafodelista"/>
+              <w:tabs>
+                <w:tab w:val="left" w:pos="7140"/>
+              </w:tabs>
+              <w:spacing w:after="0" w:line="240" w:lineRule="auto"/>
+              <w:ind w:left="0"/>
+              <w:rPr>
+                <w:rFonts w:ascii="Arial Narrow" w:hAnsi="Arial Narrow" w:cs="Arial"/>
+                <w:sz w:val="18"/>
+                <w:szCs w:val="18"/>
+              </w:rPr>
+            </w:pPr>
+            <w:r>
+              <w:rPr>
+                <w:rFonts w:ascii="Arial Narrow" w:hAnsi="Arial Narrow" w:cs="Arial"/>
+                <w:sz w:val="18"/>
+                <w:szCs w:val="18"/>
+              </w:rPr>
+              <w:t>Augusto Suarez</w:t>
+            </w:r>
+          </w:p>
+        </w:tc>
+        <w:tc>
+          <w:tcPr>
+            <w:tcW w:w="890" w:type="dxa"/>
+            <w:vAlign w:val="center"/>
+          </w:tcPr>
+          <w:p>
+            <w:pPr>
+              <w:spacing w:after="0"/>
+              <w:rPr>
+                <w:rFonts w:ascii="Arial Narrow" w:hAnsi="Arial Narrow" w:cs="Arial"/>
+                <w:sz w:val="18"/>
+                <w:szCs w:val="18"/>
+              </w:rPr>
+            </w:pPr>
+            <w:r>
+              <w:rPr>
+                <w:rFonts w:ascii="Arial Narrow" w:hAnsi="Arial Narrow" w:cs="Arial"/>
+                <w:sz w:val="18"/>
+                <w:szCs w:val="18"/>
+              </w:rPr>
+              <w:t>Gabriela E. Rojas</w:t>
+            </w:r>
+          </w:p>
+        </w:tc>
+        <w:tc>
+          <w:tcPr>
+            <w:tcW w:w="767" w:type="dxa"/>
+            <w:vAlign w:val="center"/>
+          </w:tcPr>
+          <w:p>
+            <w:pPr>
+              <w:pStyle w:val="Prrafodelista"/>
+              <w:tabs>
+                <w:tab w:val="left" w:pos="7140"/>
+              </w:tabs>
+              <w:spacing w:after="0" w:line="240" w:lineRule="auto"/>
+              <w:ind w:left="0"/>
+              <w:jc w:val="center"/>
+              <w:rPr>
+                <w:rFonts w:ascii="Arial Narrow" w:hAnsi="Arial Narrow" w:cs="Arial"/>
+                <w:sz w:val="18"/>
+                <w:szCs w:val="18"/>
+              </w:rPr>
+            </w:pPr>
+            <w:r>
+              <w:rPr>
+                <w:rFonts w:ascii="Arial Narrow" w:hAnsi="Arial Narrow" w:cs="Arial"/>
+                <w:sz w:val="18"/>
+                <w:szCs w:val="18"/>
+              </w:rPr>
+              <w:t>3.0</w:t>
+            </w:r>
+          </w:p>
+        </w:tc>
+        <w:tc>
+          <w:tcPr>
+            <w:tcW w:w="768" w:type="dxa"/>
+            <w:vAlign w:val="center"/>
+          </w:tcPr>
+          <w:p>
+            <w:pPr>
+              <w:pStyle w:val="Prrafodelista"/>
+              <w:tabs>
+                <w:tab w:val="left" w:pos="7140"/>
+              </w:tabs>
+              <w:spacing w:after="0" w:line="240" w:lineRule="auto"/>
+              <w:ind w:left="0"/>
+              <w:jc w:val="center"/>
+              <w:rPr>
+                <w:rFonts w:ascii="Arial Narrow" w:hAnsi="Arial Narrow" w:cs="Arial"/>
+                <w:sz w:val="18"/>
+                <w:szCs w:val="18"/>
+              </w:rPr>
+            </w:pPr>
+            <w:r>
+              <w:rPr>
+                <w:rFonts w:ascii="Arial Narrow" w:hAnsi="Arial Narrow" w:cs="Arial"/>
+                <w:sz w:val="18"/>
+                <w:szCs w:val="18"/>
+              </w:rPr>
+              <w:t>NA</w:t>
+            </w:r>
+          </w:p>
+        </w:tc>
+        <w:tc>
+          <w:tcPr>
+            <w:tcW w:w="947" w:type="dxa"/>
+            <w:vAlign w:val="center"/>
+          </w:tcPr>
+          <w:p>
+            <w:pPr>
+              <w:pStyle w:val="Prrafodelista"/>
+              <w:tabs>
+                <w:tab w:val="left" w:pos="7140"/>
+              </w:tabs>
+              <w:spacing w:after="0" w:line="240" w:lineRule="auto"/>
+              <w:ind w:left="0"/>
+              <w:rPr>
+                <w:rFonts w:ascii="Arial Narrow" w:hAnsi="Arial Narrow" w:cs="Arial"/>
+                <w:sz w:val="18"/>
+                <w:szCs w:val="18"/>
+              </w:rPr>
+            </w:pPr>
+            <w:r>
+              <w:rPr>
+                <w:rFonts w:ascii="Arial Narrow" w:hAnsi="Arial Narrow" w:cs="Arial"/>
+                <w:sz w:val="18"/>
+                <w:szCs w:val="18"/>
+              </w:rPr>
+              <w:t>Archivador</w:t>
+            </w:r>
+          </w:p>
+        </w:tc>
+        <w:tc>
+          <w:tcPr>
+            <w:tcW w:w="841" w:type="dxa"/>
+            <w:vAlign w:val="center"/>
+          </w:tcPr>
+          <w:p>
+            <w:pPr>
+              <w:spacing w:after="0"/>
+              <w:rPr>
+                <w:rFonts w:ascii="Arial Narrow" w:hAnsi="Arial Narrow" w:cs="Arial"/>
+                <w:sz w:val="18"/>
+                <w:szCs w:val="18"/>
+              </w:rPr>
+            </w:pPr>
+          </w:p>
+        </w:tc>
+        <w:tc>
+          <w:tcPr>
+            <w:tcW w:w="850" w:type="dxa"/>
+            <w:vAlign w:val="center"/>
+          </w:tcPr>
+          <w:p>
+            <w:pPr>
+              <w:spacing w:after="0"/>
+              <w:jc w:val="center"/>
+              <w:rPr>
+                <w:rFonts w:ascii="Arial Narrow" w:hAnsi="Arial Narrow" w:cs="Arial"/>
+                <w:sz w:val="18"/>
+                <w:szCs w:val="18"/>
+              </w:rPr>
+            </w:pPr>
+            <w:r>
+              <w:rPr>
+                <w:rFonts w:ascii="Arial Narrow" w:hAnsi="Arial Narrow" w:cs="Arial"/>
+                <w:sz w:val="18"/>
+                <w:szCs w:val="18"/>
+              </w:rPr>
+              <w:t>Vigente</w:t>
+            </w:r>
+          </w:p>
+        </w:tc>
+      </w:tr>
+      <w:tr>
+        <w:tc>
+          <w:tcPr>
+            <w:tcW w:w="952" w:type="dxa"/>
+            <w:vAlign w:val="center"/>
+          </w:tcPr>
+          <w:p>
+            <w:pPr>
+              <w:spacing w:after="0"/>
+              <w:rPr>
+                <w:rFonts w:ascii="Arial Narrow" w:hAnsi="Arial Narrow" w:cs="Arial"/>
+                <w:sz w:val="18"/>
+                <w:szCs w:val="18"/>
+              </w:rPr>
+            </w:pPr>
+            <w:r>
+              <w:rPr>
+                <w:rFonts w:ascii="Arial Narrow" w:hAnsi="Arial Narrow" w:cs="Arial"/>
+                <w:sz w:val="18"/>
+                <w:szCs w:val="18"/>
+              </w:rPr>
+              <w:t>REG-023</w:t>
+            </w:r>
+            <w:r>
+              <w:rPr>
+                <w:rFonts w:ascii="Arial Narrow" w:hAnsi="Arial Narrow" w:cs="Arial"/>
+                <w:sz w:val="18"/>
+                <w:szCs w:val="18"/>
+              </w:rPr>
+              <w:t>-2012</w:t>
+            </w:r>
+          </w:p>
+        </w:tc>
+        <w:tc>
+          <w:tcPr>
+            <w:tcW w:w="1102" w:type="dxa"/>
+            <w:vAlign w:val="center"/>
+          </w:tcPr>
+          <w:p>
+            <w:pPr>
+              <w:pStyle w:val="Prrafodelista"/>
+              <w:tabs>
+                <w:tab w:val="left" w:pos="7140"/>
+              </w:tabs>
+              <w:spacing w:after="0" w:line="240" w:lineRule="auto"/>
+              <w:ind w:left="0"/>
+              <w:rPr>
+                <w:rFonts w:ascii="Arial Narrow" w:hAnsi="Arial Narrow" w:cs="Arial"/>
+                <w:sz w:val="18"/>
+                <w:szCs w:val="18"/>
+              </w:rPr>
+            </w:pPr>
+            <w:r>
+              <w:rPr>
+                <w:rFonts w:ascii="Arial Narrow" w:hAnsi="Arial Narrow" w:cs="Arial"/>
+                <w:sz w:val="18"/>
+                <w:szCs w:val="18"/>
+              </w:rPr>
+              <w:t>ESP-E</w:t>
+            </w:r>
+            <w:r>
+              <w:rPr>
+                <w:rFonts w:ascii="Arial Narrow" w:hAnsi="Arial Narrow" w:cs="Arial"/>
+                <w:sz w:val="18"/>
+                <w:szCs w:val="18"/>
+              </w:rPr>
+              <w:t>N-00</w:t>
+            </w:r>
+            <w:r>
+              <w:rPr>
+                <w:rFonts w:ascii="Arial Narrow" w:hAnsi="Arial Narrow" w:cs="Arial"/>
+                <w:sz w:val="18"/>
+                <w:szCs w:val="18"/>
+              </w:rPr>
+              <w:t>3</w:t>
+            </w:r>
+          </w:p>
+        </w:tc>
+        <w:tc>
+          <w:tcPr>
+            <w:tcW w:w="1258" w:type="dxa"/>
+            <w:vAlign w:val="center"/>
+          </w:tcPr>
+          <w:p>
+            <w:pPr>
+              <w:pStyle w:val="Prrafodelista"/>
+              <w:tabs>
+                <w:tab w:val="left" w:pos="7140"/>
+              </w:tabs>
+              <w:spacing w:after="0" w:line="240" w:lineRule="auto"/>
+              <w:ind w:left="0"/>
+              <w:rPr>
+                <w:rFonts w:ascii="Arial Narrow" w:hAnsi="Arial Narrow" w:cs="Arial"/>
+                <w:sz w:val="18"/>
+                <w:szCs w:val="18"/>
+              </w:rPr>
+            </w:pPr>
+            <w:r>
+              <w:rPr>
+                <w:rFonts w:ascii="Arial Narrow" w:hAnsi="Arial Narrow" w:cs="Arial"/>
+                <w:sz w:val="18"/>
+                <w:szCs w:val="18"/>
+              </w:rPr>
+              <w:t xml:space="preserve">Especificación de </w:t>
+            </w:r>
+            <w:r>
+              <w:rPr>
+                <w:rFonts w:ascii="Arial Narrow" w:hAnsi="Arial Narrow" w:cs="Arial"/>
+                <w:sz w:val="18"/>
+                <w:szCs w:val="18"/>
+              </w:rPr>
+              <w:t>Entidades</w:t>
+            </w:r>
+            <w:r>
+              <w:rPr>
+                <w:rFonts w:ascii="Arial Narrow" w:hAnsi="Arial Narrow" w:cs="Arial"/>
+                <w:sz w:val="18"/>
+                <w:szCs w:val="18"/>
+              </w:rPr>
+              <w:t xml:space="preserve"> del Negocio</w:t>
+            </w:r>
+          </w:p>
+        </w:tc>
+        <w:tc>
+          <w:tcPr>
+            <w:tcW w:w="947" w:type="dxa"/>
+            <w:vAlign w:val="center"/>
+          </w:tcPr>
+          <w:p>
+            <w:pPr>
+              <w:pStyle w:val="Prrafodelista"/>
+              <w:tabs>
+                <w:tab w:val="left" w:pos="7140"/>
+              </w:tabs>
+              <w:spacing w:after="0" w:line="240" w:lineRule="auto"/>
+              <w:ind w:left="0"/>
+              <w:rPr>
+                <w:rFonts w:ascii="Arial Narrow" w:hAnsi="Arial Narrow" w:cs="Arial"/>
+                <w:sz w:val="18"/>
+                <w:szCs w:val="18"/>
+              </w:rPr>
+            </w:pPr>
+            <w:r>
+              <w:rPr>
+                <w:rFonts w:ascii="Arial Narrow" w:hAnsi="Arial Narrow" w:cs="Arial"/>
+                <w:sz w:val="18"/>
+                <w:szCs w:val="18"/>
+              </w:rPr>
+              <w:t>Augusto Suarez</w:t>
+            </w:r>
+          </w:p>
+        </w:tc>
+        <w:tc>
+          <w:tcPr>
+            <w:tcW w:w="890" w:type="dxa"/>
+            <w:vAlign w:val="center"/>
+          </w:tcPr>
+          <w:p>
+            <w:pPr>
+              <w:spacing w:after="0"/>
+              <w:rPr>
+                <w:rFonts w:ascii="Arial Narrow" w:hAnsi="Arial Narrow" w:cs="Arial"/>
+                <w:sz w:val="18"/>
+                <w:szCs w:val="18"/>
+              </w:rPr>
+            </w:pPr>
+            <w:r>
+              <w:rPr>
+                <w:rFonts w:ascii="Arial Narrow" w:hAnsi="Arial Narrow" w:cs="Arial"/>
+                <w:sz w:val="18"/>
+                <w:szCs w:val="18"/>
+              </w:rPr>
+              <w:t>Gabriela E. Rojas</w:t>
+            </w:r>
+          </w:p>
+        </w:tc>
+        <w:tc>
+          <w:tcPr>
+            <w:tcW w:w="767" w:type="dxa"/>
+            <w:vAlign w:val="center"/>
+          </w:tcPr>
+          <w:p>
+            <w:pPr>
+              <w:pStyle w:val="Prrafodelista"/>
+              <w:tabs>
+                <w:tab w:val="left" w:pos="7140"/>
+              </w:tabs>
+              <w:spacing w:after="0" w:line="240" w:lineRule="auto"/>
+              <w:ind w:left="0"/>
+              <w:jc w:val="center"/>
+              <w:rPr>
+                <w:rFonts w:ascii="Arial Narrow" w:hAnsi="Arial Narrow" w:cs="Arial"/>
+                <w:sz w:val="18"/>
+                <w:szCs w:val="18"/>
+              </w:rPr>
+            </w:pPr>
+            <w:r>
+              <w:rPr>
+                <w:rFonts w:ascii="Arial Narrow" w:hAnsi="Arial Narrow" w:cs="Arial"/>
+                <w:sz w:val="18"/>
+                <w:szCs w:val="18"/>
+              </w:rPr>
+              <w:t>3.0</w:t>
+            </w:r>
+          </w:p>
+        </w:tc>
+        <w:tc>
+          <w:tcPr>
+            <w:tcW w:w="768" w:type="dxa"/>
+            <w:vAlign w:val="center"/>
+          </w:tcPr>
+          <w:p>
+            <w:pPr>
+              <w:pStyle w:val="Prrafodelista"/>
+              <w:tabs>
+                <w:tab w:val="left" w:pos="7140"/>
+              </w:tabs>
+              <w:spacing w:after="0" w:line="240" w:lineRule="auto"/>
+              <w:ind w:left="0"/>
+              <w:jc w:val="center"/>
+              <w:rPr>
+                <w:rFonts w:ascii="Arial Narrow" w:hAnsi="Arial Narrow" w:cs="Arial"/>
+                <w:sz w:val="18"/>
+                <w:szCs w:val="18"/>
+              </w:rPr>
+            </w:pPr>
+            <w:r>
+              <w:rPr>
+                <w:rFonts w:ascii="Arial Narrow" w:hAnsi="Arial Narrow" w:cs="Arial"/>
+                <w:sz w:val="18"/>
+                <w:szCs w:val="18"/>
+              </w:rPr>
+              <w:t>NA</w:t>
+            </w:r>
+          </w:p>
+        </w:tc>
+        <w:tc>
+          <w:tcPr>
+            <w:tcW w:w="947" w:type="dxa"/>
+            <w:vAlign w:val="center"/>
+          </w:tcPr>
+          <w:p>
+            <w:pPr>
+              <w:pStyle w:val="Prrafodelista"/>
+              <w:tabs>
+                <w:tab w:val="left" w:pos="7140"/>
+              </w:tabs>
+              <w:spacing w:after="0" w:line="240" w:lineRule="auto"/>
+              <w:ind w:left="0"/>
+              <w:rPr>
+                <w:rFonts w:ascii="Arial Narrow" w:hAnsi="Arial Narrow" w:cs="Arial"/>
+                <w:sz w:val="18"/>
+                <w:szCs w:val="18"/>
+              </w:rPr>
+            </w:pPr>
+            <w:r>
+              <w:rPr>
+                <w:rFonts w:ascii="Arial Narrow" w:hAnsi="Arial Narrow" w:cs="Arial"/>
+                <w:sz w:val="18"/>
+                <w:szCs w:val="18"/>
+              </w:rPr>
+              <w:t>Archivador</w:t>
+            </w:r>
+          </w:p>
+        </w:tc>
+        <w:tc>
+          <w:tcPr>
+            <w:tcW w:w="841" w:type="dxa"/>
+            <w:vAlign w:val="center"/>
+          </w:tcPr>
+          <w:p>
+            <w:pPr>
+              <w:spacing w:after="0"/>
+              <w:rPr>
+                <w:rFonts w:ascii="Arial Narrow" w:hAnsi="Arial Narrow" w:cs="Arial"/>
+                <w:sz w:val="18"/>
+                <w:szCs w:val="18"/>
+              </w:rPr>
+            </w:pPr>
+          </w:p>
+        </w:tc>
+        <w:tc>
+          <w:tcPr>
+            <w:tcW w:w="850" w:type="dxa"/>
+            <w:vAlign w:val="center"/>
+          </w:tcPr>
+          <w:p>
+            <w:pPr>
+              <w:spacing w:after="0"/>
+              <w:jc w:val="center"/>
+              <w:rPr>
+                <w:rFonts w:ascii="Arial Narrow" w:hAnsi="Arial Narrow" w:cs="Arial"/>
+                <w:sz w:val="18"/>
+                <w:szCs w:val="18"/>
+              </w:rPr>
+            </w:pPr>
+            <w:r>
+              <w:rPr>
+                <w:rFonts w:ascii="Arial Narrow" w:hAnsi="Arial Narrow" w:cs="Arial"/>
+                <w:sz w:val="18"/>
+                <w:szCs w:val="18"/>
+              </w:rPr>
+              <w:t>Vigente</w:t>
+            </w:r>
           </w:p>
         </w:tc>
       </w:tr>
@@ -5828,6 +7209,7 @@
         <w:tabs>
           <w:tab w:val="left" w:pos="7140"/>
         </w:tabs>
+        <w:spacing w:after="0"/>
         <w:rPr>
           <w:rFonts w:ascii="Arial Narrow" w:hAnsi="Arial Narrow"/>
           <w:b/>
@@ -5877,13 +7259,13 @@
 <w:ftr xmlns:ve="http://schemas.openxmlformats.org/markup-compatibility/2006" xmlns:o="urn:schemas-microsoft-com:office:office" xmlns:r="http://schemas.openxmlformats.org/officeDocument/2006/relationships" xmlns:m="http://schemas.openxmlformats.org/officeDocument/2006/math" xmlns:v="urn:schemas-microsoft-com:vml" xmlns:wp="http://schemas.openxmlformats.org/drawingml/2006/wordprocessingDrawing" xmlns:w10="urn:schemas-microsoft-com:office:word" xmlns:w="http://schemas.openxmlformats.org/wordprocessingml/2006/main" xmlns:wne="http://schemas.microsoft.com/office/word/2006/wordml">
   <w:p>
     <w:pPr>
-      <w:pStyle w:val="Footer"/>
+      <w:pStyle w:val="Piedepgina"/>
       <w:jc w:val="center"/>
     </w:pPr>
   </w:p>
   <w:p>
     <w:pPr>
-      <w:pStyle w:val="Footer"/>
+      <w:pStyle w:val="Piedepgina"/>
     </w:pPr>
   </w:p>
 </w:ftr>
@@ -5936,7 +7318,7 @@
       <w:tblLook w:val="0000"/>
     </w:tblPr>
     <w:tblGrid>
-      <w:gridCol w:w="2198"/>
+      <w:gridCol w:w="2268"/>
       <w:gridCol w:w="4394"/>
       <w:gridCol w:w="1985"/>
     </w:tblGrid>
@@ -5954,7 +7336,7 @@
         </w:tcPr>
         <w:p>
           <w:pPr>
-            <w:pStyle w:val="Header"/>
+            <w:pStyle w:val="Encabezado"/>
             <w:spacing w:line="240" w:lineRule="atLeast"/>
             <w:ind w:left="-354" w:firstLine="284"/>
             <w:jc w:val="center"/>
@@ -5991,7 +7373,7 @@
                 <v:path o:extrusionok="f" gradientshapeok="t" o:connecttype="rect"/>
                 <o:lock v:ext="edit" aspectratio="t"/>
               </v:shapetype>
-              <v:shape id="Imagen 1" o:spid="_x0000_i1026" type="#_x0000_t75" style="width:48.75pt;height:33pt;visibility:visible" filled="t">
+              <v:shape id="Imagen 1" o:spid="_x0000_i1025" type="#_x0000_t75" style="width:48.75pt;height:33pt;visibility:visible" filled="t">
                 <v:imagedata r:id="rId1" o:title=""/>
               </v:shape>
             </w:pict>
@@ -6006,7 +7388,7 @@
         </w:tcPr>
         <w:p>
           <w:pPr>
-            <w:pStyle w:val="Header"/>
+            <w:pStyle w:val="Encabezado"/>
             <w:jc w:val="center"/>
             <w:rPr>
               <w:rFonts w:ascii="Arial Narrow" w:hAnsi="Arial Narrow" w:cs="Arial"/>
@@ -6033,7 +7415,7 @@
         </w:tcPr>
         <w:p>
           <w:pPr>
-            <w:pStyle w:val="Header"/>
+            <w:pStyle w:val="Encabezado"/>
             <w:jc w:val="center"/>
             <w:rPr>
               <w:rFonts w:ascii="Arial Narrow" w:hAnsi="Arial Narrow" w:cs="Arial"/>
@@ -6090,7 +7472,7 @@
         </w:tcPr>
         <w:p>
           <w:pPr>
-            <w:pStyle w:val="Header"/>
+            <w:pStyle w:val="Encabezado"/>
             <w:rPr>
               <w:rFonts w:ascii="Arial Narrow" w:hAnsi="Arial Narrow" w:cs="Arial"/>
               <w:noProof/>
@@ -6108,7 +7490,7 @@
         </w:tcPr>
         <w:p>
           <w:pPr>
-            <w:pStyle w:val="Header"/>
+            <w:pStyle w:val="Encabezado"/>
             <w:rPr>
               <w:rFonts w:ascii="Arial Narrow" w:hAnsi="Arial Narrow" w:cs="Arial"/>
               <w:b/>
@@ -6125,7 +7507,7 @@
         </w:tcPr>
         <w:p>
           <w:pPr>
-            <w:pStyle w:val="Header"/>
+            <w:pStyle w:val="Encabezado"/>
             <w:jc w:val="center"/>
             <w:rPr>
               <w:rFonts w:ascii="Arial Narrow" w:hAnsi="Arial Narrow" w:cs="Arial"/>
@@ -6160,7 +7542,7 @@
         </w:tcPr>
         <w:p>
           <w:pPr>
-            <w:pStyle w:val="Header"/>
+            <w:pStyle w:val="Encabezado"/>
             <w:rPr>
               <w:rFonts w:ascii="Arial Narrow" w:hAnsi="Arial Narrow" w:cs="Arial"/>
               <w:b/>
@@ -6347,7 +7729,7 @@
   </w:tbl>
   <w:p>
     <w:pPr>
-      <w:pStyle w:val="Header"/>
+      <w:pStyle w:val="Encabezado"/>
       <w:rPr>
         <w:rFonts w:ascii="Arial Narrow" w:hAnsi="Arial Narrow" w:cs="Arial"/>
       </w:rPr>
@@ -6355,7 +7737,7 @@
   </w:p>
   <w:p>
     <w:pPr>
-      <w:pStyle w:val="Header"/>
+      <w:pStyle w:val="Encabezado"/>
       <w:rPr>
         <w:rFonts w:ascii="Arial Narrow" w:hAnsi="Arial Narrow" w:cs="Arial"/>
       </w:rPr>
@@ -7303,9 +8685,7 @@
     <w:rPrDefault>
       <w:rPr>
         <w:rFonts w:ascii="Calibri" w:eastAsia="Times New Roman" w:hAnsi="Calibri" w:cs="Times New Roman"/>
-        <w:sz w:val="22"/>
-        <w:szCs w:val="22"/>
-        <w:lang w:val="es-ES" w:eastAsia="es-ES" w:bidi="ar-SA"/>
+        <w:lang w:val="es-PE" w:eastAsia="es-PE" w:bidi="ar-SA"/>
       </w:rPr>
     </w:rPrDefault>
     <w:pPrDefault/>
@@ -7457,15 +8837,17 @@
       <w:spacing w:after="200" w:line="276" w:lineRule="auto"/>
     </w:pPr>
     <w:rPr>
-      <w:lang w:val="es-PE" w:eastAsia="es-PE"/>
+      <w:sz w:val="22"/>
+      <w:szCs w:val="22"/>
     </w:rPr>
   </w:style>
-  <w:style w:type="character" w:default="1" w:styleId="DefaultParagraphFont">
+  <w:style w:type="character" w:default="1" w:styleId="Fuentedeprrafopredeter">
     <w:name w:val="Default Paragraph Font"/>
-    <w:uiPriority w:val="99"/>
+    <w:uiPriority w:val="1"/>
     <w:semiHidden/>
+    <w:unhideWhenUsed/>
   </w:style>
-  <w:style w:type="table" w:default="1" w:styleId="TableNormal">
+  <w:style w:type="table" w:default="1" w:styleId="Tablanormal">
     <w:name w:val="Normal Table"/>
     <w:uiPriority w:val="99"/>
     <w:semiHidden/>
@@ -7481,17 +8863,17 @@
       </w:tblCellMar>
     </w:tblPr>
   </w:style>
-  <w:style w:type="numbering" w:default="1" w:styleId="NoList">
+  <w:style w:type="numbering" w:default="1" w:styleId="Sinlista">
     <w:name w:val="No List"/>
     <w:uiPriority w:val="99"/>
     <w:semiHidden/>
     <w:unhideWhenUsed/>
   </w:style>
-  <w:style w:type="paragraph" w:styleId="Header">
+  <w:style w:type="paragraph" w:styleId="Encabezado">
     <w:name w:val="header"/>
     <w:aliases w:val="Car,Car Car Car"/>
     <w:basedOn w:val="Normal"/>
-    <w:link w:val="HeaderChar"/>
+    <w:link w:val="EncabezadoCar"/>
     <w:uiPriority w:val="99"/>
     <w:rsid w:val="00D45758"/>
     <w:pPr>
@@ -7502,11 +8884,11 @@
       <w:spacing w:after="0" w:line="240" w:lineRule="auto"/>
     </w:pPr>
   </w:style>
-  <w:style w:type="character" w:customStyle="1" w:styleId="HeaderChar">
-    <w:name w:val="Header Char"/>
-    <w:aliases w:val="Car Char,Car Car Car Char"/>
-    <w:basedOn w:val="DefaultParagraphFont"/>
-    <w:link w:val="Header"/>
+  <w:style w:type="character" w:customStyle="1" w:styleId="EncabezadoCar">
+    <w:name w:val="Encabezado Car"/>
+    <w:aliases w:val="Car Car,Car Car Car Car"/>
+    <w:basedOn w:val="Fuentedeprrafopredeter"/>
+    <w:link w:val="Encabezado"/>
     <w:uiPriority w:val="99"/>
     <w:locked/>
     <w:rsid w:val="00D45758"/>
@@ -7514,10 +8896,10 @@
       <w:rFonts w:cs="Times New Roman"/>
     </w:rPr>
   </w:style>
-  <w:style w:type="paragraph" w:styleId="Footer">
+  <w:style w:type="paragraph" w:styleId="Piedepgina">
     <w:name w:val="footer"/>
     <w:basedOn w:val="Normal"/>
-    <w:link w:val="FooterChar"/>
+    <w:link w:val="PiedepginaCar"/>
     <w:uiPriority w:val="99"/>
     <w:rsid w:val="00D45758"/>
     <w:pPr>
@@ -7528,10 +8910,10 @@
       <w:spacing w:after="0" w:line="240" w:lineRule="auto"/>
     </w:pPr>
   </w:style>
-  <w:style w:type="character" w:customStyle="1" w:styleId="FooterChar">
-    <w:name w:val="Footer Char"/>
-    <w:basedOn w:val="DefaultParagraphFont"/>
-    <w:link w:val="Footer"/>
+  <w:style w:type="character" w:customStyle="1" w:styleId="PiedepginaCar">
+    <w:name w:val="Pie de página Car"/>
+    <w:basedOn w:val="Fuentedeprrafopredeter"/>
+    <w:link w:val="Piedepgina"/>
     <w:uiPriority w:val="99"/>
     <w:locked/>
     <w:rsid w:val="00D45758"/>
@@ -7539,10 +8921,10 @@
       <w:rFonts w:cs="Times New Roman"/>
     </w:rPr>
   </w:style>
-  <w:style w:type="paragraph" w:styleId="BalloonText">
+  <w:style w:type="paragraph" w:styleId="Textodeglobo">
     <w:name w:val="Balloon Text"/>
     <w:basedOn w:val="Normal"/>
-    <w:link w:val="BalloonTextChar"/>
+    <w:link w:val="TextodegloboCar"/>
     <w:uiPriority w:val="99"/>
     <w:semiHidden/>
     <w:rsid w:val="00D45758"/>
@@ -7555,10 +8937,10 @@
       <w:szCs w:val="16"/>
     </w:rPr>
   </w:style>
-  <w:style w:type="character" w:customStyle="1" w:styleId="BalloonTextChar">
-    <w:name w:val="Balloon Text Char"/>
-    <w:basedOn w:val="DefaultParagraphFont"/>
-    <w:link w:val="BalloonText"/>
+  <w:style w:type="character" w:customStyle="1" w:styleId="TextodegloboCar">
+    <w:name w:val="Texto de globo Car"/>
+    <w:basedOn w:val="Fuentedeprrafopredeter"/>
+    <w:link w:val="Textodeglobo"/>
     <w:uiPriority w:val="99"/>
     <w:semiHidden/>
     <w:locked/>
@@ -7569,15 +8951,11 @@
       <w:szCs w:val="16"/>
     </w:rPr>
   </w:style>
-  <w:style w:type="table" w:styleId="TableGrid">
+  <w:style w:type="table" w:styleId="Tablaconcuadrcula">
     <w:name w:val="Table Grid"/>
-    <w:basedOn w:val="TableNormal"/>
+    <w:basedOn w:val="Tablanormal"/>
     <w:uiPriority w:val="99"/>
     <w:rsid w:val="00D45758"/>
-    <w:rPr>
-      <w:sz w:val="20"/>
-      <w:szCs w:val="20"/>
-    </w:rPr>
     <w:tblPr>
       <w:tblInd w:w="0" w:type="dxa"/>
       <w:tblBorders>
@@ -7596,7 +8974,7 @@
       </w:tblCellMar>
     </w:tblPr>
   </w:style>
-  <w:style w:type="paragraph" w:styleId="ListParagraph">
+  <w:style w:type="paragraph" w:styleId="Prrafodelista">
     <w:name w:val="List Paragraph"/>
     <w:basedOn w:val="Normal"/>
     <w:uiPriority w:val="99"/>
